--- a/BaoCaoTTCS.docx
+++ b/BaoCaoTTCS.docx
@@ -86,7 +86,7 @@
                     <pic:cNvPicPr/>
                   </pic:nvPicPr>
                   <pic:blipFill>
-                    <a:blip r:embed="rId5"/>
+                    <a:blip r:embed="rId7"/>
                     <a:stretch>
                       <a:fillRect/>
                     </a:stretch>
@@ -331,16 +331,7 @@
                                 <w:sz w:val="28"/>
                                 <w:szCs w:val="28"/>
                               </w:rPr>
-                              <w:t>Lớp: 6</w:t>
-                            </w:r>
-                            <w:r>
-                              <w:rPr>
-                                <w:b/>
-                                <w:bCs/>
-                                <w:sz w:val="28"/>
-                                <w:szCs w:val="28"/>
-                              </w:rPr>
-                              <w:t>4.CNTT-1</w:t>
+                              <w:t>Lớp: 64.CNTT-1</w:t>
                             </w:r>
                           </w:p>
                         </w:txbxContent>
@@ -512,17 +503,14 @@
         <w:jc w:val="center"/>
       </w:pPr>
       <w:r>
-        <w:t>Khánh Hòa – 202</w:t>
-      </w:r>
-      <w:r>
-        <w:t>4</w:t>
+        <w:t>Khánh Hòa – 2024</w:t>
       </w:r>
     </w:p>
     <w:p>
       <w:pPr>
         <w:jc w:val="center"/>
         <w:sectPr>
-          <w:footerReference w:type="default" r:id="rId6"/>
+          <w:footerReference w:type="default" r:id="rId8"/>
           <w:pgSz w:w="11909" w:h="16834" w:code="9"/>
           <w:pgMar w:top="1134" w:right="1134" w:bottom="1134" w:left="1701" w:header="720" w:footer="720" w:gutter="0"/>
           <w:pgBorders w:display="firstPage">
@@ -622,7 +610,7 @@
                     <pic:cNvPicPr/>
                   </pic:nvPicPr>
                   <pic:blipFill>
-                    <a:blip r:embed="rId5"/>
+                    <a:blip r:embed="rId7"/>
                     <a:stretch>
                       <a:fillRect/>
                     </a:stretch>
@@ -1093,12 +1081,6 @@
                 <w:webHidden/>
               </w:rPr>
               <w:tab/>
-            </w:r>
-            <w:r>
-              <w:rPr>
-                <w:rStyle w:val="Hyperlink"/>
-                <w:webHidden/>
-              </w:rPr>
               <w:t>1</w:t>
             </w:r>
           </w:hyperlink>
@@ -1126,12 +1108,6 @@
                 <w:webHidden/>
               </w:rPr>
               <w:tab/>
-            </w:r>
-            <w:r>
-              <w:rPr>
-                <w:rStyle w:val="Hyperlink"/>
-                <w:webHidden/>
-              </w:rPr>
               <w:t>2</w:t>
             </w:r>
           </w:hyperlink>
@@ -1159,12 +1135,6 @@
                 <w:webHidden/>
               </w:rPr>
               <w:tab/>
-            </w:r>
-            <w:r>
-              <w:rPr>
-                <w:rStyle w:val="Hyperlink"/>
-                <w:webHidden/>
-              </w:rPr>
               <w:t>3</w:t>
             </w:r>
           </w:hyperlink>
@@ -1192,12 +1162,6 @@
                 <w:webHidden/>
               </w:rPr>
               <w:tab/>
-            </w:r>
-            <w:r>
-              <w:rPr>
-                <w:rStyle w:val="Hyperlink"/>
-                <w:webHidden/>
-              </w:rPr>
               <w:t>4</w:t>
             </w:r>
           </w:hyperlink>
@@ -1225,12 +1189,6 @@
                 <w:webHidden/>
               </w:rPr>
               <w:tab/>
-            </w:r>
-            <w:r>
-              <w:rPr>
-                <w:rStyle w:val="Hyperlink"/>
-                <w:webHidden/>
-              </w:rPr>
               <w:t>5</w:t>
             </w:r>
           </w:hyperlink>
@@ -1247,19 +1205,7 @@
               <w:rPr>
                 <w:rStyle w:val="Hyperlink"/>
               </w:rPr>
-              <w:t>CHƯƠNG 1: CƠ S</w:t>
-            </w:r>
-            <w:r>
-              <w:rPr>
-                <w:rStyle w:val="Hyperlink"/>
-              </w:rPr>
-              <w:t>Ở</w:t>
-            </w:r>
-            <w:r>
-              <w:rPr>
-                <w:rStyle w:val="Hyperlink"/>
-              </w:rPr>
-              <w:t xml:space="preserve"> LÝ THUYẾT</w:t>
+              <w:t>CHƯƠNG 1: CƠ SỞ LÝ THUYẾT</w:t>
             </w:r>
             <w:r>
               <w:rPr>
@@ -1267,12 +1213,6 @@
                 <w:webHidden/>
               </w:rPr>
               <w:tab/>
-            </w:r>
-            <w:r>
-              <w:rPr>
-                <w:rStyle w:val="Hyperlink"/>
-                <w:webHidden/>
-              </w:rPr>
               <w:t>6</w:t>
             </w:r>
           </w:hyperlink>
@@ -1305,7 +1245,7 @@
                 <w:rStyle w:val="Hyperlink"/>
                 <w:webHidden/>
               </w:rPr>
-              <w:t>Lý thuyết:</w:t>
+              <w:t>Lý thuyết</w:t>
             </w:r>
             <w:r>
               <w:rPr>
@@ -1343,21 +1283,9 @@
             <w:r>
               <w:rPr>
                 <w:rStyle w:val="Hyperlink"/>
-              </w:rPr>
-              <w:t>:</w:t>
-            </w:r>
-            <w:r>
-              <w:rPr>
-                <w:rStyle w:val="Hyperlink"/>
                 <w:webHidden/>
               </w:rPr>
               <w:tab/>
-            </w:r>
-            <w:r>
-              <w:rPr>
-                <w:rStyle w:val="Hyperlink"/>
-                <w:webHidden/>
-              </w:rPr>
               <w:t>8</w:t>
             </w:r>
           </w:hyperlink>
@@ -1382,12 +1310,6 @@
                 <w:webHidden/>
               </w:rPr>
               <w:tab/>
-            </w:r>
-            <w:r>
-              <w:rPr>
-                <w:rStyle w:val="Hyperlink"/>
-                <w:webHidden/>
-              </w:rPr>
               <w:t>9</w:t>
             </w:r>
           </w:hyperlink>
@@ -1440,7 +1362,7 @@
               <w:rPr>
                 <w:rStyle w:val="Hyperlink"/>
               </w:rPr>
-              <w:t>2.1.1 Mô tả thuật toán:</w:t>
+              <w:t>2.1.1 Mô tả thuật toán</w:t>
             </w:r>
             <w:r>
               <w:rPr>
@@ -1473,7 +1395,7 @@
               <w:rPr>
                 <w:rStyle w:val="Hyperlink"/>
               </w:rPr>
-              <w:t>2.1.2 Cài đặt thuật toán:</w:t>
+              <w:t>2.1.2 Cài đặt thuật toán</w:t>
             </w:r>
             <w:r>
               <w:rPr>
@@ -1506,7 +1428,7 @@
               <w:rPr>
                 <w:rStyle w:val="Hyperlink"/>
               </w:rPr>
-              <w:t>2.1.3 Thuật toán :</w:t>
+              <w:t>2.1.3 Thuật toán</w:t>
             </w:r>
             <w:r>
               <w:rPr>
@@ -1704,7 +1626,7 @@
               <w:rPr>
                 <w:rStyle w:val="Hyperlink"/>
               </w:rPr>
-              <w:t>2.3.2 Minh họa thuật toán:</w:t>
+              <w:t>2.3.2 Minh họa thuật toán</w:t>
             </w:r>
             <w:r>
               <w:rPr>
@@ -1833,19 +1755,7 @@
               <w:rPr>
                 <w:rStyle w:val="Hyperlink"/>
               </w:rPr>
-              <w:t>2.Ưu và nhược đi</w:t>
-            </w:r>
-            <w:r>
-              <w:rPr>
-                <w:rStyle w:val="Hyperlink"/>
-              </w:rPr>
-              <w:t>ể</w:t>
-            </w:r>
-            <w:r>
-              <w:rPr>
-                <w:rStyle w:val="Hyperlink"/>
-              </w:rPr>
-              <w:t>m của đề tài</w:t>
+              <w:t>2.Ưu và nhược điểm của đề tài</w:t>
             </w:r>
             <w:r>
               <w:rPr>
@@ -2276,583 +2186,14 @@
     </w:p>
     <w:p>
       <w:pPr>
-        <w:pStyle w:val="ListParagraph"/>
         <w:spacing w:line="360" w:lineRule="auto"/>
       </w:pPr>
       <w:r>
         <w:drawing>
-          <wp:inline distT="0" distB="0" distL="0" distR="0" wp14:anchorId="42515009" wp14:editId="7A839839">
-            <wp:extent cx="4425950" cy="926329"/>
-            <wp:effectExtent l="0" t="0" r="0" b="7620"/>
-            <wp:docPr id="2" name="Picture 2"/>
-            <wp:cNvGraphicFramePr>
-              <a:graphicFrameLocks xmlns:a="http://schemas.openxmlformats.org/drawingml/2006/main" noChangeAspect="1"/>
-            </wp:cNvGraphicFramePr>
-            <a:graphic xmlns:a="http://schemas.openxmlformats.org/drawingml/2006/main">
-              <a:graphicData uri="http://schemas.openxmlformats.org/drawingml/2006/picture">
-                <pic:pic xmlns:pic="http://schemas.openxmlformats.org/drawingml/2006/picture">
-                  <pic:nvPicPr>
-                    <pic:cNvPr id="1" name=""/>
-                    <pic:cNvPicPr/>
-                  </pic:nvPicPr>
-                  <pic:blipFill>
-                    <a:blip r:embed="rId7"/>
-                    <a:stretch>
-                      <a:fillRect/>
-                    </a:stretch>
-                  </pic:blipFill>
-                  <pic:spPr>
-                    <a:xfrm>
-                      <a:off x="0" y="0"/>
-                      <a:ext cx="4472240" cy="936017"/>
-                    </a:xfrm>
-                    <a:prstGeom prst="rect">
-                      <a:avLst/>
-                    </a:prstGeom>
-                  </pic:spPr>
-                </pic:pic>
-              </a:graphicData>
-            </a:graphic>
-          </wp:inline>
-        </w:drawing>
-      </w:r>
-    </w:p>
-    <w:p>
-      <w:pPr>
-        <w:pStyle w:val="ListParagraph"/>
-        <w:numPr>
-          <w:ilvl w:val="0"/>
-          <w:numId w:val="19"/>
-        </w:numPr>
-        <w:spacing w:line="360" w:lineRule="auto"/>
-      </w:pPr>
-      <w:r>
-        <w:t>Giá trị của các nút trong cây thỏa mãn:</w:t>
-      </w:r>
-    </w:p>
-    <w:p>
-      <w:pPr>
-        <w:pStyle w:val="ListParagraph"/>
-        <w:numPr>
-          <w:ilvl w:val="0"/>
-          <w:numId w:val="20"/>
-        </w:numPr>
-        <w:spacing w:line="360" w:lineRule="auto"/>
-      </w:pPr>
-      <w:r>
-        <w:t>Giá trị của nút con bên trái nhỏ hơn giá trị của nút cha.</w:t>
-      </w:r>
-    </w:p>
-    <w:p>
-      <w:pPr>
-        <w:pStyle w:val="ListParagraph"/>
-        <w:numPr>
-          <w:ilvl w:val="0"/>
-          <w:numId w:val="20"/>
-        </w:numPr>
-        <w:spacing w:line="360" w:lineRule="auto"/>
-      </w:pPr>
-      <w:r>
-        <w:t>Giá trị của nút con bên phải lớn hơn giá trị của nút cha.</w:t>
-      </w:r>
-    </w:p>
-    <w:p>
-      <w:pPr>
-        <w:spacing w:line="360" w:lineRule="auto"/>
-        <w:rPr>
-          <w:b/>
-          <w:bCs/>
-          <w:sz w:val="30"/>
-          <w:szCs w:val="30"/>
-        </w:rPr>
-      </w:pPr>
-      <w:r>
-        <w:rPr>
-          <w:b/>
-          <w:bCs/>
-          <w:sz w:val="30"/>
-          <w:szCs w:val="30"/>
-        </w:rPr>
-        <w:t>1.2 Tổng quan về thuật toán</w:t>
-      </w:r>
-    </w:p>
-    <w:p>
-      <w:pPr>
-        <w:pStyle w:val="ListParagraph"/>
-        <w:numPr>
-          <w:ilvl w:val="0"/>
-          <w:numId w:val="21"/>
-        </w:numPr>
-        <w:spacing w:line="360" w:lineRule="auto"/>
-      </w:pPr>
-      <w:r>
-        <w:t>Chèn nút: Duyệt cây từ gốc để tìm vị trí phù hợp cho nút mới.</w:t>
-      </w:r>
-    </w:p>
-    <w:p>
-      <w:pPr>
-        <w:pStyle w:val="ListParagraph"/>
-        <w:numPr>
-          <w:ilvl w:val="0"/>
-          <w:numId w:val="21"/>
-        </w:numPr>
-        <w:spacing w:line="360" w:lineRule="auto"/>
-      </w:pPr>
-      <w:r>
-        <w:t>Xóa nút: Phụ thuộc vào số lượng con của nút cần xóa:</w:t>
-      </w:r>
-    </w:p>
-    <w:p>
-      <w:pPr>
-        <w:pStyle w:val="ListParagraph"/>
-        <w:numPr>
-          <w:ilvl w:val="0"/>
-          <w:numId w:val="22"/>
-        </w:numPr>
-        <w:spacing w:line="360" w:lineRule="auto"/>
-      </w:pPr>
-      <w:r>
-        <w:t>Không có con: Xóa trực tiếp.</w:t>
-      </w:r>
-    </w:p>
-    <w:p>
-      <w:pPr>
-        <w:pStyle w:val="ListParagraph"/>
-        <w:numPr>
-          <w:ilvl w:val="0"/>
-          <w:numId w:val="22"/>
-        </w:numPr>
-        <w:spacing w:line="360" w:lineRule="auto"/>
-      </w:pPr>
-      <w:r>
-        <w:t>Có một con: Thay thế bằng con hiện có.</w:t>
-      </w:r>
-    </w:p>
-    <w:p>
-      <w:pPr>
-        <w:pStyle w:val="ListParagraph"/>
-        <w:numPr>
-          <w:ilvl w:val="0"/>
-          <w:numId w:val="22"/>
-        </w:numPr>
-        <w:spacing w:line="360" w:lineRule="auto"/>
-      </w:pPr>
-      <w:r>
-        <w:t>Có hai con: Tìm giá trị nhỏ nhất của cây con phải và thay thế.</w:t>
-      </w:r>
-    </w:p>
-    <w:p>
-      <w:pPr>
-        <w:spacing w:after="160" w:line="360" w:lineRule="auto"/>
-      </w:pPr>
-      <w:r>
-        <w:br w:type="page"/>
-      </w:r>
-    </w:p>
-    <w:p>
-      <w:pPr>
-        <w:spacing w:line="360" w:lineRule="auto"/>
-        <w:jc w:val="center"/>
-        <w:rPr>
-          <w:b/>
-          <w:bCs/>
-          <w:sz w:val="40"/>
-          <w:szCs w:val="40"/>
-        </w:rPr>
-      </w:pPr>
-      <w:r>
-        <w:rPr>
-          <w:b/>
-          <w:bCs/>
-          <w:sz w:val="40"/>
-          <w:szCs w:val="40"/>
-        </w:rPr>
-        <w:lastRenderedPageBreak/>
-        <w:t>CHƯƠNG 2: ỨNG DỤNG THUẬT TOÁN</w:t>
-      </w:r>
-    </w:p>
-    <w:p>
-      <w:pPr>
-        <w:spacing w:line="360" w:lineRule="auto"/>
-        <w:rPr>
-          <w:b/>
-          <w:bCs/>
-          <w:sz w:val="30"/>
-          <w:szCs w:val="30"/>
-        </w:rPr>
-      </w:pPr>
-      <w:r>
-        <w:rPr>
-          <w:b/>
-          <w:bCs/>
-          <w:sz w:val="30"/>
-          <w:szCs w:val="30"/>
-        </w:rPr>
-        <w:t xml:space="preserve">2.1 </w:t>
-      </w:r>
-      <w:r>
-        <w:rPr>
-          <w:b/>
-          <w:bCs/>
-          <w:sz w:val="30"/>
-          <w:szCs w:val="30"/>
-        </w:rPr>
-        <w:t>GIỚI THIỆU THUẬT TOÁN</w:t>
-      </w:r>
-    </w:p>
-    <w:p>
-      <w:pPr>
-        <w:spacing w:line="360" w:lineRule="auto"/>
-        <w:rPr>
-          <w:b/>
-          <w:bCs/>
-          <w:sz w:val="30"/>
-          <w:szCs w:val="30"/>
-        </w:rPr>
-      </w:pPr>
-      <w:r>
-        <w:rPr>
-          <w:b/>
-          <w:bCs/>
-          <w:sz w:val="30"/>
-          <w:szCs w:val="30"/>
-        </w:rPr>
-        <w:t>2.1.1 Mô tả thuật toán</w:t>
-      </w:r>
-      <w:r>
-        <w:rPr>
-          <w:b/>
-          <w:bCs/>
-          <w:sz w:val="30"/>
-          <w:szCs w:val="30"/>
-        </w:rPr>
-        <w:t>:</w:t>
-      </w:r>
-    </w:p>
-    <w:p>
-      <w:pPr>
-        <w:spacing w:line="360" w:lineRule="auto"/>
-      </w:pPr>
-      <w:r>
-        <w:t>Ứng dụng sử dụng các thuật toán chèn, xóa và duyệt cây để hiển thị cây BST trên giao diện đồ họa.</w:t>
-      </w:r>
-    </w:p>
-    <w:p>
-      <w:pPr>
-        <w:spacing w:line="360" w:lineRule="auto"/>
-      </w:pPr>
-      <w:r>
-        <w:drawing>
-          <wp:inline distT="0" distB="0" distL="0" distR="0" wp14:anchorId="41702CE2" wp14:editId="28D5F4AC">
-            <wp:extent cx="5943600" cy="3065145"/>
-            <wp:effectExtent l="0" t="0" r="0" b="1905"/>
-            <wp:docPr id="5" name="Picture 5"/>
-            <wp:cNvGraphicFramePr>
-              <a:graphicFrameLocks xmlns:a="http://schemas.openxmlformats.org/drawingml/2006/main" noChangeAspect="1"/>
-            </wp:cNvGraphicFramePr>
-            <a:graphic xmlns:a="http://schemas.openxmlformats.org/drawingml/2006/main">
-              <a:graphicData uri="http://schemas.openxmlformats.org/drawingml/2006/picture">
-                <pic:pic xmlns:pic="http://schemas.openxmlformats.org/drawingml/2006/picture">
-                  <pic:nvPicPr>
-                    <pic:cNvPr id="1" name=""/>
-                    <pic:cNvPicPr/>
-                  </pic:nvPicPr>
-                  <pic:blipFill>
-                    <a:blip r:embed="rId8"/>
-                    <a:stretch>
-                      <a:fillRect/>
-                    </a:stretch>
-                  </pic:blipFill>
-                  <pic:spPr>
-                    <a:xfrm>
-                      <a:off x="0" y="0"/>
-                      <a:ext cx="5943600" cy="3065145"/>
-                    </a:xfrm>
-                    <a:prstGeom prst="rect">
-                      <a:avLst/>
-                    </a:prstGeom>
-                  </pic:spPr>
-                </pic:pic>
-              </a:graphicData>
-            </a:graphic>
-          </wp:inline>
-        </w:drawing>
-      </w:r>
-    </w:p>
-    <w:p>
-      <w:pPr>
-        <w:spacing w:line="360" w:lineRule="auto"/>
-        <w:rPr>
-          <w:b/>
-          <w:bCs/>
-          <w:sz w:val="30"/>
-          <w:szCs w:val="30"/>
-        </w:rPr>
-      </w:pPr>
-      <w:r>
-        <w:rPr>
-          <w:b/>
-          <w:bCs/>
-          <w:sz w:val="30"/>
-          <w:szCs w:val="30"/>
-        </w:rPr>
-        <w:t>2.1.2 Cài đặt thuật toán</w:t>
-      </w:r>
-    </w:p>
-    <w:p>
-      <w:pPr>
-        <w:spacing w:line="360" w:lineRule="auto"/>
-      </w:pPr>
-      <w:r>
-        <w:t>Trong quá trình xây dựng chương trình mô phỏng cây nhị phân tìm kiếm (Binary Search Tree), việc cài đặt thuật toán không chỉ dừng lại ở thao tác quản lý dữ liệu mà còn cần một cách tiếp cận để trực quan hóa các node và cấu trúc cây trên giao diện.</w:t>
-      </w:r>
-    </w:p>
-    <w:p>
-      <w:pPr>
-        <w:spacing w:line="360" w:lineRule="auto"/>
-        <w:rPr>
-          <w:b/>
-          <w:bCs/>
-        </w:rPr>
-      </w:pPr>
-      <w:r>
-        <w:rPr>
-          <w:b/>
-          <w:bCs/>
-        </w:rPr>
-        <w:t>Cấu trúc dữ liệu:</w:t>
-      </w:r>
-    </w:p>
-    <w:p>
-      <w:pPr>
-        <w:pStyle w:val="ListParagraph"/>
-        <w:numPr>
-          <w:ilvl w:val="0"/>
-          <w:numId w:val="36"/>
-        </w:numPr>
-        <w:spacing w:line="360" w:lineRule="auto"/>
-      </w:pPr>
-      <w:r>
-        <w:t>Lớp Node:</w:t>
-      </w:r>
-    </w:p>
-    <w:p>
-      <w:pPr>
-        <w:spacing w:line="360" w:lineRule="auto"/>
-      </w:pPr>
-      <w:r>
-        <w:t>Mỗi nút trong cây được biểu diễn bởi lớp Node, với các thuộc tính cơ bản bao gồm:</w:t>
-      </w:r>
-    </w:p>
-    <w:p>
-      <w:pPr>
-        <w:pStyle w:val="ListParagraph"/>
-        <w:numPr>
-          <w:ilvl w:val="0"/>
-          <w:numId w:val="37"/>
-        </w:numPr>
-        <w:spacing w:line="360" w:lineRule="auto"/>
-      </w:pPr>
-      <w:r>
-        <w:t>value: Giá trị của nút.</w:t>
-      </w:r>
-    </w:p>
-    <w:p>
-      <w:pPr>
-        <w:pStyle w:val="ListParagraph"/>
-        <w:numPr>
-          <w:ilvl w:val="0"/>
-          <w:numId w:val="37"/>
-        </w:numPr>
-        <w:spacing w:line="360" w:lineRule="auto"/>
-      </w:pPr>
-      <w:r>
-        <w:t>x, y: Tọa độ để xác định vị trí của nút trên canvas (phục vụ việc vẽ).</w:t>
-      </w:r>
-    </w:p>
-    <w:p>
-      <w:pPr>
-        <w:pStyle w:val="ListParagraph"/>
-        <w:numPr>
-          <w:ilvl w:val="0"/>
-          <w:numId w:val="37"/>
-        </w:numPr>
-        <w:spacing w:line="360" w:lineRule="auto"/>
-      </w:pPr>
-      <w:r>
-        <w:t>left, right: Tham chiếu đến các nút con bên trái và bên phải.</w:t>
-      </w:r>
-    </w:p>
-    <w:p>
-      <w:pPr>
-        <w:pStyle w:val="ListParagraph"/>
-        <w:numPr>
-          <w:ilvl w:val="0"/>
-          <w:numId w:val="36"/>
-        </w:numPr>
-        <w:spacing w:line="360" w:lineRule="auto"/>
-      </w:pPr>
-      <w:r>
-        <w:t>Lớp ActionBST:</w:t>
-      </w:r>
-    </w:p>
-    <w:p>
-      <w:pPr>
-        <w:spacing w:line="360" w:lineRule="auto"/>
-      </w:pPr>
-      <w:r>
-        <w:t>Lớp này đảm nhiệm vai trò quản lý cây nhị phân tìm kiếm, bao gồm các thao tác:</w:t>
-      </w:r>
-    </w:p>
-    <w:p>
-      <w:pPr>
-        <w:pStyle w:val="ListParagraph"/>
-        <w:numPr>
-          <w:ilvl w:val="0"/>
-          <w:numId w:val="41"/>
-        </w:numPr>
-        <w:spacing w:line="360" w:lineRule="auto"/>
-      </w:pPr>
-      <w:r>
-        <w:lastRenderedPageBreak/>
-        <w:t>Thêm nút (insert): Thêm giá trị mới vào cây, đồng thời đảm bảo tuân thủ quy tắc của cây nhị phân tìm kiếm.</w:t>
-      </w:r>
-    </w:p>
-    <w:p>
-      <w:pPr>
-        <w:pStyle w:val="ListParagraph"/>
-        <w:numPr>
-          <w:ilvl w:val="0"/>
-          <w:numId w:val="41"/>
-        </w:numPr>
-        <w:spacing w:line="360" w:lineRule="auto"/>
-      </w:pPr>
-      <w:r>
-        <w:t>Xóa nút (delete): Loại bỏ một giá trị khỏi cây và tái cân bằng cấu trúc cây nếu cần.</w:t>
-      </w:r>
-    </w:p>
-    <w:p>
-      <w:pPr>
-        <w:pStyle w:val="ListParagraph"/>
-        <w:numPr>
-          <w:ilvl w:val="0"/>
-          <w:numId w:val="41"/>
-        </w:numPr>
-        <w:spacing w:line="360" w:lineRule="auto"/>
-      </w:pPr>
-      <w:r>
-        <w:t>Duyệt cây (inOrder, levelOrder): Lấy danh sách các nút theo thứ tự tăng dần hoặc theo từng cấp bậc (dùng để ánh xạ tọa độ khi vẽ).</w:t>
-      </w:r>
-    </w:p>
-    <w:p>
-      <w:pPr>
-        <w:spacing w:line="360" w:lineRule="auto"/>
-        <w:rPr>
-          <w:b/>
-          <w:bCs/>
-        </w:rPr>
-      </w:pPr>
-      <w:r>
-        <w:rPr>
-          <w:b/>
-          <w:bCs/>
-        </w:rPr>
-        <w:t>Vẽ cây nhị phân tìm kiếm trên canvas:</w:t>
-      </w:r>
-    </w:p>
-    <w:p>
-      <w:pPr>
-        <w:spacing w:line="360" w:lineRule="auto"/>
-      </w:pPr>
-      <w:r>
-        <w:t>Việc trực quan hóa cây nhị phân tìm kiếm được thực hiện trên thẻ &lt;canvas&gt;. Quá trình vẽ bao gồm các bước chính sau:</w:t>
-      </w:r>
-    </w:p>
-    <w:p>
-      <w:pPr>
-        <w:pStyle w:val="ListParagraph"/>
-        <w:numPr>
-          <w:ilvl w:val="0"/>
-          <w:numId w:val="42"/>
-        </w:numPr>
-        <w:spacing w:line="360" w:lineRule="auto"/>
-      </w:pPr>
-      <w:r>
-        <w:t>Ánh xạ vị trí ngang (x):</w:t>
-      </w:r>
-    </w:p>
-    <w:p>
-      <w:pPr>
-        <w:spacing w:line="360" w:lineRule="auto"/>
-      </w:pPr>
-      <w:r>
-        <w:t>Sử dụng phương pháp duyệt cây theo thứ tự trung thứ (inOrder) để lấy danh sách các nút.</w:t>
-      </w:r>
-    </w:p>
-    <w:p>
-      <w:pPr>
-        <w:spacing w:line="360" w:lineRule="auto"/>
-      </w:pPr>
-      <w:r>
-        <w:t>Tính toán khoảng cách ngang giữa các nút bằng cách chia chiều rộng của canvas cho tổng số nút.</w:t>
-      </w:r>
-    </w:p>
-    <w:p>
-      <w:pPr>
-        <w:spacing w:line="360" w:lineRule="auto"/>
-      </w:pPr>
-      <w:r>
-        <w:t>Gán giá trị x cho từng nút dựa trên thứ tự xuất hiện trong danh sách.</w:t>
-      </w:r>
-    </w:p>
-    <w:p>
-      <w:pPr>
-        <w:pStyle w:val="ListParagraph"/>
-        <w:numPr>
-          <w:ilvl w:val="0"/>
-          <w:numId w:val="42"/>
-        </w:numPr>
-        <w:spacing w:line="360" w:lineRule="auto"/>
-      </w:pPr>
-      <w:r>
-        <w:t>Ánh xạ vị trí dọc (y):</w:t>
-      </w:r>
-    </w:p>
-    <w:p>
-      <w:pPr>
-        <w:spacing w:line="360" w:lineRule="auto"/>
-      </w:pPr>
-      <w:r>
-        <w:t>Dựa trên thứ bậc (level) của mỗi nút trong cây.</w:t>
-      </w:r>
-    </w:p>
-    <w:p>
-      <w:pPr>
-        <w:spacing w:line="360" w:lineRule="auto"/>
-      </w:pPr>
-      <w:r>
-        <w:t>Sử dụng duyệt theo cấp (levelOrder) để chia các nút thành từng cấp bậc.</w:t>
-      </w:r>
-    </w:p>
-    <w:p>
-      <w:pPr>
-        <w:spacing w:line="360" w:lineRule="auto"/>
-      </w:pPr>
-      <w:r>
-        <w:t>Gán giá trị y cho các nút dựa trên thứ bậc, với khoảng cách dọc cố định giữa các cấp bậc.</w:t>
-      </w:r>
-    </w:p>
-    <w:p>
-      <w:pPr>
-        <w:spacing w:line="360" w:lineRule="auto"/>
-        <w:jc w:val="center"/>
-      </w:pPr>
-      <w:r>
-        <w:drawing>
-          <wp:inline distT="0" distB="0" distL="0" distR="0" wp14:anchorId="03ACB641" wp14:editId="47308105">
-            <wp:extent cx="3489587" cy="2540000"/>
-            <wp:effectExtent l="0" t="0" r="0" b="0"/>
-            <wp:docPr id="12" name="Picture 12"/>
+          <wp:inline distT="0" distB="0" distL="0" distR="0" wp14:anchorId="51F519A2" wp14:editId="3027AE16">
+            <wp:extent cx="5943600" cy="1159510"/>
+            <wp:effectExtent l="0" t="0" r="0" b="2540"/>
+            <wp:docPr id="9" name="Picture 9"/>
             <wp:cNvGraphicFramePr>
               <a:graphicFrameLocks xmlns:a="http://schemas.openxmlformats.org/drawingml/2006/main" noChangeAspect="1"/>
             </wp:cNvGraphicFramePr>
@@ -2872,7 +2213,7 @@
                   <pic:spPr>
                     <a:xfrm>
                       <a:off x="0" y="0"/>
-                      <a:ext cx="3498180" cy="2546254"/>
+                      <a:ext cx="5943600" cy="1159510"/>
                     </a:xfrm>
                     <a:prstGeom prst="rect">
                       <a:avLst/>
@@ -2887,41 +2228,15 @@
     </w:p>
     <w:p>
       <w:pPr>
-        <w:spacing w:line="360" w:lineRule="auto"/>
-        <w:jc w:val="center"/>
-      </w:pPr>
-      <w:r>
-        <w:t>Hình ảnh: Ánh xạ các nút dọc và ngang ( cách đều nhau )</w:t>
-      </w:r>
-    </w:p>
-    <w:p>
-      <w:pPr>
         <w:pStyle w:val="ListParagraph"/>
         <w:numPr>
           <w:ilvl w:val="0"/>
-          <w:numId w:val="42"/>
+          <w:numId w:val="19"/>
         </w:numPr>
         <w:spacing w:line="360" w:lineRule="auto"/>
       </w:pPr>
       <w:r>
-        <w:t>Vẽ các nút (drawNode):</w:t>
-      </w:r>
-    </w:p>
-    <w:p>
-      <w:pPr>
-        <w:spacing w:line="360" w:lineRule="auto"/>
-      </w:pPr>
-      <w:r>
-        <w:lastRenderedPageBreak/>
-        <w:t>Sử dụng phương thức arc của canvas để vẽ các hình tròn đại diện cho các nút.</w:t>
-      </w:r>
-    </w:p>
-    <w:p>
-      <w:pPr>
-        <w:spacing w:line="360" w:lineRule="auto"/>
-      </w:pPr>
-      <w:r>
-        <w:t>Tô màu nền và viền, sau đó hiển thị giá trị nút ở vị trí trung tâm hình tròn.</w:t>
+        <w:t>Giá trị của các nút trong cây thỏa mãn:</w:t>
       </w:r>
     </w:p>
     <w:p>
@@ -2929,34 +2244,26 @@
         <w:pStyle w:val="ListParagraph"/>
         <w:numPr>
           <w:ilvl w:val="0"/>
-          <w:numId w:val="42"/>
+          <w:numId w:val="20"/>
         </w:numPr>
         <w:spacing w:line="360" w:lineRule="auto"/>
       </w:pPr>
       <w:r>
-        <w:t>Vẽ các đường nối (drawLine):</w:t>
-      </w:r>
-    </w:p>
-    <w:p>
-      <w:pPr>
+        <w:t>Giá trị của nút con bên trái nhỏ hơn giá trị của nút cha.</w:t>
+      </w:r>
+    </w:p>
+    <w:p>
+      <w:pPr>
+        <w:pStyle w:val="ListParagraph"/>
+        <w:numPr>
+          <w:ilvl w:val="0"/>
+          <w:numId w:val="20"/>
+        </w:numPr>
         <w:spacing w:line="360" w:lineRule="auto"/>
       </w:pPr>
       <w:r>
-        <w:t>Với mỗi nút, nếu có con trái hoặc con phải, vẽ đường thẳng từ tâm nút hiện tại đến tâm nút con tương ứng.</w:t>
-      </w:r>
-    </w:p>
-    <w:p>
-      <w:pPr>
-        <w:spacing w:line="360" w:lineRule="auto"/>
-      </w:pPr>
-      <w:r>
-        <w:t>Sử dụng phương thức lineTo để nối các điểm.</w:t>
-      </w:r>
-    </w:p>
-    <w:p>
-      <w:pPr>
-        <w:spacing w:line="360" w:lineRule="auto"/>
-      </w:pPr>
+        <w:t>Giá trị của nút con bên phải lớn hơn giá trị của nút cha.</w:t>
+      </w:r>
     </w:p>
     <w:p>
       <w:pPr>
@@ -2975,7 +2282,102 @@
           <w:sz w:val="30"/>
           <w:szCs w:val="30"/>
         </w:rPr>
-        <w:t>2.2 PHÂN TÍCH THIẾT KẾ CHƯƠNG TRÌNH</w:t>
+        <w:t>1.2 Tổng quan về thuật toán</w:t>
+      </w:r>
+    </w:p>
+    <w:p>
+      <w:pPr>
+        <w:pStyle w:val="ListParagraph"/>
+        <w:numPr>
+          <w:ilvl w:val="0"/>
+          <w:numId w:val="21"/>
+        </w:numPr>
+        <w:spacing w:line="360" w:lineRule="auto"/>
+      </w:pPr>
+      <w:r>
+        <w:t>Chèn nút: Duyệt cây từ gốc để tìm vị trí phù hợp cho nút mới.</w:t>
+      </w:r>
+    </w:p>
+    <w:p>
+      <w:pPr>
+        <w:pStyle w:val="ListParagraph"/>
+        <w:numPr>
+          <w:ilvl w:val="0"/>
+          <w:numId w:val="21"/>
+        </w:numPr>
+        <w:spacing w:line="360" w:lineRule="auto"/>
+      </w:pPr>
+      <w:r>
+        <w:t>Xóa nút: Phụ thuộc vào số lượng con của nút cần xóa:</w:t>
+      </w:r>
+    </w:p>
+    <w:p>
+      <w:pPr>
+        <w:pStyle w:val="ListParagraph"/>
+        <w:numPr>
+          <w:ilvl w:val="0"/>
+          <w:numId w:val="22"/>
+        </w:numPr>
+        <w:spacing w:line="360" w:lineRule="auto"/>
+      </w:pPr>
+      <w:r>
+        <w:t>Không có con: Xóa trực tiếp.</w:t>
+      </w:r>
+    </w:p>
+    <w:p>
+      <w:pPr>
+        <w:pStyle w:val="ListParagraph"/>
+        <w:numPr>
+          <w:ilvl w:val="0"/>
+          <w:numId w:val="22"/>
+        </w:numPr>
+        <w:spacing w:line="360" w:lineRule="auto"/>
+      </w:pPr>
+      <w:r>
+        <w:t>Có một con: Thay thế bằng con hiện có.</w:t>
+      </w:r>
+    </w:p>
+    <w:p>
+      <w:pPr>
+        <w:pStyle w:val="ListParagraph"/>
+        <w:numPr>
+          <w:ilvl w:val="0"/>
+          <w:numId w:val="22"/>
+        </w:numPr>
+        <w:spacing w:line="360" w:lineRule="auto"/>
+      </w:pPr>
+      <w:r>
+        <w:t>Có hai con: Tìm giá trị nhỏ nhất của cây con phải và thay thế.</w:t>
+      </w:r>
+    </w:p>
+    <w:p>
+      <w:pPr>
+        <w:spacing w:after="160" w:line="360" w:lineRule="auto"/>
+      </w:pPr>
+      <w:r>
+        <w:br w:type="page"/>
+      </w:r>
+    </w:p>
+    <w:p>
+      <w:pPr>
+        <w:spacing w:line="360" w:lineRule="auto"/>
+        <w:jc w:val="center"/>
+        <w:rPr>
+          <w:b/>
+          <w:bCs/>
+          <w:sz w:val="40"/>
+          <w:szCs w:val="40"/>
+        </w:rPr>
+      </w:pPr>
+      <w:r>
+        <w:rPr>
+          <w:b/>
+          <w:bCs/>
+          <w:sz w:val="40"/>
+          <w:szCs w:val="40"/>
+        </w:rPr>
+        <w:lastRenderedPageBreak/>
+        <w:t>CHƯƠNG 2: ỨNG DỤNG THUẬT TOÁN</w:t>
       </w:r>
     </w:p>
     <w:p>
@@ -2995,88 +2397,8 @@
           <w:sz w:val="30"/>
           <w:szCs w:val="30"/>
         </w:rPr>
-        <w:t>2.2.1 Thành phần của bài toán</w:t>
-      </w:r>
-    </w:p>
-    <w:p>
-      <w:pPr>
-        <w:pStyle w:val="ListParagraph"/>
-        <w:numPr>
-          <w:ilvl w:val="0"/>
-          <w:numId w:val="24"/>
-        </w:numPr>
-        <w:spacing w:line="360" w:lineRule="auto"/>
-      </w:pPr>
-      <w:r>
-        <w:t>HTML:</w:t>
-      </w:r>
-    </w:p>
-    <w:p>
-      <w:pPr>
-        <w:spacing w:line="360" w:lineRule="auto"/>
-        <w:ind w:firstLine="360"/>
-      </w:pPr>
-      <w:r>
-        <w:t>Cung cấp giao diện nhập liệu và các nút tương tác.</w:t>
-      </w:r>
-    </w:p>
-    <w:p>
-      <w:pPr>
-        <w:spacing w:line="360" w:lineRule="auto"/>
-        <w:ind w:firstLine="360"/>
-      </w:pPr>
-      <w:r>
-        <w:t>Canvas để vẽ cây.</w:t>
-      </w:r>
-    </w:p>
-    <w:p>
-      <w:pPr>
-        <w:pStyle w:val="ListParagraph"/>
-        <w:numPr>
-          <w:ilvl w:val="0"/>
-          <w:numId w:val="24"/>
-        </w:numPr>
-        <w:spacing w:line="360" w:lineRule="auto"/>
-      </w:pPr>
-      <w:r>
-        <w:t>CSS:</w:t>
-      </w:r>
-    </w:p>
-    <w:p>
-      <w:pPr>
-        <w:spacing w:line="360" w:lineRule="auto"/>
-        <w:ind w:firstLine="360"/>
-      </w:pPr>
-      <w:r>
-        <w:t>Tạo bố cục và định dạng giao diện người dùng.</w:t>
-      </w:r>
-    </w:p>
-    <w:p>
-      <w:pPr>
-        <w:pStyle w:val="ListParagraph"/>
-        <w:numPr>
-          <w:ilvl w:val="0"/>
-          <w:numId w:val="24"/>
-        </w:numPr>
-        <w:spacing w:line="360" w:lineRule="auto"/>
-      </w:pPr>
-      <w:r>
-        <w:t>JavaScript:</w:t>
-      </w:r>
-    </w:p>
-    <w:p>
-      <w:pPr>
-        <w:spacing w:line="360" w:lineRule="auto"/>
-        <w:ind w:firstLine="360"/>
-      </w:pPr>
-      <w:r>
-        <w:t>Xử lý logic cây BST và vẽ cây trên Canvas.</w:t>
-      </w:r>
-    </w:p>
-    <w:p>
-      <w:pPr>
-        <w:spacing w:line="360" w:lineRule="auto"/>
-      </w:pPr>
+        <w:t>2.1 GIỚI THIỆU THUẬT TOÁN</w:t>
+      </w:r>
     </w:p>
     <w:p>
       <w:pPr>
@@ -3095,820 +2417,24 @@
           <w:sz w:val="30"/>
           <w:szCs w:val="30"/>
         </w:rPr>
-        <w:t>2.2.2 Cấu trúc dữ liệu bài toán</w:t>
-      </w:r>
-    </w:p>
-    <w:p>
-      <w:pPr>
-        <w:spacing w:line="360" w:lineRule="auto"/>
-      </w:pPr>
-      <w:r>
-        <w:t>Cấu trúc cây nhị phân được mô tả bằng lớp Node, trong đó:</w:t>
-      </w:r>
-    </w:p>
-    <w:p>
-      <w:pPr>
-        <w:pStyle w:val="ListParagraph"/>
-        <w:numPr>
-          <w:ilvl w:val="0"/>
-          <w:numId w:val="27"/>
-        </w:numPr>
-        <w:spacing w:line="360" w:lineRule="auto"/>
-      </w:pPr>
-      <w:r>
-        <w:t>value: Giá trị của nút.</w:t>
-      </w:r>
-    </w:p>
-    <w:p>
-      <w:pPr>
-        <w:pStyle w:val="ListParagraph"/>
-        <w:numPr>
-          <w:ilvl w:val="0"/>
-          <w:numId w:val="27"/>
-        </w:numPr>
-        <w:spacing w:line="360" w:lineRule="auto"/>
-      </w:pPr>
-      <w:r>
-        <w:t>left, right: Trỏ đến con trái và con phải.</w:t>
-      </w:r>
-    </w:p>
-    <w:p>
-      <w:pPr>
-        <w:pStyle w:val="ListParagraph"/>
-        <w:numPr>
-          <w:ilvl w:val="0"/>
-          <w:numId w:val="27"/>
-        </w:numPr>
-        <w:spacing w:line="360" w:lineRule="auto"/>
-      </w:pPr>
-      <w:r>
-        <w:t>x, y: Vị trí tọa độ trên canvas.</w:t>
-      </w:r>
-    </w:p>
-    <w:p>
-      <w:pPr>
-        <w:shd w:val="clear" w:color="auto" w:fill="1F1F1F"/>
-        <w:spacing w:line="360" w:lineRule="atLeast"/>
-        <w:rPr>
-          <w:rFonts w:ascii="Consolas" w:eastAsia="Times New Roman" w:hAnsi="Consolas"/>
-          <w:color w:val="CCCCCC"/>
-          <w:sz w:val="27"/>
-          <w:szCs w:val="27"/>
-        </w:rPr>
-      </w:pPr>
-      <w:r>
-        <w:rPr>
-          <w:rFonts w:ascii="Consolas" w:eastAsia="Times New Roman" w:hAnsi="Consolas"/>
-          <w:color w:val="569CD6"/>
-          <w:sz w:val="27"/>
-          <w:szCs w:val="27"/>
-        </w:rPr>
-        <w:t>class</w:t>
-      </w:r>
-      <w:r>
-        <w:rPr>
-          <w:rFonts w:ascii="Consolas" w:eastAsia="Times New Roman" w:hAnsi="Consolas"/>
-          <w:color w:val="CCCCCC"/>
-          <w:sz w:val="27"/>
-          <w:szCs w:val="27"/>
-        </w:rPr>
-        <w:t xml:space="preserve"> </w:t>
-      </w:r>
-      <w:r>
-        <w:rPr>
-          <w:rFonts w:ascii="Consolas" w:eastAsia="Times New Roman" w:hAnsi="Consolas"/>
-          <w:color w:val="4EC9B0"/>
-          <w:sz w:val="27"/>
-          <w:szCs w:val="27"/>
-        </w:rPr>
-        <w:t>Node</w:t>
-      </w:r>
-      <w:r>
-        <w:rPr>
-          <w:rFonts w:ascii="Consolas" w:eastAsia="Times New Roman" w:hAnsi="Consolas"/>
-          <w:color w:val="CCCCCC"/>
-          <w:sz w:val="27"/>
-          <w:szCs w:val="27"/>
-        </w:rPr>
-        <w:t xml:space="preserve"> {</w:t>
-      </w:r>
-    </w:p>
-    <w:p>
-      <w:pPr>
-        <w:shd w:val="clear" w:color="auto" w:fill="1F1F1F"/>
-        <w:spacing w:line="360" w:lineRule="atLeast"/>
-        <w:rPr>
-          <w:rFonts w:ascii="Consolas" w:eastAsia="Times New Roman" w:hAnsi="Consolas"/>
-          <w:color w:val="CCCCCC"/>
-          <w:sz w:val="27"/>
-          <w:szCs w:val="27"/>
-        </w:rPr>
-      </w:pPr>
-      <w:r>
-        <w:rPr>
-          <w:rFonts w:ascii="Consolas" w:eastAsia="Times New Roman" w:hAnsi="Consolas"/>
-          <w:color w:val="CCCCCC"/>
-          <w:sz w:val="27"/>
-          <w:szCs w:val="27"/>
-        </w:rPr>
-        <w:t xml:space="preserve">    </w:t>
-      </w:r>
-      <w:r>
-        <w:rPr>
-          <w:rFonts w:ascii="Consolas" w:eastAsia="Times New Roman" w:hAnsi="Consolas"/>
-          <w:color w:val="DCDCAA"/>
-          <w:sz w:val="27"/>
-          <w:szCs w:val="27"/>
-        </w:rPr>
-        <w:t>constructor</w:t>
-      </w:r>
-      <w:r>
-        <w:rPr>
-          <w:rFonts w:ascii="Consolas" w:eastAsia="Times New Roman" w:hAnsi="Consolas"/>
-          <w:color w:val="CCCCCC"/>
-          <w:sz w:val="27"/>
-          <w:szCs w:val="27"/>
-        </w:rPr>
-        <w:t>(</w:t>
-      </w:r>
-      <w:r>
-        <w:rPr>
-          <w:rFonts w:ascii="Consolas" w:eastAsia="Times New Roman" w:hAnsi="Consolas"/>
-          <w:color w:val="9CDCFE"/>
-          <w:sz w:val="27"/>
-          <w:szCs w:val="27"/>
-        </w:rPr>
-        <w:t>value</w:t>
-      </w:r>
-      <w:r>
-        <w:rPr>
-          <w:rFonts w:ascii="Consolas" w:eastAsia="Times New Roman" w:hAnsi="Consolas"/>
-          <w:color w:val="CCCCCC"/>
-          <w:sz w:val="27"/>
-          <w:szCs w:val="27"/>
-        </w:rPr>
-        <w:t xml:space="preserve">, </w:t>
-      </w:r>
-      <w:r>
-        <w:rPr>
-          <w:rFonts w:ascii="Consolas" w:eastAsia="Times New Roman" w:hAnsi="Consolas"/>
-          <w:color w:val="9CDCFE"/>
-          <w:sz w:val="27"/>
-          <w:szCs w:val="27"/>
-        </w:rPr>
-        <w:t>x</w:t>
-      </w:r>
-      <w:r>
-        <w:rPr>
-          <w:rFonts w:ascii="Consolas" w:eastAsia="Times New Roman" w:hAnsi="Consolas"/>
-          <w:color w:val="CCCCCC"/>
-          <w:sz w:val="27"/>
-          <w:szCs w:val="27"/>
-        </w:rPr>
-        <w:t xml:space="preserve"> </w:t>
-      </w:r>
-      <w:r>
-        <w:rPr>
-          <w:rFonts w:ascii="Consolas" w:eastAsia="Times New Roman" w:hAnsi="Consolas"/>
-          <w:color w:val="D4D4D4"/>
-          <w:sz w:val="27"/>
-          <w:szCs w:val="27"/>
-        </w:rPr>
-        <w:t>=</w:t>
-      </w:r>
-      <w:r>
-        <w:rPr>
-          <w:rFonts w:ascii="Consolas" w:eastAsia="Times New Roman" w:hAnsi="Consolas"/>
-          <w:color w:val="CCCCCC"/>
-          <w:sz w:val="27"/>
-          <w:szCs w:val="27"/>
-        </w:rPr>
-        <w:t xml:space="preserve"> </w:t>
-      </w:r>
-      <w:r>
-        <w:rPr>
-          <w:rFonts w:ascii="Consolas" w:eastAsia="Times New Roman" w:hAnsi="Consolas"/>
-          <w:color w:val="B5CEA8"/>
-          <w:sz w:val="27"/>
-          <w:szCs w:val="27"/>
-        </w:rPr>
-        <w:t>0</w:t>
-      </w:r>
-      <w:r>
-        <w:rPr>
-          <w:rFonts w:ascii="Consolas" w:eastAsia="Times New Roman" w:hAnsi="Consolas"/>
-          <w:color w:val="CCCCCC"/>
-          <w:sz w:val="27"/>
-          <w:szCs w:val="27"/>
-        </w:rPr>
-        <w:t xml:space="preserve">, </w:t>
-      </w:r>
-      <w:r>
-        <w:rPr>
-          <w:rFonts w:ascii="Consolas" w:eastAsia="Times New Roman" w:hAnsi="Consolas"/>
-          <w:color w:val="9CDCFE"/>
-          <w:sz w:val="27"/>
-          <w:szCs w:val="27"/>
-        </w:rPr>
-        <w:t>y</w:t>
-      </w:r>
-      <w:r>
-        <w:rPr>
-          <w:rFonts w:ascii="Consolas" w:eastAsia="Times New Roman" w:hAnsi="Consolas"/>
-          <w:color w:val="CCCCCC"/>
-          <w:sz w:val="27"/>
-          <w:szCs w:val="27"/>
-        </w:rPr>
-        <w:t xml:space="preserve"> </w:t>
-      </w:r>
-      <w:r>
-        <w:rPr>
-          <w:rFonts w:ascii="Consolas" w:eastAsia="Times New Roman" w:hAnsi="Consolas"/>
-          <w:color w:val="D4D4D4"/>
-          <w:sz w:val="27"/>
-          <w:szCs w:val="27"/>
-        </w:rPr>
-        <w:t>=</w:t>
-      </w:r>
-      <w:r>
-        <w:rPr>
-          <w:rFonts w:ascii="Consolas" w:eastAsia="Times New Roman" w:hAnsi="Consolas"/>
-          <w:color w:val="CCCCCC"/>
-          <w:sz w:val="27"/>
-          <w:szCs w:val="27"/>
-        </w:rPr>
-        <w:t xml:space="preserve"> </w:t>
-      </w:r>
-      <w:r>
-        <w:rPr>
-          <w:rFonts w:ascii="Consolas" w:eastAsia="Times New Roman" w:hAnsi="Consolas"/>
-          <w:color w:val="B5CEA8"/>
-          <w:sz w:val="27"/>
-          <w:szCs w:val="27"/>
-        </w:rPr>
-        <w:t>0</w:t>
-      </w:r>
-      <w:r>
-        <w:rPr>
-          <w:rFonts w:ascii="Consolas" w:eastAsia="Times New Roman" w:hAnsi="Consolas"/>
-          <w:color w:val="CCCCCC"/>
-          <w:sz w:val="27"/>
-          <w:szCs w:val="27"/>
-        </w:rPr>
-        <w:t>) {</w:t>
-      </w:r>
-    </w:p>
-    <w:p>
-      <w:pPr>
-        <w:shd w:val="clear" w:color="auto" w:fill="1F1F1F"/>
-        <w:spacing w:line="360" w:lineRule="atLeast"/>
-        <w:rPr>
-          <w:rFonts w:ascii="Consolas" w:eastAsia="Times New Roman" w:hAnsi="Consolas"/>
-          <w:color w:val="CCCCCC"/>
-          <w:sz w:val="27"/>
-          <w:szCs w:val="27"/>
-        </w:rPr>
-      </w:pPr>
-      <w:r>
-        <w:rPr>
-          <w:rFonts w:ascii="Consolas" w:eastAsia="Times New Roman" w:hAnsi="Consolas"/>
-          <w:color w:val="CCCCCC"/>
-          <w:sz w:val="27"/>
-          <w:szCs w:val="27"/>
-        </w:rPr>
-        <w:t xml:space="preserve">        </w:t>
-      </w:r>
-      <w:r>
-        <w:rPr>
-          <w:rFonts w:ascii="Consolas" w:eastAsia="Times New Roman" w:hAnsi="Consolas"/>
-          <w:color w:val="569CD6"/>
-          <w:sz w:val="27"/>
-          <w:szCs w:val="27"/>
-        </w:rPr>
-        <w:t>this</w:t>
-      </w:r>
-      <w:r>
-        <w:rPr>
-          <w:rFonts w:ascii="Consolas" w:eastAsia="Times New Roman" w:hAnsi="Consolas"/>
-          <w:color w:val="CCCCCC"/>
-          <w:sz w:val="27"/>
-          <w:szCs w:val="27"/>
-        </w:rPr>
-        <w:t>.</w:t>
-      </w:r>
-      <w:r>
-        <w:rPr>
-          <w:rFonts w:ascii="Consolas" w:eastAsia="Times New Roman" w:hAnsi="Consolas"/>
-          <w:color w:val="9CDCFE"/>
-          <w:sz w:val="27"/>
-          <w:szCs w:val="27"/>
-        </w:rPr>
-        <w:t>value</w:t>
-      </w:r>
-      <w:r>
-        <w:rPr>
-          <w:rFonts w:ascii="Consolas" w:eastAsia="Times New Roman" w:hAnsi="Consolas"/>
-          <w:color w:val="CCCCCC"/>
-          <w:sz w:val="27"/>
-          <w:szCs w:val="27"/>
-        </w:rPr>
-        <w:t xml:space="preserve"> </w:t>
-      </w:r>
-      <w:r>
-        <w:rPr>
-          <w:rFonts w:ascii="Consolas" w:eastAsia="Times New Roman" w:hAnsi="Consolas"/>
-          <w:color w:val="D4D4D4"/>
-          <w:sz w:val="27"/>
-          <w:szCs w:val="27"/>
-        </w:rPr>
-        <w:t>=</w:t>
-      </w:r>
-      <w:r>
-        <w:rPr>
-          <w:rFonts w:ascii="Consolas" w:eastAsia="Times New Roman" w:hAnsi="Consolas"/>
-          <w:color w:val="CCCCCC"/>
-          <w:sz w:val="27"/>
-          <w:szCs w:val="27"/>
-        </w:rPr>
-        <w:t xml:space="preserve"> </w:t>
-      </w:r>
-      <w:r>
-        <w:rPr>
-          <w:rFonts w:ascii="Consolas" w:eastAsia="Times New Roman" w:hAnsi="Consolas"/>
-          <w:color w:val="9CDCFE"/>
-          <w:sz w:val="27"/>
-          <w:szCs w:val="27"/>
-        </w:rPr>
-        <w:t>value</w:t>
-      </w:r>
-      <w:r>
-        <w:rPr>
-          <w:rFonts w:ascii="Consolas" w:eastAsia="Times New Roman" w:hAnsi="Consolas"/>
-          <w:color w:val="CCCCCC"/>
-          <w:sz w:val="27"/>
-          <w:szCs w:val="27"/>
-        </w:rPr>
-        <w:t>;</w:t>
-      </w:r>
-    </w:p>
-    <w:p>
-      <w:pPr>
-        <w:shd w:val="clear" w:color="auto" w:fill="1F1F1F"/>
-        <w:spacing w:line="360" w:lineRule="atLeast"/>
-        <w:rPr>
-          <w:rFonts w:ascii="Consolas" w:eastAsia="Times New Roman" w:hAnsi="Consolas"/>
-          <w:color w:val="CCCCCC"/>
-          <w:sz w:val="27"/>
-          <w:szCs w:val="27"/>
-        </w:rPr>
-      </w:pPr>
-      <w:r>
-        <w:rPr>
-          <w:rFonts w:ascii="Consolas" w:eastAsia="Times New Roman" w:hAnsi="Consolas"/>
-          <w:color w:val="CCCCCC"/>
-          <w:sz w:val="27"/>
-          <w:szCs w:val="27"/>
-        </w:rPr>
-        <w:t xml:space="preserve">        </w:t>
-      </w:r>
-      <w:r>
-        <w:rPr>
-          <w:rFonts w:ascii="Consolas" w:eastAsia="Times New Roman" w:hAnsi="Consolas"/>
-          <w:color w:val="569CD6"/>
-          <w:sz w:val="27"/>
-          <w:szCs w:val="27"/>
-        </w:rPr>
-        <w:t>this</w:t>
-      </w:r>
-      <w:r>
-        <w:rPr>
-          <w:rFonts w:ascii="Consolas" w:eastAsia="Times New Roman" w:hAnsi="Consolas"/>
-          <w:color w:val="CCCCCC"/>
-          <w:sz w:val="27"/>
-          <w:szCs w:val="27"/>
-        </w:rPr>
-        <w:t>.</w:t>
-      </w:r>
-      <w:r>
-        <w:rPr>
-          <w:rFonts w:ascii="Consolas" w:eastAsia="Times New Roman" w:hAnsi="Consolas"/>
-          <w:color w:val="9CDCFE"/>
-          <w:sz w:val="27"/>
-          <w:szCs w:val="27"/>
-        </w:rPr>
-        <w:t>left</w:t>
-      </w:r>
-      <w:r>
-        <w:rPr>
-          <w:rFonts w:ascii="Consolas" w:eastAsia="Times New Roman" w:hAnsi="Consolas"/>
-          <w:color w:val="CCCCCC"/>
-          <w:sz w:val="27"/>
-          <w:szCs w:val="27"/>
-        </w:rPr>
-        <w:t xml:space="preserve"> </w:t>
-      </w:r>
-      <w:r>
-        <w:rPr>
-          <w:rFonts w:ascii="Consolas" w:eastAsia="Times New Roman" w:hAnsi="Consolas"/>
-          <w:color w:val="D4D4D4"/>
-          <w:sz w:val="27"/>
-          <w:szCs w:val="27"/>
-        </w:rPr>
-        <w:t>=</w:t>
-      </w:r>
-      <w:r>
-        <w:rPr>
-          <w:rFonts w:ascii="Consolas" w:eastAsia="Times New Roman" w:hAnsi="Consolas"/>
-          <w:color w:val="CCCCCC"/>
-          <w:sz w:val="27"/>
-          <w:szCs w:val="27"/>
-        </w:rPr>
-        <w:t xml:space="preserve"> </w:t>
-      </w:r>
-      <w:r>
-        <w:rPr>
-          <w:rFonts w:ascii="Consolas" w:eastAsia="Times New Roman" w:hAnsi="Consolas"/>
-          <w:color w:val="569CD6"/>
-          <w:sz w:val="27"/>
-          <w:szCs w:val="27"/>
-        </w:rPr>
-        <w:t>null</w:t>
-      </w:r>
-      <w:r>
-        <w:rPr>
-          <w:rFonts w:ascii="Consolas" w:eastAsia="Times New Roman" w:hAnsi="Consolas"/>
-          <w:color w:val="CCCCCC"/>
-          <w:sz w:val="27"/>
-          <w:szCs w:val="27"/>
-        </w:rPr>
-        <w:t>;</w:t>
-      </w:r>
-    </w:p>
-    <w:p>
-      <w:pPr>
-        <w:shd w:val="clear" w:color="auto" w:fill="1F1F1F"/>
-        <w:spacing w:line="360" w:lineRule="atLeast"/>
-        <w:rPr>
-          <w:rFonts w:ascii="Consolas" w:eastAsia="Times New Roman" w:hAnsi="Consolas"/>
-          <w:color w:val="CCCCCC"/>
-          <w:sz w:val="27"/>
-          <w:szCs w:val="27"/>
-        </w:rPr>
-      </w:pPr>
-      <w:r>
-        <w:rPr>
-          <w:rFonts w:ascii="Consolas" w:eastAsia="Times New Roman" w:hAnsi="Consolas"/>
-          <w:color w:val="CCCCCC"/>
-          <w:sz w:val="27"/>
-          <w:szCs w:val="27"/>
-        </w:rPr>
-        <w:t xml:space="preserve">        </w:t>
-      </w:r>
-      <w:r>
-        <w:rPr>
-          <w:rFonts w:ascii="Consolas" w:eastAsia="Times New Roman" w:hAnsi="Consolas"/>
-          <w:color w:val="569CD6"/>
-          <w:sz w:val="27"/>
-          <w:szCs w:val="27"/>
-        </w:rPr>
-        <w:t>this</w:t>
-      </w:r>
-      <w:r>
-        <w:rPr>
-          <w:rFonts w:ascii="Consolas" w:eastAsia="Times New Roman" w:hAnsi="Consolas"/>
-          <w:color w:val="CCCCCC"/>
-          <w:sz w:val="27"/>
-          <w:szCs w:val="27"/>
-        </w:rPr>
-        <w:t>.</w:t>
-      </w:r>
-      <w:r>
-        <w:rPr>
-          <w:rFonts w:ascii="Consolas" w:eastAsia="Times New Roman" w:hAnsi="Consolas"/>
-          <w:color w:val="9CDCFE"/>
-          <w:sz w:val="27"/>
-          <w:szCs w:val="27"/>
-        </w:rPr>
-        <w:t>right</w:t>
-      </w:r>
-      <w:r>
-        <w:rPr>
-          <w:rFonts w:ascii="Consolas" w:eastAsia="Times New Roman" w:hAnsi="Consolas"/>
-          <w:color w:val="CCCCCC"/>
-          <w:sz w:val="27"/>
-          <w:szCs w:val="27"/>
-        </w:rPr>
-        <w:t xml:space="preserve"> </w:t>
-      </w:r>
-      <w:r>
-        <w:rPr>
-          <w:rFonts w:ascii="Consolas" w:eastAsia="Times New Roman" w:hAnsi="Consolas"/>
-          <w:color w:val="D4D4D4"/>
-          <w:sz w:val="27"/>
-          <w:szCs w:val="27"/>
-        </w:rPr>
-        <w:t>=</w:t>
-      </w:r>
-      <w:r>
-        <w:rPr>
-          <w:rFonts w:ascii="Consolas" w:eastAsia="Times New Roman" w:hAnsi="Consolas"/>
-          <w:color w:val="CCCCCC"/>
-          <w:sz w:val="27"/>
-          <w:szCs w:val="27"/>
-        </w:rPr>
-        <w:t xml:space="preserve"> </w:t>
-      </w:r>
-      <w:r>
-        <w:rPr>
-          <w:rFonts w:ascii="Consolas" w:eastAsia="Times New Roman" w:hAnsi="Consolas"/>
-          <w:color w:val="569CD6"/>
-          <w:sz w:val="27"/>
-          <w:szCs w:val="27"/>
-        </w:rPr>
-        <w:t>null</w:t>
-      </w:r>
-      <w:r>
-        <w:rPr>
-          <w:rFonts w:ascii="Consolas" w:eastAsia="Times New Roman" w:hAnsi="Consolas"/>
-          <w:color w:val="CCCCCC"/>
-          <w:sz w:val="27"/>
-          <w:szCs w:val="27"/>
-        </w:rPr>
-        <w:t>;</w:t>
-      </w:r>
-    </w:p>
-    <w:p>
-      <w:pPr>
-        <w:shd w:val="clear" w:color="auto" w:fill="1F1F1F"/>
-        <w:spacing w:line="360" w:lineRule="atLeast"/>
-        <w:rPr>
-          <w:rFonts w:ascii="Consolas" w:eastAsia="Times New Roman" w:hAnsi="Consolas"/>
-          <w:color w:val="CCCCCC"/>
-          <w:sz w:val="27"/>
-          <w:szCs w:val="27"/>
-        </w:rPr>
-      </w:pPr>
-      <w:r>
-        <w:rPr>
-          <w:rFonts w:ascii="Consolas" w:eastAsia="Times New Roman" w:hAnsi="Consolas"/>
-          <w:color w:val="CCCCCC"/>
-          <w:sz w:val="27"/>
-          <w:szCs w:val="27"/>
-        </w:rPr>
-        <w:t xml:space="preserve">        </w:t>
-      </w:r>
-      <w:r>
-        <w:rPr>
-          <w:rFonts w:ascii="Consolas" w:eastAsia="Times New Roman" w:hAnsi="Consolas"/>
-          <w:color w:val="569CD6"/>
-          <w:sz w:val="27"/>
-          <w:szCs w:val="27"/>
-        </w:rPr>
-        <w:t>this</w:t>
-      </w:r>
-      <w:r>
-        <w:rPr>
-          <w:rFonts w:ascii="Consolas" w:eastAsia="Times New Roman" w:hAnsi="Consolas"/>
-          <w:color w:val="CCCCCC"/>
-          <w:sz w:val="27"/>
-          <w:szCs w:val="27"/>
-        </w:rPr>
-        <w:t>.</w:t>
-      </w:r>
-      <w:r>
-        <w:rPr>
-          <w:rFonts w:ascii="Consolas" w:eastAsia="Times New Roman" w:hAnsi="Consolas"/>
-          <w:color w:val="9CDCFE"/>
-          <w:sz w:val="27"/>
-          <w:szCs w:val="27"/>
-        </w:rPr>
-        <w:t>x</w:t>
-      </w:r>
-      <w:r>
-        <w:rPr>
-          <w:rFonts w:ascii="Consolas" w:eastAsia="Times New Roman" w:hAnsi="Consolas"/>
-          <w:color w:val="CCCCCC"/>
-          <w:sz w:val="27"/>
-          <w:szCs w:val="27"/>
-        </w:rPr>
-        <w:t xml:space="preserve"> </w:t>
-      </w:r>
-      <w:r>
-        <w:rPr>
-          <w:rFonts w:ascii="Consolas" w:eastAsia="Times New Roman" w:hAnsi="Consolas"/>
-          <w:color w:val="D4D4D4"/>
-          <w:sz w:val="27"/>
-          <w:szCs w:val="27"/>
-        </w:rPr>
-        <w:t>=</w:t>
-      </w:r>
-      <w:r>
-        <w:rPr>
-          <w:rFonts w:ascii="Consolas" w:eastAsia="Times New Roman" w:hAnsi="Consolas"/>
-          <w:color w:val="CCCCCC"/>
-          <w:sz w:val="27"/>
-          <w:szCs w:val="27"/>
-        </w:rPr>
-        <w:t xml:space="preserve"> </w:t>
-      </w:r>
-      <w:r>
-        <w:rPr>
-          <w:rFonts w:ascii="Consolas" w:eastAsia="Times New Roman" w:hAnsi="Consolas"/>
-          <w:color w:val="9CDCFE"/>
-          <w:sz w:val="27"/>
-          <w:szCs w:val="27"/>
-        </w:rPr>
-        <w:t>x</w:t>
-      </w:r>
-      <w:r>
-        <w:rPr>
-          <w:rFonts w:ascii="Consolas" w:eastAsia="Times New Roman" w:hAnsi="Consolas"/>
-          <w:color w:val="CCCCCC"/>
-          <w:sz w:val="27"/>
-          <w:szCs w:val="27"/>
-        </w:rPr>
-        <w:t>;</w:t>
-      </w:r>
-    </w:p>
-    <w:p>
-      <w:pPr>
-        <w:shd w:val="clear" w:color="auto" w:fill="1F1F1F"/>
-        <w:spacing w:line="360" w:lineRule="atLeast"/>
-        <w:rPr>
-          <w:rFonts w:ascii="Consolas" w:eastAsia="Times New Roman" w:hAnsi="Consolas"/>
-          <w:color w:val="CCCCCC"/>
-          <w:sz w:val="27"/>
-          <w:szCs w:val="27"/>
-        </w:rPr>
-      </w:pPr>
-      <w:r>
-        <w:rPr>
-          <w:rFonts w:ascii="Consolas" w:eastAsia="Times New Roman" w:hAnsi="Consolas"/>
-          <w:color w:val="CCCCCC"/>
-          <w:sz w:val="27"/>
-          <w:szCs w:val="27"/>
-        </w:rPr>
-        <w:t xml:space="preserve">        </w:t>
-      </w:r>
-      <w:r>
-        <w:rPr>
-          <w:rFonts w:ascii="Consolas" w:eastAsia="Times New Roman" w:hAnsi="Consolas"/>
-          <w:color w:val="569CD6"/>
-          <w:sz w:val="27"/>
-          <w:szCs w:val="27"/>
-        </w:rPr>
-        <w:t>this</w:t>
-      </w:r>
-      <w:r>
-        <w:rPr>
-          <w:rFonts w:ascii="Consolas" w:eastAsia="Times New Roman" w:hAnsi="Consolas"/>
-          <w:color w:val="CCCCCC"/>
-          <w:sz w:val="27"/>
-          <w:szCs w:val="27"/>
-        </w:rPr>
-        <w:t>.</w:t>
-      </w:r>
-      <w:r>
-        <w:rPr>
-          <w:rFonts w:ascii="Consolas" w:eastAsia="Times New Roman" w:hAnsi="Consolas"/>
-          <w:color w:val="9CDCFE"/>
-          <w:sz w:val="27"/>
-          <w:szCs w:val="27"/>
-        </w:rPr>
-        <w:t>y</w:t>
-      </w:r>
-      <w:r>
-        <w:rPr>
-          <w:rFonts w:ascii="Consolas" w:eastAsia="Times New Roman" w:hAnsi="Consolas"/>
-          <w:color w:val="CCCCCC"/>
-          <w:sz w:val="27"/>
-          <w:szCs w:val="27"/>
-        </w:rPr>
-        <w:t xml:space="preserve"> </w:t>
-      </w:r>
-      <w:r>
-        <w:rPr>
-          <w:rFonts w:ascii="Consolas" w:eastAsia="Times New Roman" w:hAnsi="Consolas"/>
-          <w:color w:val="D4D4D4"/>
-          <w:sz w:val="27"/>
-          <w:szCs w:val="27"/>
-        </w:rPr>
-        <w:t>=</w:t>
-      </w:r>
-      <w:r>
-        <w:rPr>
-          <w:rFonts w:ascii="Consolas" w:eastAsia="Times New Roman" w:hAnsi="Consolas"/>
-          <w:color w:val="CCCCCC"/>
-          <w:sz w:val="27"/>
-          <w:szCs w:val="27"/>
-        </w:rPr>
-        <w:t xml:space="preserve"> </w:t>
-      </w:r>
-      <w:r>
-        <w:rPr>
-          <w:rFonts w:ascii="Consolas" w:eastAsia="Times New Roman" w:hAnsi="Consolas"/>
-          <w:color w:val="9CDCFE"/>
-          <w:sz w:val="27"/>
-          <w:szCs w:val="27"/>
-        </w:rPr>
-        <w:t>y</w:t>
-      </w:r>
-      <w:r>
-        <w:rPr>
-          <w:rFonts w:ascii="Consolas" w:eastAsia="Times New Roman" w:hAnsi="Consolas"/>
-          <w:color w:val="CCCCCC"/>
-          <w:sz w:val="27"/>
-          <w:szCs w:val="27"/>
-        </w:rPr>
-        <w:t>;</w:t>
-      </w:r>
-    </w:p>
-    <w:p>
-      <w:pPr>
-        <w:shd w:val="clear" w:color="auto" w:fill="1F1F1F"/>
-        <w:spacing w:line="360" w:lineRule="atLeast"/>
-        <w:rPr>
-          <w:rFonts w:ascii="Consolas" w:eastAsia="Times New Roman" w:hAnsi="Consolas"/>
-          <w:color w:val="CCCCCC"/>
-          <w:sz w:val="27"/>
-          <w:szCs w:val="27"/>
-        </w:rPr>
-      </w:pPr>
-      <w:r>
-        <w:rPr>
-          <w:rFonts w:ascii="Consolas" w:eastAsia="Times New Roman" w:hAnsi="Consolas"/>
-          <w:color w:val="CCCCCC"/>
-          <w:sz w:val="27"/>
-          <w:szCs w:val="27"/>
-        </w:rPr>
-        <w:t>    }</w:t>
-      </w:r>
-    </w:p>
-    <w:p>
-      <w:pPr>
-        <w:shd w:val="clear" w:color="auto" w:fill="1F1F1F"/>
-        <w:spacing w:line="360" w:lineRule="atLeast"/>
-        <w:rPr>
-          <w:rFonts w:ascii="Consolas" w:eastAsia="Times New Roman" w:hAnsi="Consolas"/>
-          <w:color w:val="CCCCCC"/>
-          <w:sz w:val="27"/>
-          <w:szCs w:val="27"/>
-        </w:rPr>
-      </w:pPr>
-      <w:r>
-        <w:rPr>
-          <w:rFonts w:ascii="Consolas" w:eastAsia="Times New Roman" w:hAnsi="Consolas"/>
-          <w:color w:val="CCCCCC"/>
-          <w:sz w:val="27"/>
-          <w:szCs w:val="27"/>
-        </w:rPr>
-        <w:lastRenderedPageBreak/>
-        <w:t>}</w:t>
-      </w:r>
-    </w:p>
-    <w:p>
-      <w:pPr>
-        <w:spacing w:line="360" w:lineRule="auto"/>
-      </w:pPr>
-    </w:p>
-    <w:p>
-      <w:pPr>
-        <w:spacing w:line="360" w:lineRule="auto"/>
+        <w:t>2.1.1 Mô tả thuật toán</w:t>
+      </w:r>
+      <w:r>
         <w:rPr>
           <w:b/>
           <w:bCs/>
           <w:sz w:val="30"/>
           <w:szCs w:val="30"/>
         </w:rPr>
-      </w:pPr>
-      <w:r>
-        <w:rPr>
-          <w:b/>
-          <w:bCs/>
-          <w:sz w:val="30"/>
-          <w:szCs w:val="30"/>
-        </w:rPr>
-        <w:t>2.3 CÀI ĐẶT CHƯƠNG TRÌNH</w:t>
+        <w:t>:</w:t>
       </w:r>
     </w:p>
     <w:p>
       <w:pPr>
         <w:spacing w:line="360" w:lineRule="auto"/>
-        <w:rPr>
-          <w:b/>
-          <w:bCs/>
-          <w:sz w:val="30"/>
-          <w:szCs w:val="30"/>
-        </w:rPr>
-      </w:pPr>
-      <w:r>
-        <w:rPr>
-          <w:b/>
-          <w:bCs/>
-          <w:sz w:val="30"/>
-          <w:szCs w:val="30"/>
-        </w:rPr>
-        <w:t>2.3.1 Sơ đồ khái quát</w:t>
+      </w:pPr>
+      <w:r>
+        <w:t>Ứng dụng sử dụng các thuật toán chèn, xóa và duyệt cây để hiển thị cây BST trên giao diện đồ họa.</w:t>
       </w:r>
     </w:p>
     <w:p>
@@ -3916,115 +2442,11 @@
         <w:spacing w:line="360" w:lineRule="auto"/>
       </w:pPr>
       <w:r>
-        <w:t>Ứng dụng bao gồm các bước chính:</w:t>
-      </w:r>
-    </w:p>
-    <w:p>
-      <w:pPr>
-        <w:pStyle w:val="ListParagraph"/>
-        <w:numPr>
-          <w:ilvl w:val="0"/>
-          <w:numId w:val="28"/>
-        </w:numPr>
-        <w:spacing w:line="360" w:lineRule="auto"/>
-      </w:pPr>
-      <w:r>
-        <w:t>Nhập dữ liệu từ người dùng.</w:t>
-      </w:r>
-    </w:p>
-    <w:p>
-      <w:pPr>
-        <w:pStyle w:val="ListParagraph"/>
-        <w:numPr>
-          <w:ilvl w:val="0"/>
-          <w:numId w:val="28"/>
-        </w:numPr>
-        <w:spacing w:line="360" w:lineRule="auto"/>
-      </w:pPr>
-      <w:r>
-        <w:t>Cập nhật cấu trúc cây theo thao tác thêm/xóa.</w:t>
-      </w:r>
-    </w:p>
-    <w:p>
-      <w:pPr>
-        <w:pStyle w:val="ListParagraph"/>
-        <w:numPr>
-          <w:ilvl w:val="0"/>
-          <w:numId w:val="28"/>
-        </w:numPr>
-        <w:spacing w:line="360" w:lineRule="auto"/>
-      </w:pPr>
-      <w:r>
-        <w:t>Tính toán vị trí các nút.</w:t>
-      </w:r>
-    </w:p>
-    <w:p>
-      <w:pPr>
-        <w:pStyle w:val="ListParagraph"/>
-        <w:numPr>
-          <w:ilvl w:val="0"/>
-          <w:numId w:val="28"/>
-        </w:numPr>
-        <w:spacing w:line="360" w:lineRule="auto"/>
-      </w:pPr>
-      <w:r>
-        <w:t>Vẽ cây trên canvas.</w:t>
-      </w:r>
-    </w:p>
-    <w:p>
-      <w:pPr>
-        <w:spacing w:line="360" w:lineRule="auto"/>
-      </w:pPr>
-    </w:p>
-    <w:p>
-      <w:pPr>
-        <w:spacing w:line="360" w:lineRule="auto"/>
-        <w:rPr>
-          <w:b/>
-          <w:bCs/>
-          <w:sz w:val="30"/>
-          <w:szCs w:val="30"/>
-        </w:rPr>
-      </w:pPr>
-      <w:r>
-        <w:rPr>
-          <w:b/>
-          <w:bCs/>
-          <w:sz w:val="30"/>
-          <w:szCs w:val="30"/>
-        </w:rPr>
-        <w:t>2.3.2 Minh họa thuật toán</w:t>
-      </w:r>
-    </w:p>
-    <w:p>
-      <w:pPr>
-        <w:pStyle w:val="ListParagraph"/>
-        <w:numPr>
-          <w:ilvl w:val="0"/>
-          <w:numId w:val="29"/>
-        </w:numPr>
-        <w:spacing w:line="360" w:lineRule="auto"/>
-      </w:pPr>
-      <w:r>
-        <w:t>Thêm nút:</w:t>
-      </w:r>
-      <w:r>
-        <w:br/>
-        <w:t>Khi người dùng nhập giá trị và nhấn "Thêm", thuật toán tìm vị trí thích hợp và cập nhật cây.</w:t>
-      </w:r>
-    </w:p>
-    <w:p>
-      <w:pPr>
-        <w:pStyle w:val="ListParagraph"/>
-        <w:spacing w:line="360" w:lineRule="auto"/>
-        <w:ind w:left="360"/>
-      </w:pPr>
-      <w:r>
         <w:drawing>
-          <wp:inline distT="0" distB="0" distL="0" distR="0" wp14:anchorId="6BC2D7DB" wp14:editId="27161FD3">
-            <wp:extent cx="5861050" cy="3005040"/>
-            <wp:effectExtent l="0" t="0" r="6350" b="5080"/>
-            <wp:docPr id="6" name="Picture 6"/>
+          <wp:inline distT="0" distB="0" distL="0" distR="0" wp14:anchorId="114CC6A7" wp14:editId="3AB42432">
+            <wp:extent cx="5943600" cy="3120390"/>
+            <wp:effectExtent l="0" t="0" r="0" b="3810"/>
+            <wp:docPr id="11" name="Picture 11"/>
             <wp:cNvGraphicFramePr>
               <a:graphicFrameLocks xmlns:a="http://schemas.openxmlformats.org/drawingml/2006/main" noChangeAspect="1"/>
             </wp:cNvGraphicFramePr>
@@ -4044,7 +2466,7 @@
                   <pic:spPr>
                     <a:xfrm>
                       <a:off x="0" y="0"/>
-                      <a:ext cx="5887501" cy="3018602"/>
+                      <a:ext cx="5943600" cy="3120390"/>
                     </a:xfrm>
                     <a:prstGeom prst="rect">
                       <a:avLst/>
@@ -4059,17 +2481,278 @@
     </w:p>
     <w:p>
       <w:pPr>
+        <w:spacing w:line="360" w:lineRule="auto"/>
+        <w:rPr>
+          <w:b/>
+          <w:bCs/>
+          <w:sz w:val="30"/>
+          <w:szCs w:val="30"/>
+        </w:rPr>
+      </w:pPr>
+      <w:r>
+        <w:rPr>
+          <w:b/>
+          <w:bCs/>
+          <w:sz w:val="30"/>
+          <w:szCs w:val="30"/>
+        </w:rPr>
+        <w:t>2.1.2 Cài đặt thuật toán</w:t>
+      </w:r>
+    </w:p>
+    <w:p>
+      <w:pPr>
+        <w:spacing w:line="360" w:lineRule="auto"/>
+      </w:pPr>
+      <w:r>
+        <w:t>Trong quá trình xây dựng chương trình mô phỏng cây nhị phân tìm kiếm (Binary Search Tree), việc cài đặt thuật toán không chỉ dừng lại ở thao tác quản lý dữ liệu mà còn cần một cách tiếp cận để trực quan hóa các node và cấu trúc cây trên giao diện.</w:t>
+      </w:r>
+    </w:p>
+    <w:p>
+      <w:pPr>
+        <w:spacing w:line="360" w:lineRule="auto"/>
+        <w:rPr>
+          <w:b/>
+          <w:bCs/>
+        </w:rPr>
+      </w:pPr>
+      <w:r>
+        <w:rPr>
+          <w:b/>
+          <w:bCs/>
+        </w:rPr>
+        <w:t>Cấu trúc dữ liệu:</w:t>
+      </w:r>
+    </w:p>
+    <w:p>
+      <w:pPr>
         <w:pStyle w:val="ListParagraph"/>
+        <w:numPr>
+          <w:ilvl w:val="0"/>
+          <w:numId w:val="36"/>
+        </w:numPr>
         <w:spacing w:line="360" w:lineRule="auto"/>
-        <w:ind w:left="360"/>
+      </w:pPr>
+      <w:r>
+        <w:t>Lớp Node:</w:t>
+      </w:r>
+    </w:p>
+    <w:p>
+      <w:pPr>
+        <w:spacing w:line="360" w:lineRule="auto"/>
+      </w:pPr>
+      <w:r>
+        <w:t>Mỗi nút trong cây được biểu diễn bởi lớp Node, với các thuộc tính cơ bản bao gồm:</w:t>
+      </w:r>
+    </w:p>
+    <w:p>
+      <w:pPr>
+        <w:pStyle w:val="ListParagraph"/>
+        <w:numPr>
+          <w:ilvl w:val="0"/>
+          <w:numId w:val="37"/>
+        </w:numPr>
+        <w:spacing w:line="360" w:lineRule="auto"/>
+      </w:pPr>
+      <w:r>
+        <w:t>value: Giá trị của nút.</w:t>
+      </w:r>
+    </w:p>
+    <w:p>
+      <w:pPr>
+        <w:pStyle w:val="ListParagraph"/>
+        <w:numPr>
+          <w:ilvl w:val="0"/>
+          <w:numId w:val="37"/>
+        </w:numPr>
+        <w:spacing w:line="360" w:lineRule="auto"/>
+      </w:pPr>
+      <w:r>
+        <w:t>x, y: Tọa độ để xác định vị trí của nút trên canvas (phục vụ việc vẽ).</w:t>
+      </w:r>
+    </w:p>
+    <w:p>
+      <w:pPr>
+        <w:pStyle w:val="ListParagraph"/>
+        <w:numPr>
+          <w:ilvl w:val="0"/>
+          <w:numId w:val="37"/>
+        </w:numPr>
+        <w:spacing w:line="360" w:lineRule="auto"/>
+      </w:pPr>
+      <w:r>
+        <w:t>left, right: Tham chiếu đến các nút con bên trái và bên phải.</w:t>
+      </w:r>
+    </w:p>
+    <w:p>
+      <w:pPr>
+        <w:pStyle w:val="ListParagraph"/>
+        <w:numPr>
+          <w:ilvl w:val="0"/>
+          <w:numId w:val="36"/>
+        </w:numPr>
+        <w:spacing w:line="360" w:lineRule="auto"/>
+      </w:pPr>
+      <w:r>
+        <w:t>Lớp ActionBST:</w:t>
+      </w:r>
+    </w:p>
+    <w:p>
+      <w:pPr>
+        <w:spacing w:line="360" w:lineRule="auto"/>
       </w:pPr>
       <w:r>
         <w:lastRenderedPageBreak/>
+        <w:t>Lớp này đảm nhiệm vai trò quản lý cây nhị phân tìm kiếm, bao gồm các thao tác:</w:t>
+      </w:r>
+    </w:p>
+    <w:p>
+      <w:pPr>
+        <w:pStyle w:val="ListParagraph"/>
+        <w:numPr>
+          <w:ilvl w:val="0"/>
+          <w:numId w:val="41"/>
+        </w:numPr>
+        <w:spacing w:line="360" w:lineRule="auto"/>
+      </w:pPr>
+      <w:r>
+        <w:t>Thêm nút (insert): Thêm giá trị mới vào cây, đồng thời đảm bảo tuân thủ quy tắc của cây nhị phân tìm kiếm.</w:t>
+      </w:r>
+    </w:p>
+    <w:p>
+      <w:pPr>
+        <w:pStyle w:val="ListParagraph"/>
+        <w:numPr>
+          <w:ilvl w:val="0"/>
+          <w:numId w:val="41"/>
+        </w:numPr>
+        <w:spacing w:line="360" w:lineRule="auto"/>
+      </w:pPr>
+      <w:r>
+        <w:t>Xóa nút (delete): Loại bỏ một giá trị khỏi cây và tái cân bằng cấu trúc cây nếu cần.</w:t>
+      </w:r>
+    </w:p>
+    <w:p>
+      <w:pPr>
+        <w:pStyle w:val="ListParagraph"/>
+        <w:numPr>
+          <w:ilvl w:val="0"/>
+          <w:numId w:val="41"/>
+        </w:numPr>
+        <w:spacing w:line="360" w:lineRule="auto"/>
+      </w:pPr>
+      <w:r>
+        <w:t>Duyệt cây (inOrder, levelOrder): Lấy danh sách các nút theo thứ tự tăng dần hoặc theo từng cấp bậc (dùng để ánh xạ tọa độ khi vẽ).</w:t>
+      </w:r>
+    </w:p>
+    <w:p>
+      <w:pPr>
+        <w:spacing w:line="360" w:lineRule="auto"/>
+        <w:rPr>
+          <w:b/>
+          <w:bCs/>
+        </w:rPr>
+      </w:pPr>
+      <w:r>
+        <w:rPr>
+          <w:b/>
+          <w:bCs/>
+        </w:rPr>
+        <w:t>Vẽ cây nhị phân tìm kiếm trên canvas:</w:t>
+      </w:r>
+    </w:p>
+    <w:p>
+      <w:pPr>
+        <w:spacing w:line="360" w:lineRule="auto"/>
+      </w:pPr>
+      <w:r>
+        <w:t>Việc trực quan hóa cây nhị phân tìm kiếm được thực hiện trên thẻ &lt;canvas&gt;. Quá trình vẽ bao gồm các bước chính sau:</w:t>
+      </w:r>
+    </w:p>
+    <w:p>
+      <w:pPr>
+        <w:pStyle w:val="ListParagraph"/>
+        <w:numPr>
+          <w:ilvl w:val="0"/>
+          <w:numId w:val="42"/>
+        </w:numPr>
+        <w:spacing w:line="360" w:lineRule="auto"/>
+      </w:pPr>
+      <w:r>
+        <w:t>Ánh xạ vị trí ngang (x):</w:t>
+      </w:r>
+    </w:p>
+    <w:p>
+      <w:pPr>
+        <w:spacing w:line="360" w:lineRule="auto"/>
+      </w:pPr>
+      <w:r>
+        <w:t>Sử dụng phương pháp duyệt cây theo thứ tự trung thứ (inOrder) để lấy danh sách các nút.</w:t>
+      </w:r>
+    </w:p>
+    <w:p>
+      <w:pPr>
+        <w:spacing w:line="360" w:lineRule="auto"/>
+      </w:pPr>
+      <w:r>
+        <w:t>Tính toán khoảng cách ngang giữa các nút bằng cách chia chiều rộng của canvas cho tổng số nút.</w:t>
+      </w:r>
+    </w:p>
+    <w:p>
+      <w:pPr>
+        <w:spacing w:line="360" w:lineRule="auto"/>
+      </w:pPr>
+      <w:r>
+        <w:t>Gán giá trị x cho từng nút dựa trên thứ tự xuất hiện trong danh sách.</w:t>
+      </w:r>
+    </w:p>
+    <w:p>
+      <w:pPr>
+        <w:pStyle w:val="ListParagraph"/>
+        <w:numPr>
+          <w:ilvl w:val="0"/>
+          <w:numId w:val="42"/>
+        </w:numPr>
+        <w:spacing w:line="360" w:lineRule="auto"/>
+      </w:pPr>
+      <w:r>
+        <w:t>Ánh xạ vị trí dọc (y):</w:t>
+      </w:r>
+    </w:p>
+    <w:p>
+      <w:pPr>
+        <w:spacing w:line="360" w:lineRule="auto"/>
+      </w:pPr>
+      <w:r>
+        <w:t>Dựa trên thứ bậc (level) của mỗi nút trong cây.</w:t>
+      </w:r>
+    </w:p>
+    <w:p>
+      <w:pPr>
+        <w:spacing w:line="360" w:lineRule="auto"/>
+      </w:pPr>
+      <w:r>
+        <w:t>Sử dụng duyệt theo cấp (levelOrder) để chia các nút thành từng cấp bậc.</w:t>
+      </w:r>
+    </w:p>
+    <w:p>
+      <w:pPr>
+        <w:spacing w:line="360" w:lineRule="auto"/>
+      </w:pPr>
+      <w:r>
+        <w:t>Gán giá trị y cho các nút dựa trên thứ bậc, với khoảng cách dọc cố định giữa các cấp bậc.</w:t>
+      </w:r>
+    </w:p>
+    <w:p>
+      <w:pPr>
+        <w:spacing w:line="360" w:lineRule="auto"/>
+        <w:jc w:val="center"/>
+      </w:pPr>
+      <w:r>
         <w:drawing>
-          <wp:inline distT="0" distB="0" distL="0" distR="0" wp14:anchorId="6BB3871B" wp14:editId="7E9D28FB">
-            <wp:extent cx="5943600" cy="3100070"/>
-            <wp:effectExtent l="0" t="0" r="0" b="5080"/>
-            <wp:docPr id="7" name="Picture 7"/>
+          <wp:inline distT="0" distB="0" distL="0" distR="0" wp14:anchorId="0E03E3D9" wp14:editId="49CD7206">
+            <wp:extent cx="5943600" cy="1670685"/>
+            <wp:effectExtent l="0" t="0" r="0" b="5715"/>
+            <wp:docPr id="13" name="Picture 13"/>
             <wp:cNvGraphicFramePr>
               <a:graphicFrameLocks xmlns:a="http://schemas.openxmlformats.org/drawingml/2006/main" noChangeAspect="1"/>
             </wp:cNvGraphicFramePr>
@@ -4089,7 +2772,7 @@
                   <pic:spPr>
                     <a:xfrm>
                       <a:off x="0" y="0"/>
-                      <a:ext cx="5943600" cy="3100070"/>
+                      <a:ext cx="5943600" cy="1670685"/>
                     </a:xfrm>
                     <a:prstGeom prst="rect">
                       <a:avLst/>
@@ -4104,6 +2787,5379 @@
     </w:p>
     <w:p>
       <w:pPr>
+        <w:spacing w:line="360" w:lineRule="auto"/>
+        <w:jc w:val="center"/>
+        <w:rPr>
+          <w:b/>
+          <w:bCs/>
+          <w:i/>
+          <w:iCs/>
+        </w:rPr>
+      </w:pPr>
+      <w:r>
+        <w:rPr>
+          <w:b/>
+          <w:bCs/>
+          <w:i/>
+          <w:iCs/>
+        </w:rPr>
+        <w:t>Hình ảnh: Ánh xạ các nút dọc và ngang ( cách đều nhau )</w:t>
+      </w:r>
+    </w:p>
+    <w:p>
+      <w:pPr>
+        <w:pStyle w:val="ListParagraph"/>
+        <w:numPr>
+          <w:ilvl w:val="0"/>
+          <w:numId w:val="42"/>
+        </w:numPr>
+        <w:spacing w:line="360" w:lineRule="auto"/>
+      </w:pPr>
+      <w:r>
+        <w:t>Vẽ các nút (drawNode):</w:t>
+      </w:r>
+    </w:p>
+    <w:p>
+      <w:pPr>
+        <w:spacing w:line="360" w:lineRule="auto"/>
+      </w:pPr>
+      <w:r>
+        <w:t>Sử dụng phương thức arc của canvas để vẽ các hình tròn đại diện cho các nút.</w:t>
+      </w:r>
+    </w:p>
+    <w:p>
+      <w:pPr>
+        <w:spacing w:line="360" w:lineRule="auto"/>
+      </w:pPr>
+      <w:r>
+        <w:t>Tô màu nền và viền, sau đó hiển thị giá trị nút ở vị trí trung tâm hình tròn.</w:t>
+      </w:r>
+    </w:p>
+    <w:p>
+      <w:pPr>
+        <w:pStyle w:val="ListParagraph"/>
+        <w:numPr>
+          <w:ilvl w:val="0"/>
+          <w:numId w:val="42"/>
+        </w:numPr>
+        <w:spacing w:line="360" w:lineRule="auto"/>
+      </w:pPr>
+      <w:r>
+        <w:t>Vẽ các đường nối (drawLine):</w:t>
+      </w:r>
+    </w:p>
+    <w:p>
+      <w:pPr>
+        <w:spacing w:line="360" w:lineRule="auto"/>
+      </w:pPr>
+      <w:r>
+        <w:lastRenderedPageBreak/>
+        <w:t>Với mỗi nút, nếu có con trái hoặc con phải, vẽ đường thẳng từ tâm nút hiện tại đến tâm nút con tương ứng.</w:t>
+      </w:r>
+    </w:p>
+    <w:p>
+      <w:pPr>
+        <w:spacing w:line="360" w:lineRule="auto"/>
+      </w:pPr>
+      <w:r>
+        <w:t>Sử dụng phương thức lineTo để nối các điểm.</w:t>
+      </w:r>
+    </w:p>
+    <w:p>
+      <w:pPr>
+        <w:spacing w:line="360" w:lineRule="auto"/>
+      </w:pPr>
+    </w:p>
+    <w:p>
+      <w:pPr>
+        <w:spacing w:line="360" w:lineRule="auto"/>
+        <w:rPr>
+          <w:b/>
+          <w:bCs/>
+          <w:sz w:val="30"/>
+          <w:szCs w:val="30"/>
+        </w:rPr>
+      </w:pPr>
+      <w:r>
+        <w:rPr>
+          <w:b/>
+          <w:bCs/>
+          <w:sz w:val="30"/>
+          <w:szCs w:val="30"/>
+        </w:rPr>
+        <w:t>2.2 PHÂN TÍCH THIẾT KẾ CHƯƠNG TRÌNH</w:t>
+      </w:r>
+    </w:p>
+    <w:p>
+      <w:pPr>
+        <w:spacing w:line="360" w:lineRule="auto"/>
+        <w:rPr>
+          <w:b/>
+          <w:bCs/>
+          <w:sz w:val="30"/>
+          <w:szCs w:val="30"/>
+        </w:rPr>
+      </w:pPr>
+      <w:r>
+        <w:rPr>
+          <w:b/>
+          <w:bCs/>
+          <w:sz w:val="30"/>
+          <w:szCs w:val="30"/>
+        </w:rPr>
+        <w:t>2.2.1 Thành phần của bài toán</w:t>
+      </w:r>
+    </w:p>
+    <w:p>
+      <w:pPr>
+        <w:pStyle w:val="ListParagraph"/>
+        <w:numPr>
+          <w:ilvl w:val="0"/>
+          <w:numId w:val="24"/>
+        </w:numPr>
+        <w:spacing w:line="360" w:lineRule="auto"/>
+      </w:pPr>
+      <w:r>
+        <w:t>HTML:</w:t>
+      </w:r>
+    </w:p>
+    <w:p>
+      <w:pPr>
+        <w:spacing w:line="360" w:lineRule="auto"/>
+        <w:ind w:firstLine="360"/>
+      </w:pPr>
+      <w:r>
+        <w:t>Cung cấp giao diện nhập liệu và các nút tương tác.</w:t>
+      </w:r>
+    </w:p>
+    <w:p>
+      <w:pPr>
+        <w:spacing w:line="360" w:lineRule="auto"/>
+        <w:ind w:firstLine="360"/>
+      </w:pPr>
+      <w:r>
+        <w:t>Canvas để vẽ cây.</w:t>
+      </w:r>
+    </w:p>
+    <w:p>
+      <w:pPr>
+        <w:pStyle w:val="ListParagraph"/>
+        <w:numPr>
+          <w:ilvl w:val="0"/>
+          <w:numId w:val="24"/>
+        </w:numPr>
+        <w:spacing w:line="360" w:lineRule="auto"/>
+      </w:pPr>
+      <w:r>
+        <w:t>CSS:</w:t>
+      </w:r>
+    </w:p>
+    <w:p>
+      <w:pPr>
+        <w:spacing w:line="360" w:lineRule="auto"/>
+        <w:ind w:firstLine="360"/>
+      </w:pPr>
+      <w:r>
+        <w:t>Tạo bố cục và định dạng giao diện người dùng.</w:t>
+      </w:r>
+    </w:p>
+    <w:p>
+      <w:pPr>
+        <w:pStyle w:val="ListParagraph"/>
+        <w:numPr>
+          <w:ilvl w:val="0"/>
+          <w:numId w:val="24"/>
+        </w:numPr>
+        <w:spacing w:line="360" w:lineRule="auto"/>
+      </w:pPr>
+      <w:r>
+        <w:t>JavaScript:</w:t>
+      </w:r>
+    </w:p>
+    <w:p>
+      <w:pPr>
+        <w:spacing w:line="360" w:lineRule="auto"/>
+        <w:ind w:firstLine="360"/>
+      </w:pPr>
+      <w:r>
+        <w:t>Xử lý logic cây BST và vẽ cây trên Canvas.</w:t>
+      </w:r>
+    </w:p>
+    <w:p>
+      <w:pPr>
+        <w:spacing w:line="360" w:lineRule="auto"/>
+      </w:pPr>
+    </w:p>
+    <w:p>
+      <w:pPr>
+        <w:spacing w:line="360" w:lineRule="auto"/>
+        <w:rPr>
+          <w:b/>
+          <w:bCs/>
+          <w:sz w:val="30"/>
+          <w:szCs w:val="30"/>
+        </w:rPr>
+      </w:pPr>
+      <w:r>
+        <w:rPr>
+          <w:b/>
+          <w:bCs/>
+          <w:sz w:val="30"/>
+          <w:szCs w:val="30"/>
+        </w:rPr>
+        <w:t>2.2.2 Cấu trúc dữ liệu bài toán</w:t>
+      </w:r>
+    </w:p>
+    <w:p>
+      <w:pPr>
+        <w:spacing w:line="360" w:lineRule="auto"/>
+      </w:pPr>
+      <w:r>
+        <w:t>Cấu trúc cây nhị phân được mô tả bằng lớp Node, trong đó:</w:t>
+      </w:r>
+    </w:p>
+    <w:p>
+      <w:pPr>
+        <w:pStyle w:val="ListParagraph"/>
+        <w:numPr>
+          <w:ilvl w:val="0"/>
+          <w:numId w:val="27"/>
+        </w:numPr>
+        <w:spacing w:line="360" w:lineRule="auto"/>
+      </w:pPr>
+      <w:r>
+        <w:t>value: Giá trị của nút.</w:t>
+      </w:r>
+    </w:p>
+    <w:p>
+      <w:pPr>
+        <w:pStyle w:val="ListParagraph"/>
+        <w:numPr>
+          <w:ilvl w:val="0"/>
+          <w:numId w:val="27"/>
+        </w:numPr>
+        <w:spacing w:line="360" w:lineRule="auto"/>
+      </w:pPr>
+      <w:r>
+        <w:t>left, right: Trỏ đến con trái và con phải.</w:t>
+      </w:r>
+    </w:p>
+    <w:p>
+      <w:pPr>
+        <w:pStyle w:val="ListParagraph"/>
+        <w:numPr>
+          <w:ilvl w:val="0"/>
+          <w:numId w:val="27"/>
+        </w:numPr>
+        <w:spacing w:line="360" w:lineRule="auto"/>
+      </w:pPr>
+      <w:r>
+        <w:t>x, y: Vị trí tọa độ trên canvas.</w:t>
+      </w:r>
+    </w:p>
+    <w:p>
+      <w:pPr>
+        <w:shd w:val="clear" w:color="auto" w:fill="1F1F1F"/>
+        <w:spacing w:line="360" w:lineRule="atLeast"/>
+        <w:rPr>
+          <w:rFonts w:ascii="Consolas" w:eastAsia="Times New Roman" w:hAnsi="Consolas"/>
+          <w:color w:val="CCCCCC"/>
+          <w:sz w:val="27"/>
+          <w:szCs w:val="27"/>
+        </w:rPr>
+      </w:pPr>
+      <w:r>
+        <w:rPr>
+          <w:rFonts w:ascii="Consolas" w:eastAsia="Times New Roman" w:hAnsi="Consolas"/>
+          <w:color w:val="569CD6"/>
+          <w:sz w:val="27"/>
+          <w:szCs w:val="27"/>
+        </w:rPr>
+        <w:t>class</w:t>
+      </w:r>
+      <w:r>
+        <w:rPr>
+          <w:rFonts w:ascii="Consolas" w:eastAsia="Times New Roman" w:hAnsi="Consolas"/>
+          <w:color w:val="CCCCCC"/>
+          <w:sz w:val="27"/>
+          <w:szCs w:val="27"/>
+        </w:rPr>
+        <w:t xml:space="preserve"> </w:t>
+      </w:r>
+      <w:r>
+        <w:rPr>
+          <w:rFonts w:ascii="Consolas" w:eastAsia="Times New Roman" w:hAnsi="Consolas"/>
+          <w:color w:val="4EC9B0"/>
+          <w:sz w:val="27"/>
+          <w:szCs w:val="27"/>
+        </w:rPr>
+        <w:t>Node</w:t>
+      </w:r>
+      <w:r>
+        <w:rPr>
+          <w:rFonts w:ascii="Consolas" w:eastAsia="Times New Roman" w:hAnsi="Consolas"/>
+          <w:color w:val="CCCCCC"/>
+          <w:sz w:val="27"/>
+          <w:szCs w:val="27"/>
+        </w:rPr>
+        <w:t xml:space="preserve"> {</w:t>
+      </w:r>
+    </w:p>
+    <w:p>
+      <w:pPr>
+        <w:shd w:val="clear" w:color="auto" w:fill="1F1F1F"/>
+        <w:spacing w:line="360" w:lineRule="atLeast"/>
+        <w:rPr>
+          <w:rFonts w:ascii="Consolas" w:eastAsia="Times New Roman" w:hAnsi="Consolas"/>
+          <w:color w:val="CCCCCC"/>
+          <w:sz w:val="27"/>
+          <w:szCs w:val="27"/>
+        </w:rPr>
+      </w:pPr>
+      <w:r>
+        <w:rPr>
+          <w:rFonts w:ascii="Consolas" w:eastAsia="Times New Roman" w:hAnsi="Consolas"/>
+          <w:color w:val="CCCCCC"/>
+          <w:sz w:val="27"/>
+          <w:szCs w:val="27"/>
+        </w:rPr>
+        <w:t xml:space="preserve">    </w:t>
+      </w:r>
+      <w:r>
+        <w:rPr>
+          <w:rFonts w:ascii="Consolas" w:eastAsia="Times New Roman" w:hAnsi="Consolas"/>
+          <w:color w:val="DCDCAA"/>
+          <w:sz w:val="27"/>
+          <w:szCs w:val="27"/>
+        </w:rPr>
+        <w:t>constructor</w:t>
+      </w:r>
+      <w:r>
+        <w:rPr>
+          <w:rFonts w:ascii="Consolas" w:eastAsia="Times New Roman" w:hAnsi="Consolas"/>
+          <w:color w:val="CCCCCC"/>
+          <w:sz w:val="27"/>
+          <w:szCs w:val="27"/>
+        </w:rPr>
+        <w:t>(</w:t>
+      </w:r>
+      <w:r>
+        <w:rPr>
+          <w:rFonts w:ascii="Consolas" w:eastAsia="Times New Roman" w:hAnsi="Consolas"/>
+          <w:color w:val="9CDCFE"/>
+          <w:sz w:val="27"/>
+          <w:szCs w:val="27"/>
+        </w:rPr>
+        <w:t>value</w:t>
+      </w:r>
+      <w:r>
+        <w:rPr>
+          <w:rFonts w:ascii="Consolas" w:eastAsia="Times New Roman" w:hAnsi="Consolas"/>
+          <w:color w:val="CCCCCC"/>
+          <w:sz w:val="27"/>
+          <w:szCs w:val="27"/>
+        </w:rPr>
+        <w:t xml:space="preserve">, </w:t>
+      </w:r>
+      <w:r>
+        <w:rPr>
+          <w:rFonts w:ascii="Consolas" w:eastAsia="Times New Roman" w:hAnsi="Consolas"/>
+          <w:color w:val="9CDCFE"/>
+          <w:sz w:val="27"/>
+          <w:szCs w:val="27"/>
+        </w:rPr>
+        <w:t>x</w:t>
+      </w:r>
+      <w:r>
+        <w:rPr>
+          <w:rFonts w:ascii="Consolas" w:eastAsia="Times New Roman" w:hAnsi="Consolas"/>
+          <w:color w:val="CCCCCC"/>
+          <w:sz w:val="27"/>
+          <w:szCs w:val="27"/>
+        </w:rPr>
+        <w:t xml:space="preserve"> </w:t>
+      </w:r>
+      <w:r>
+        <w:rPr>
+          <w:rFonts w:ascii="Consolas" w:eastAsia="Times New Roman" w:hAnsi="Consolas"/>
+          <w:color w:val="D4D4D4"/>
+          <w:sz w:val="27"/>
+          <w:szCs w:val="27"/>
+        </w:rPr>
+        <w:t>=</w:t>
+      </w:r>
+      <w:r>
+        <w:rPr>
+          <w:rFonts w:ascii="Consolas" w:eastAsia="Times New Roman" w:hAnsi="Consolas"/>
+          <w:color w:val="CCCCCC"/>
+          <w:sz w:val="27"/>
+          <w:szCs w:val="27"/>
+        </w:rPr>
+        <w:t xml:space="preserve"> </w:t>
+      </w:r>
+      <w:r>
+        <w:rPr>
+          <w:rFonts w:ascii="Consolas" w:eastAsia="Times New Roman" w:hAnsi="Consolas"/>
+          <w:color w:val="B5CEA8"/>
+          <w:sz w:val="27"/>
+          <w:szCs w:val="27"/>
+        </w:rPr>
+        <w:t>0</w:t>
+      </w:r>
+      <w:r>
+        <w:rPr>
+          <w:rFonts w:ascii="Consolas" w:eastAsia="Times New Roman" w:hAnsi="Consolas"/>
+          <w:color w:val="CCCCCC"/>
+          <w:sz w:val="27"/>
+          <w:szCs w:val="27"/>
+        </w:rPr>
+        <w:t xml:space="preserve">, </w:t>
+      </w:r>
+      <w:r>
+        <w:rPr>
+          <w:rFonts w:ascii="Consolas" w:eastAsia="Times New Roman" w:hAnsi="Consolas"/>
+          <w:color w:val="9CDCFE"/>
+          <w:sz w:val="27"/>
+          <w:szCs w:val="27"/>
+        </w:rPr>
+        <w:t>y</w:t>
+      </w:r>
+      <w:r>
+        <w:rPr>
+          <w:rFonts w:ascii="Consolas" w:eastAsia="Times New Roman" w:hAnsi="Consolas"/>
+          <w:color w:val="CCCCCC"/>
+          <w:sz w:val="27"/>
+          <w:szCs w:val="27"/>
+        </w:rPr>
+        <w:t xml:space="preserve"> </w:t>
+      </w:r>
+      <w:r>
+        <w:rPr>
+          <w:rFonts w:ascii="Consolas" w:eastAsia="Times New Roman" w:hAnsi="Consolas"/>
+          <w:color w:val="D4D4D4"/>
+          <w:sz w:val="27"/>
+          <w:szCs w:val="27"/>
+        </w:rPr>
+        <w:t>=</w:t>
+      </w:r>
+      <w:r>
+        <w:rPr>
+          <w:rFonts w:ascii="Consolas" w:eastAsia="Times New Roman" w:hAnsi="Consolas"/>
+          <w:color w:val="CCCCCC"/>
+          <w:sz w:val="27"/>
+          <w:szCs w:val="27"/>
+        </w:rPr>
+        <w:t xml:space="preserve"> </w:t>
+      </w:r>
+      <w:r>
+        <w:rPr>
+          <w:rFonts w:ascii="Consolas" w:eastAsia="Times New Roman" w:hAnsi="Consolas"/>
+          <w:color w:val="B5CEA8"/>
+          <w:sz w:val="27"/>
+          <w:szCs w:val="27"/>
+        </w:rPr>
+        <w:t>0</w:t>
+      </w:r>
+      <w:r>
+        <w:rPr>
+          <w:rFonts w:ascii="Consolas" w:eastAsia="Times New Roman" w:hAnsi="Consolas"/>
+          <w:color w:val="CCCCCC"/>
+          <w:sz w:val="27"/>
+          <w:szCs w:val="27"/>
+        </w:rPr>
+        <w:t>) {</w:t>
+      </w:r>
+    </w:p>
+    <w:p>
+      <w:pPr>
+        <w:shd w:val="clear" w:color="auto" w:fill="1F1F1F"/>
+        <w:spacing w:line="360" w:lineRule="atLeast"/>
+        <w:rPr>
+          <w:rFonts w:ascii="Consolas" w:eastAsia="Times New Roman" w:hAnsi="Consolas"/>
+          <w:color w:val="CCCCCC"/>
+          <w:sz w:val="27"/>
+          <w:szCs w:val="27"/>
+        </w:rPr>
+      </w:pPr>
+      <w:r>
+        <w:rPr>
+          <w:rFonts w:ascii="Consolas" w:eastAsia="Times New Roman" w:hAnsi="Consolas"/>
+          <w:color w:val="CCCCCC"/>
+          <w:sz w:val="27"/>
+          <w:szCs w:val="27"/>
+        </w:rPr>
+        <w:t xml:space="preserve">        </w:t>
+      </w:r>
+      <w:r>
+        <w:rPr>
+          <w:rFonts w:ascii="Consolas" w:eastAsia="Times New Roman" w:hAnsi="Consolas"/>
+          <w:color w:val="569CD6"/>
+          <w:sz w:val="27"/>
+          <w:szCs w:val="27"/>
+        </w:rPr>
+        <w:t>this</w:t>
+      </w:r>
+      <w:r>
+        <w:rPr>
+          <w:rFonts w:ascii="Consolas" w:eastAsia="Times New Roman" w:hAnsi="Consolas"/>
+          <w:color w:val="CCCCCC"/>
+          <w:sz w:val="27"/>
+          <w:szCs w:val="27"/>
+        </w:rPr>
+        <w:t>.</w:t>
+      </w:r>
+      <w:r>
+        <w:rPr>
+          <w:rFonts w:ascii="Consolas" w:eastAsia="Times New Roman" w:hAnsi="Consolas"/>
+          <w:color w:val="9CDCFE"/>
+          <w:sz w:val="27"/>
+          <w:szCs w:val="27"/>
+        </w:rPr>
+        <w:t>value</w:t>
+      </w:r>
+      <w:r>
+        <w:rPr>
+          <w:rFonts w:ascii="Consolas" w:eastAsia="Times New Roman" w:hAnsi="Consolas"/>
+          <w:color w:val="CCCCCC"/>
+          <w:sz w:val="27"/>
+          <w:szCs w:val="27"/>
+        </w:rPr>
+        <w:t xml:space="preserve"> </w:t>
+      </w:r>
+      <w:r>
+        <w:rPr>
+          <w:rFonts w:ascii="Consolas" w:eastAsia="Times New Roman" w:hAnsi="Consolas"/>
+          <w:color w:val="D4D4D4"/>
+          <w:sz w:val="27"/>
+          <w:szCs w:val="27"/>
+        </w:rPr>
+        <w:t>=</w:t>
+      </w:r>
+      <w:r>
+        <w:rPr>
+          <w:rFonts w:ascii="Consolas" w:eastAsia="Times New Roman" w:hAnsi="Consolas"/>
+          <w:color w:val="CCCCCC"/>
+          <w:sz w:val="27"/>
+          <w:szCs w:val="27"/>
+        </w:rPr>
+        <w:t xml:space="preserve"> </w:t>
+      </w:r>
+      <w:r>
+        <w:rPr>
+          <w:rFonts w:ascii="Consolas" w:eastAsia="Times New Roman" w:hAnsi="Consolas"/>
+          <w:color w:val="9CDCFE"/>
+          <w:sz w:val="27"/>
+          <w:szCs w:val="27"/>
+        </w:rPr>
+        <w:t>value</w:t>
+      </w:r>
+      <w:r>
+        <w:rPr>
+          <w:rFonts w:ascii="Consolas" w:eastAsia="Times New Roman" w:hAnsi="Consolas"/>
+          <w:color w:val="CCCCCC"/>
+          <w:sz w:val="27"/>
+          <w:szCs w:val="27"/>
+        </w:rPr>
+        <w:t>;</w:t>
+      </w:r>
+    </w:p>
+    <w:p>
+      <w:pPr>
+        <w:shd w:val="clear" w:color="auto" w:fill="1F1F1F"/>
+        <w:spacing w:line="360" w:lineRule="atLeast"/>
+        <w:rPr>
+          <w:rFonts w:ascii="Consolas" w:eastAsia="Times New Roman" w:hAnsi="Consolas"/>
+          <w:color w:val="CCCCCC"/>
+          <w:sz w:val="27"/>
+          <w:szCs w:val="27"/>
+        </w:rPr>
+      </w:pPr>
+      <w:r>
+        <w:rPr>
+          <w:rFonts w:ascii="Consolas" w:eastAsia="Times New Roman" w:hAnsi="Consolas"/>
+          <w:color w:val="CCCCCC"/>
+          <w:sz w:val="27"/>
+          <w:szCs w:val="27"/>
+        </w:rPr>
+        <w:t xml:space="preserve">        </w:t>
+      </w:r>
+      <w:r>
+        <w:rPr>
+          <w:rFonts w:ascii="Consolas" w:eastAsia="Times New Roman" w:hAnsi="Consolas"/>
+          <w:color w:val="569CD6"/>
+          <w:sz w:val="27"/>
+          <w:szCs w:val="27"/>
+        </w:rPr>
+        <w:t>this</w:t>
+      </w:r>
+      <w:r>
+        <w:rPr>
+          <w:rFonts w:ascii="Consolas" w:eastAsia="Times New Roman" w:hAnsi="Consolas"/>
+          <w:color w:val="CCCCCC"/>
+          <w:sz w:val="27"/>
+          <w:szCs w:val="27"/>
+        </w:rPr>
+        <w:t>.</w:t>
+      </w:r>
+      <w:r>
+        <w:rPr>
+          <w:rFonts w:ascii="Consolas" w:eastAsia="Times New Roman" w:hAnsi="Consolas"/>
+          <w:color w:val="9CDCFE"/>
+          <w:sz w:val="27"/>
+          <w:szCs w:val="27"/>
+        </w:rPr>
+        <w:t>left</w:t>
+      </w:r>
+      <w:r>
+        <w:rPr>
+          <w:rFonts w:ascii="Consolas" w:eastAsia="Times New Roman" w:hAnsi="Consolas"/>
+          <w:color w:val="CCCCCC"/>
+          <w:sz w:val="27"/>
+          <w:szCs w:val="27"/>
+        </w:rPr>
+        <w:t xml:space="preserve"> </w:t>
+      </w:r>
+      <w:r>
+        <w:rPr>
+          <w:rFonts w:ascii="Consolas" w:eastAsia="Times New Roman" w:hAnsi="Consolas"/>
+          <w:color w:val="D4D4D4"/>
+          <w:sz w:val="27"/>
+          <w:szCs w:val="27"/>
+        </w:rPr>
+        <w:t>=</w:t>
+      </w:r>
+      <w:r>
+        <w:rPr>
+          <w:rFonts w:ascii="Consolas" w:eastAsia="Times New Roman" w:hAnsi="Consolas"/>
+          <w:color w:val="CCCCCC"/>
+          <w:sz w:val="27"/>
+          <w:szCs w:val="27"/>
+        </w:rPr>
+        <w:t xml:space="preserve"> </w:t>
+      </w:r>
+      <w:r>
+        <w:rPr>
+          <w:rFonts w:ascii="Consolas" w:eastAsia="Times New Roman" w:hAnsi="Consolas"/>
+          <w:color w:val="569CD6"/>
+          <w:sz w:val="27"/>
+          <w:szCs w:val="27"/>
+        </w:rPr>
+        <w:t>null</w:t>
+      </w:r>
+      <w:r>
+        <w:rPr>
+          <w:rFonts w:ascii="Consolas" w:eastAsia="Times New Roman" w:hAnsi="Consolas"/>
+          <w:color w:val="CCCCCC"/>
+          <w:sz w:val="27"/>
+          <w:szCs w:val="27"/>
+        </w:rPr>
+        <w:t>;</w:t>
+      </w:r>
+    </w:p>
+    <w:p>
+      <w:pPr>
+        <w:shd w:val="clear" w:color="auto" w:fill="1F1F1F"/>
+        <w:spacing w:line="360" w:lineRule="atLeast"/>
+        <w:rPr>
+          <w:rFonts w:ascii="Consolas" w:eastAsia="Times New Roman" w:hAnsi="Consolas"/>
+          <w:color w:val="CCCCCC"/>
+          <w:sz w:val="27"/>
+          <w:szCs w:val="27"/>
+        </w:rPr>
+      </w:pPr>
+      <w:r>
+        <w:rPr>
+          <w:rFonts w:ascii="Consolas" w:eastAsia="Times New Roman" w:hAnsi="Consolas"/>
+          <w:color w:val="CCCCCC"/>
+          <w:sz w:val="27"/>
+          <w:szCs w:val="27"/>
+        </w:rPr>
+        <w:t xml:space="preserve">        </w:t>
+      </w:r>
+      <w:r>
+        <w:rPr>
+          <w:rFonts w:ascii="Consolas" w:eastAsia="Times New Roman" w:hAnsi="Consolas"/>
+          <w:color w:val="569CD6"/>
+          <w:sz w:val="27"/>
+          <w:szCs w:val="27"/>
+        </w:rPr>
+        <w:t>this</w:t>
+      </w:r>
+      <w:r>
+        <w:rPr>
+          <w:rFonts w:ascii="Consolas" w:eastAsia="Times New Roman" w:hAnsi="Consolas"/>
+          <w:color w:val="CCCCCC"/>
+          <w:sz w:val="27"/>
+          <w:szCs w:val="27"/>
+        </w:rPr>
+        <w:t>.</w:t>
+      </w:r>
+      <w:r>
+        <w:rPr>
+          <w:rFonts w:ascii="Consolas" w:eastAsia="Times New Roman" w:hAnsi="Consolas"/>
+          <w:color w:val="9CDCFE"/>
+          <w:sz w:val="27"/>
+          <w:szCs w:val="27"/>
+        </w:rPr>
+        <w:t>right</w:t>
+      </w:r>
+      <w:r>
+        <w:rPr>
+          <w:rFonts w:ascii="Consolas" w:eastAsia="Times New Roman" w:hAnsi="Consolas"/>
+          <w:color w:val="CCCCCC"/>
+          <w:sz w:val="27"/>
+          <w:szCs w:val="27"/>
+        </w:rPr>
+        <w:t xml:space="preserve"> </w:t>
+      </w:r>
+      <w:r>
+        <w:rPr>
+          <w:rFonts w:ascii="Consolas" w:eastAsia="Times New Roman" w:hAnsi="Consolas"/>
+          <w:color w:val="D4D4D4"/>
+          <w:sz w:val="27"/>
+          <w:szCs w:val="27"/>
+        </w:rPr>
+        <w:t>=</w:t>
+      </w:r>
+      <w:r>
+        <w:rPr>
+          <w:rFonts w:ascii="Consolas" w:eastAsia="Times New Roman" w:hAnsi="Consolas"/>
+          <w:color w:val="CCCCCC"/>
+          <w:sz w:val="27"/>
+          <w:szCs w:val="27"/>
+        </w:rPr>
+        <w:t xml:space="preserve"> </w:t>
+      </w:r>
+      <w:r>
+        <w:rPr>
+          <w:rFonts w:ascii="Consolas" w:eastAsia="Times New Roman" w:hAnsi="Consolas"/>
+          <w:color w:val="569CD6"/>
+          <w:sz w:val="27"/>
+          <w:szCs w:val="27"/>
+        </w:rPr>
+        <w:t>null</w:t>
+      </w:r>
+      <w:r>
+        <w:rPr>
+          <w:rFonts w:ascii="Consolas" w:eastAsia="Times New Roman" w:hAnsi="Consolas"/>
+          <w:color w:val="CCCCCC"/>
+          <w:sz w:val="27"/>
+          <w:szCs w:val="27"/>
+        </w:rPr>
+        <w:t>;</w:t>
+      </w:r>
+    </w:p>
+    <w:p>
+      <w:pPr>
+        <w:shd w:val="clear" w:color="auto" w:fill="1F1F1F"/>
+        <w:spacing w:line="360" w:lineRule="atLeast"/>
+        <w:rPr>
+          <w:rFonts w:ascii="Consolas" w:eastAsia="Times New Roman" w:hAnsi="Consolas"/>
+          <w:color w:val="CCCCCC"/>
+          <w:sz w:val="27"/>
+          <w:szCs w:val="27"/>
+        </w:rPr>
+      </w:pPr>
+      <w:r>
+        <w:rPr>
+          <w:rFonts w:ascii="Consolas" w:eastAsia="Times New Roman" w:hAnsi="Consolas"/>
+          <w:color w:val="CCCCCC"/>
+          <w:sz w:val="27"/>
+          <w:szCs w:val="27"/>
+        </w:rPr>
+        <w:t xml:space="preserve">        </w:t>
+      </w:r>
+      <w:r>
+        <w:rPr>
+          <w:rFonts w:ascii="Consolas" w:eastAsia="Times New Roman" w:hAnsi="Consolas"/>
+          <w:color w:val="569CD6"/>
+          <w:sz w:val="27"/>
+          <w:szCs w:val="27"/>
+        </w:rPr>
+        <w:t>this</w:t>
+      </w:r>
+      <w:r>
+        <w:rPr>
+          <w:rFonts w:ascii="Consolas" w:eastAsia="Times New Roman" w:hAnsi="Consolas"/>
+          <w:color w:val="CCCCCC"/>
+          <w:sz w:val="27"/>
+          <w:szCs w:val="27"/>
+        </w:rPr>
+        <w:t>.</w:t>
+      </w:r>
+      <w:r>
+        <w:rPr>
+          <w:rFonts w:ascii="Consolas" w:eastAsia="Times New Roman" w:hAnsi="Consolas"/>
+          <w:color w:val="9CDCFE"/>
+          <w:sz w:val="27"/>
+          <w:szCs w:val="27"/>
+        </w:rPr>
+        <w:t>x</w:t>
+      </w:r>
+      <w:r>
+        <w:rPr>
+          <w:rFonts w:ascii="Consolas" w:eastAsia="Times New Roman" w:hAnsi="Consolas"/>
+          <w:color w:val="CCCCCC"/>
+          <w:sz w:val="27"/>
+          <w:szCs w:val="27"/>
+        </w:rPr>
+        <w:t xml:space="preserve"> </w:t>
+      </w:r>
+      <w:r>
+        <w:rPr>
+          <w:rFonts w:ascii="Consolas" w:eastAsia="Times New Roman" w:hAnsi="Consolas"/>
+          <w:color w:val="D4D4D4"/>
+          <w:sz w:val="27"/>
+          <w:szCs w:val="27"/>
+        </w:rPr>
+        <w:t>=</w:t>
+      </w:r>
+      <w:r>
+        <w:rPr>
+          <w:rFonts w:ascii="Consolas" w:eastAsia="Times New Roman" w:hAnsi="Consolas"/>
+          <w:color w:val="CCCCCC"/>
+          <w:sz w:val="27"/>
+          <w:szCs w:val="27"/>
+        </w:rPr>
+        <w:t xml:space="preserve"> </w:t>
+      </w:r>
+      <w:r>
+        <w:rPr>
+          <w:rFonts w:ascii="Consolas" w:eastAsia="Times New Roman" w:hAnsi="Consolas"/>
+          <w:color w:val="9CDCFE"/>
+          <w:sz w:val="27"/>
+          <w:szCs w:val="27"/>
+        </w:rPr>
+        <w:t>x</w:t>
+      </w:r>
+      <w:r>
+        <w:rPr>
+          <w:rFonts w:ascii="Consolas" w:eastAsia="Times New Roman" w:hAnsi="Consolas"/>
+          <w:color w:val="CCCCCC"/>
+          <w:sz w:val="27"/>
+          <w:szCs w:val="27"/>
+        </w:rPr>
+        <w:t>;</w:t>
+      </w:r>
+    </w:p>
+    <w:p>
+      <w:pPr>
+        <w:shd w:val="clear" w:color="auto" w:fill="1F1F1F"/>
+        <w:spacing w:line="360" w:lineRule="atLeast"/>
+        <w:rPr>
+          <w:rFonts w:ascii="Consolas" w:eastAsia="Times New Roman" w:hAnsi="Consolas"/>
+          <w:color w:val="CCCCCC"/>
+          <w:sz w:val="27"/>
+          <w:szCs w:val="27"/>
+        </w:rPr>
+      </w:pPr>
+      <w:r>
+        <w:rPr>
+          <w:rFonts w:ascii="Consolas" w:eastAsia="Times New Roman" w:hAnsi="Consolas"/>
+          <w:color w:val="CCCCCC"/>
+          <w:sz w:val="27"/>
+          <w:szCs w:val="27"/>
+        </w:rPr>
+        <w:t xml:space="preserve">        </w:t>
+      </w:r>
+      <w:r>
+        <w:rPr>
+          <w:rFonts w:ascii="Consolas" w:eastAsia="Times New Roman" w:hAnsi="Consolas"/>
+          <w:color w:val="569CD6"/>
+          <w:sz w:val="27"/>
+          <w:szCs w:val="27"/>
+        </w:rPr>
+        <w:t>this</w:t>
+      </w:r>
+      <w:r>
+        <w:rPr>
+          <w:rFonts w:ascii="Consolas" w:eastAsia="Times New Roman" w:hAnsi="Consolas"/>
+          <w:color w:val="CCCCCC"/>
+          <w:sz w:val="27"/>
+          <w:szCs w:val="27"/>
+        </w:rPr>
+        <w:t>.</w:t>
+      </w:r>
+      <w:r>
+        <w:rPr>
+          <w:rFonts w:ascii="Consolas" w:eastAsia="Times New Roman" w:hAnsi="Consolas"/>
+          <w:color w:val="9CDCFE"/>
+          <w:sz w:val="27"/>
+          <w:szCs w:val="27"/>
+        </w:rPr>
+        <w:t>y</w:t>
+      </w:r>
+      <w:r>
+        <w:rPr>
+          <w:rFonts w:ascii="Consolas" w:eastAsia="Times New Roman" w:hAnsi="Consolas"/>
+          <w:color w:val="CCCCCC"/>
+          <w:sz w:val="27"/>
+          <w:szCs w:val="27"/>
+        </w:rPr>
+        <w:t xml:space="preserve"> </w:t>
+      </w:r>
+      <w:r>
+        <w:rPr>
+          <w:rFonts w:ascii="Consolas" w:eastAsia="Times New Roman" w:hAnsi="Consolas"/>
+          <w:color w:val="D4D4D4"/>
+          <w:sz w:val="27"/>
+          <w:szCs w:val="27"/>
+        </w:rPr>
+        <w:t>=</w:t>
+      </w:r>
+      <w:r>
+        <w:rPr>
+          <w:rFonts w:ascii="Consolas" w:eastAsia="Times New Roman" w:hAnsi="Consolas"/>
+          <w:color w:val="CCCCCC"/>
+          <w:sz w:val="27"/>
+          <w:szCs w:val="27"/>
+        </w:rPr>
+        <w:t xml:space="preserve"> </w:t>
+      </w:r>
+      <w:r>
+        <w:rPr>
+          <w:rFonts w:ascii="Consolas" w:eastAsia="Times New Roman" w:hAnsi="Consolas"/>
+          <w:color w:val="9CDCFE"/>
+          <w:sz w:val="27"/>
+          <w:szCs w:val="27"/>
+        </w:rPr>
+        <w:t>y</w:t>
+      </w:r>
+      <w:r>
+        <w:rPr>
+          <w:rFonts w:ascii="Consolas" w:eastAsia="Times New Roman" w:hAnsi="Consolas"/>
+          <w:color w:val="CCCCCC"/>
+          <w:sz w:val="27"/>
+          <w:szCs w:val="27"/>
+        </w:rPr>
+        <w:t>;</w:t>
+      </w:r>
+    </w:p>
+    <w:p>
+      <w:pPr>
+        <w:shd w:val="clear" w:color="auto" w:fill="1F1F1F"/>
+        <w:spacing w:line="360" w:lineRule="atLeast"/>
+        <w:rPr>
+          <w:rFonts w:ascii="Consolas" w:eastAsia="Times New Roman" w:hAnsi="Consolas"/>
+          <w:color w:val="CCCCCC"/>
+          <w:sz w:val="27"/>
+          <w:szCs w:val="27"/>
+        </w:rPr>
+      </w:pPr>
+      <w:r>
+        <w:rPr>
+          <w:rFonts w:ascii="Consolas" w:eastAsia="Times New Roman" w:hAnsi="Consolas"/>
+          <w:color w:val="CCCCCC"/>
+          <w:sz w:val="27"/>
+          <w:szCs w:val="27"/>
+        </w:rPr>
+        <w:t>    }</w:t>
+      </w:r>
+    </w:p>
+    <w:p>
+      <w:pPr>
+        <w:shd w:val="clear" w:color="auto" w:fill="1F1F1F"/>
+        <w:spacing w:line="360" w:lineRule="atLeast"/>
+        <w:rPr>
+          <w:rFonts w:ascii="Consolas" w:eastAsia="Times New Roman" w:hAnsi="Consolas"/>
+          <w:color w:val="CCCCCC"/>
+          <w:sz w:val="27"/>
+          <w:szCs w:val="27"/>
+        </w:rPr>
+      </w:pPr>
+      <w:r>
+        <w:rPr>
+          <w:rFonts w:ascii="Consolas" w:eastAsia="Times New Roman" w:hAnsi="Consolas"/>
+          <w:color w:val="CCCCCC"/>
+          <w:sz w:val="27"/>
+          <w:szCs w:val="27"/>
+        </w:rPr>
+        <w:t>}</w:t>
+      </w:r>
+    </w:p>
+    <w:p>
+      <w:pPr>
+        <w:spacing w:after="160" w:line="259" w:lineRule="auto"/>
+      </w:pPr>
+      <w:r>
+        <w:br w:type="page"/>
+      </w:r>
+    </w:p>
+    <w:p>
+      <w:pPr>
+        <w:spacing w:line="360" w:lineRule="auto"/>
+      </w:pPr>
+      <w:r>
+        <w:lastRenderedPageBreak/>
+        <w:t>Các xử lý logic của cây nhị phân</w:t>
+      </w:r>
+    </w:p>
+    <w:p>
+      <w:pPr>
+        <w:spacing w:line="360" w:lineRule="auto"/>
+      </w:pPr>
+      <w:r>
+        <w:t>1. Thêm node:</w:t>
+      </w:r>
+    </w:p>
+    <w:p>
+      <w:pPr>
+        <w:shd w:val="clear" w:color="auto" w:fill="1F1F1F"/>
+        <w:spacing w:line="360" w:lineRule="atLeast"/>
+        <w:rPr>
+          <w:rFonts w:ascii="Consolas" w:eastAsia="Times New Roman" w:hAnsi="Consolas"/>
+          <w:color w:val="CCCCCC"/>
+          <w:sz w:val="27"/>
+          <w:szCs w:val="27"/>
+        </w:rPr>
+      </w:pPr>
+      <w:r>
+        <w:rPr>
+          <w:rFonts w:ascii="Consolas" w:eastAsia="Times New Roman" w:hAnsi="Consolas"/>
+          <w:color w:val="DCDCAA"/>
+          <w:sz w:val="27"/>
+          <w:szCs w:val="27"/>
+        </w:rPr>
+        <w:t>insert</w:t>
+      </w:r>
+      <w:r>
+        <w:rPr>
+          <w:rFonts w:ascii="Consolas" w:eastAsia="Times New Roman" w:hAnsi="Consolas"/>
+          <w:color w:val="CCCCCC"/>
+          <w:sz w:val="27"/>
+          <w:szCs w:val="27"/>
+        </w:rPr>
+        <w:t>(</w:t>
+      </w:r>
+      <w:r>
+        <w:rPr>
+          <w:rFonts w:ascii="Consolas" w:eastAsia="Times New Roman" w:hAnsi="Consolas"/>
+          <w:color w:val="9CDCFE"/>
+          <w:sz w:val="27"/>
+          <w:szCs w:val="27"/>
+        </w:rPr>
+        <w:t>value</w:t>
+      </w:r>
+      <w:r>
+        <w:rPr>
+          <w:rFonts w:ascii="Consolas" w:eastAsia="Times New Roman" w:hAnsi="Consolas"/>
+          <w:color w:val="CCCCCC"/>
+          <w:sz w:val="27"/>
+          <w:szCs w:val="27"/>
+        </w:rPr>
+        <w:t>) {</w:t>
+      </w:r>
+    </w:p>
+    <w:p>
+      <w:pPr>
+        <w:shd w:val="clear" w:color="auto" w:fill="1F1F1F"/>
+        <w:spacing w:line="360" w:lineRule="atLeast"/>
+        <w:rPr>
+          <w:rFonts w:ascii="Consolas" w:eastAsia="Times New Roman" w:hAnsi="Consolas"/>
+          <w:color w:val="CCCCCC"/>
+          <w:sz w:val="27"/>
+          <w:szCs w:val="27"/>
+        </w:rPr>
+      </w:pPr>
+      <w:r>
+        <w:rPr>
+          <w:rFonts w:ascii="Consolas" w:eastAsia="Times New Roman" w:hAnsi="Consolas"/>
+          <w:color w:val="CCCCCC"/>
+          <w:sz w:val="27"/>
+          <w:szCs w:val="27"/>
+        </w:rPr>
+        <w:t xml:space="preserve">        </w:t>
+      </w:r>
+      <w:r>
+        <w:rPr>
+          <w:rFonts w:ascii="Consolas" w:eastAsia="Times New Roman" w:hAnsi="Consolas"/>
+          <w:color w:val="569CD6"/>
+          <w:sz w:val="27"/>
+          <w:szCs w:val="27"/>
+        </w:rPr>
+        <w:t>const</w:t>
+      </w:r>
+      <w:r>
+        <w:rPr>
+          <w:rFonts w:ascii="Consolas" w:eastAsia="Times New Roman" w:hAnsi="Consolas"/>
+          <w:color w:val="CCCCCC"/>
+          <w:sz w:val="27"/>
+          <w:szCs w:val="27"/>
+        </w:rPr>
+        <w:t xml:space="preserve"> </w:t>
+      </w:r>
+      <w:r>
+        <w:rPr>
+          <w:rFonts w:ascii="Consolas" w:eastAsia="Times New Roman" w:hAnsi="Consolas"/>
+          <w:color w:val="4FC1FF"/>
+          <w:sz w:val="27"/>
+          <w:szCs w:val="27"/>
+        </w:rPr>
+        <w:t>newNode</w:t>
+      </w:r>
+      <w:r>
+        <w:rPr>
+          <w:rFonts w:ascii="Consolas" w:eastAsia="Times New Roman" w:hAnsi="Consolas"/>
+          <w:color w:val="CCCCCC"/>
+          <w:sz w:val="27"/>
+          <w:szCs w:val="27"/>
+        </w:rPr>
+        <w:t xml:space="preserve"> </w:t>
+      </w:r>
+      <w:r>
+        <w:rPr>
+          <w:rFonts w:ascii="Consolas" w:eastAsia="Times New Roman" w:hAnsi="Consolas"/>
+          <w:color w:val="D4D4D4"/>
+          <w:sz w:val="27"/>
+          <w:szCs w:val="27"/>
+        </w:rPr>
+        <w:t>=</w:t>
+      </w:r>
+      <w:r>
+        <w:rPr>
+          <w:rFonts w:ascii="Consolas" w:eastAsia="Times New Roman" w:hAnsi="Consolas"/>
+          <w:color w:val="CCCCCC"/>
+          <w:sz w:val="27"/>
+          <w:szCs w:val="27"/>
+        </w:rPr>
+        <w:t xml:space="preserve"> </w:t>
+      </w:r>
+      <w:r>
+        <w:rPr>
+          <w:rFonts w:ascii="Consolas" w:eastAsia="Times New Roman" w:hAnsi="Consolas"/>
+          <w:color w:val="569CD6"/>
+          <w:sz w:val="27"/>
+          <w:szCs w:val="27"/>
+        </w:rPr>
+        <w:t>new</w:t>
+      </w:r>
+      <w:r>
+        <w:rPr>
+          <w:rFonts w:ascii="Consolas" w:eastAsia="Times New Roman" w:hAnsi="Consolas"/>
+          <w:color w:val="CCCCCC"/>
+          <w:sz w:val="27"/>
+          <w:szCs w:val="27"/>
+        </w:rPr>
+        <w:t xml:space="preserve"> </w:t>
+      </w:r>
+      <w:r>
+        <w:rPr>
+          <w:rFonts w:ascii="Consolas" w:eastAsia="Times New Roman" w:hAnsi="Consolas"/>
+          <w:color w:val="4EC9B0"/>
+          <w:sz w:val="27"/>
+          <w:szCs w:val="27"/>
+        </w:rPr>
+        <w:t>Node</w:t>
+      </w:r>
+      <w:r>
+        <w:rPr>
+          <w:rFonts w:ascii="Consolas" w:eastAsia="Times New Roman" w:hAnsi="Consolas"/>
+          <w:color w:val="CCCCCC"/>
+          <w:sz w:val="27"/>
+          <w:szCs w:val="27"/>
+        </w:rPr>
+        <w:t>(</w:t>
+      </w:r>
+      <w:r>
+        <w:rPr>
+          <w:rFonts w:ascii="Consolas" w:eastAsia="Times New Roman" w:hAnsi="Consolas"/>
+          <w:color w:val="9CDCFE"/>
+          <w:sz w:val="27"/>
+          <w:szCs w:val="27"/>
+        </w:rPr>
+        <w:t>value</w:t>
+      </w:r>
+      <w:r>
+        <w:rPr>
+          <w:rFonts w:ascii="Consolas" w:eastAsia="Times New Roman" w:hAnsi="Consolas"/>
+          <w:color w:val="CCCCCC"/>
+          <w:sz w:val="27"/>
+          <w:szCs w:val="27"/>
+        </w:rPr>
+        <w:t>);</w:t>
+      </w:r>
+    </w:p>
+    <w:p>
+      <w:pPr>
+        <w:shd w:val="clear" w:color="auto" w:fill="1F1F1F"/>
+        <w:spacing w:line="360" w:lineRule="atLeast"/>
+        <w:rPr>
+          <w:rFonts w:ascii="Consolas" w:eastAsia="Times New Roman" w:hAnsi="Consolas"/>
+          <w:color w:val="CCCCCC"/>
+          <w:sz w:val="27"/>
+          <w:szCs w:val="27"/>
+        </w:rPr>
+      </w:pPr>
+      <w:r>
+        <w:rPr>
+          <w:rFonts w:ascii="Consolas" w:eastAsia="Times New Roman" w:hAnsi="Consolas"/>
+          <w:color w:val="CCCCCC"/>
+          <w:sz w:val="27"/>
+          <w:szCs w:val="27"/>
+        </w:rPr>
+        <w:t xml:space="preserve">        </w:t>
+      </w:r>
+      <w:r>
+        <w:rPr>
+          <w:rFonts w:ascii="Consolas" w:eastAsia="Times New Roman" w:hAnsi="Consolas"/>
+          <w:color w:val="C586C0"/>
+          <w:sz w:val="27"/>
+          <w:szCs w:val="27"/>
+        </w:rPr>
+        <w:t>if</w:t>
+      </w:r>
+      <w:r>
+        <w:rPr>
+          <w:rFonts w:ascii="Consolas" w:eastAsia="Times New Roman" w:hAnsi="Consolas"/>
+          <w:color w:val="CCCCCC"/>
+          <w:sz w:val="27"/>
+          <w:szCs w:val="27"/>
+        </w:rPr>
+        <w:t xml:space="preserve"> (</w:t>
+      </w:r>
+      <w:r>
+        <w:rPr>
+          <w:rFonts w:ascii="Consolas" w:eastAsia="Times New Roman" w:hAnsi="Consolas"/>
+          <w:color w:val="569CD6"/>
+          <w:sz w:val="27"/>
+          <w:szCs w:val="27"/>
+        </w:rPr>
+        <w:t>this</w:t>
+      </w:r>
+      <w:r>
+        <w:rPr>
+          <w:rFonts w:ascii="Consolas" w:eastAsia="Times New Roman" w:hAnsi="Consolas"/>
+          <w:color w:val="CCCCCC"/>
+          <w:sz w:val="27"/>
+          <w:szCs w:val="27"/>
+        </w:rPr>
+        <w:t>.</w:t>
+      </w:r>
+      <w:r>
+        <w:rPr>
+          <w:rFonts w:ascii="Consolas" w:eastAsia="Times New Roman" w:hAnsi="Consolas"/>
+          <w:color w:val="9CDCFE"/>
+          <w:sz w:val="27"/>
+          <w:szCs w:val="27"/>
+        </w:rPr>
+        <w:t>root</w:t>
+      </w:r>
+      <w:r>
+        <w:rPr>
+          <w:rFonts w:ascii="Consolas" w:eastAsia="Times New Roman" w:hAnsi="Consolas"/>
+          <w:color w:val="CCCCCC"/>
+          <w:sz w:val="27"/>
+          <w:szCs w:val="27"/>
+        </w:rPr>
+        <w:t xml:space="preserve"> </w:t>
+      </w:r>
+      <w:r>
+        <w:rPr>
+          <w:rFonts w:ascii="Consolas" w:eastAsia="Times New Roman" w:hAnsi="Consolas"/>
+          <w:color w:val="D4D4D4"/>
+          <w:sz w:val="27"/>
+          <w:szCs w:val="27"/>
+        </w:rPr>
+        <w:t>==</w:t>
+      </w:r>
+      <w:r>
+        <w:rPr>
+          <w:rFonts w:ascii="Consolas" w:eastAsia="Times New Roman" w:hAnsi="Consolas"/>
+          <w:color w:val="CCCCCC"/>
+          <w:sz w:val="27"/>
+          <w:szCs w:val="27"/>
+        </w:rPr>
+        <w:t xml:space="preserve"> </w:t>
+      </w:r>
+      <w:r>
+        <w:rPr>
+          <w:rFonts w:ascii="Consolas" w:eastAsia="Times New Roman" w:hAnsi="Consolas"/>
+          <w:color w:val="569CD6"/>
+          <w:sz w:val="27"/>
+          <w:szCs w:val="27"/>
+        </w:rPr>
+        <w:t>null</w:t>
+      </w:r>
+      <w:r>
+        <w:rPr>
+          <w:rFonts w:ascii="Consolas" w:eastAsia="Times New Roman" w:hAnsi="Consolas"/>
+          <w:color w:val="CCCCCC"/>
+          <w:sz w:val="27"/>
+          <w:szCs w:val="27"/>
+        </w:rPr>
+        <w:t>) {</w:t>
+      </w:r>
+    </w:p>
+    <w:p>
+      <w:pPr>
+        <w:shd w:val="clear" w:color="auto" w:fill="1F1F1F"/>
+        <w:spacing w:line="360" w:lineRule="atLeast"/>
+        <w:rPr>
+          <w:rFonts w:ascii="Consolas" w:eastAsia="Times New Roman" w:hAnsi="Consolas"/>
+          <w:color w:val="CCCCCC"/>
+          <w:sz w:val="27"/>
+          <w:szCs w:val="27"/>
+        </w:rPr>
+      </w:pPr>
+      <w:r>
+        <w:rPr>
+          <w:rFonts w:ascii="Consolas" w:eastAsia="Times New Roman" w:hAnsi="Consolas"/>
+          <w:color w:val="CCCCCC"/>
+          <w:sz w:val="27"/>
+          <w:szCs w:val="27"/>
+        </w:rPr>
+        <w:t xml:space="preserve">            </w:t>
+      </w:r>
+      <w:r>
+        <w:rPr>
+          <w:rFonts w:ascii="Consolas" w:eastAsia="Times New Roman" w:hAnsi="Consolas"/>
+          <w:color w:val="569CD6"/>
+          <w:sz w:val="27"/>
+          <w:szCs w:val="27"/>
+        </w:rPr>
+        <w:t>this</w:t>
+      </w:r>
+      <w:r>
+        <w:rPr>
+          <w:rFonts w:ascii="Consolas" w:eastAsia="Times New Roman" w:hAnsi="Consolas"/>
+          <w:color w:val="CCCCCC"/>
+          <w:sz w:val="27"/>
+          <w:szCs w:val="27"/>
+        </w:rPr>
+        <w:t>.</w:t>
+      </w:r>
+      <w:r>
+        <w:rPr>
+          <w:rFonts w:ascii="Consolas" w:eastAsia="Times New Roman" w:hAnsi="Consolas"/>
+          <w:color w:val="9CDCFE"/>
+          <w:sz w:val="27"/>
+          <w:szCs w:val="27"/>
+        </w:rPr>
+        <w:t>root</w:t>
+      </w:r>
+      <w:r>
+        <w:rPr>
+          <w:rFonts w:ascii="Consolas" w:eastAsia="Times New Roman" w:hAnsi="Consolas"/>
+          <w:color w:val="CCCCCC"/>
+          <w:sz w:val="27"/>
+          <w:szCs w:val="27"/>
+        </w:rPr>
+        <w:t xml:space="preserve"> </w:t>
+      </w:r>
+      <w:r>
+        <w:rPr>
+          <w:rFonts w:ascii="Consolas" w:eastAsia="Times New Roman" w:hAnsi="Consolas"/>
+          <w:color w:val="D4D4D4"/>
+          <w:sz w:val="27"/>
+          <w:szCs w:val="27"/>
+        </w:rPr>
+        <w:t>=</w:t>
+      </w:r>
+      <w:r>
+        <w:rPr>
+          <w:rFonts w:ascii="Consolas" w:eastAsia="Times New Roman" w:hAnsi="Consolas"/>
+          <w:color w:val="CCCCCC"/>
+          <w:sz w:val="27"/>
+          <w:szCs w:val="27"/>
+        </w:rPr>
+        <w:t xml:space="preserve"> </w:t>
+      </w:r>
+      <w:r>
+        <w:rPr>
+          <w:rFonts w:ascii="Consolas" w:eastAsia="Times New Roman" w:hAnsi="Consolas"/>
+          <w:color w:val="4FC1FF"/>
+          <w:sz w:val="27"/>
+          <w:szCs w:val="27"/>
+        </w:rPr>
+        <w:t>newNode</w:t>
+      </w:r>
+      <w:r>
+        <w:rPr>
+          <w:rFonts w:ascii="Consolas" w:eastAsia="Times New Roman" w:hAnsi="Consolas"/>
+          <w:color w:val="CCCCCC"/>
+          <w:sz w:val="27"/>
+          <w:szCs w:val="27"/>
+        </w:rPr>
+        <w:t>;</w:t>
+      </w:r>
+    </w:p>
+    <w:p>
+      <w:pPr>
+        <w:shd w:val="clear" w:color="auto" w:fill="1F1F1F"/>
+        <w:spacing w:line="360" w:lineRule="atLeast"/>
+        <w:rPr>
+          <w:rFonts w:ascii="Consolas" w:eastAsia="Times New Roman" w:hAnsi="Consolas"/>
+          <w:color w:val="CCCCCC"/>
+          <w:sz w:val="27"/>
+          <w:szCs w:val="27"/>
+        </w:rPr>
+      </w:pPr>
+      <w:r>
+        <w:rPr>
+          <w:rFonts w:ascii="Consolas" w:eastAsia="Times New Roman" w:hAnsi="Consolas"/>
+          <w:color w:val="CCCCCC"/>
+          <w:sz w:val="27"/>
+          <w:szCs w:val="27"/>
+        </w:rPr>
+        <w:t xml:space="preserve">        } </w:t>
+      </w:r>
+      <w:r>
+        <w:rPr>
+          <w:rFonts w:ascii="Consolas" w:eastAsia="Times New Roman" w:hAnsi="Consolas"/>
+          <w:color w:val="C586C0"/>
+          <w:sz w:val="27"/>
+          <w:szCs w:val="27"/>
+        </w:rPr>
+        <w:t>else</w:t>
+      </w:r>
+      <w:r>
+        <w:rPr>
+          <w:rFonts w:ascii="Consolas" w:eastAsia="Times New Roman" w:hAnsi="Consolas"/>
+          <w:color w:val="CCCCCC"/>
+          <w:sz w:val="27"/>
+          <w:szCs w:val="27"/>
+        </w:rPr>
+        <w:t xml:space="preserve"> {</w:t>
+      </w:r>
+    </w:p>
+    <w:p>
+      <w:pPr>
+        <w:shd w:val="clear" w:color="auto" w:fill="1F1F1F"/>
+        <w:spacing w:line="360" w:lineRule="atLeast"/>
+        <w:rPr>
+          <w:rFonts w:ascii="Consolas" w:eastAsia="Times New Roman" w:hAnsi="Consolas"/>
+          <w:color w:val="CCCCCC"/>
+          <w:sz w:val="27"/>
+          <w:szCs w:val="27"/>
+        </w:rPr>
+      </w:pPr>
+      <w:r>
+        <w:rPr>
+          <w:rFonts w:ascii="Consolas" w:eastAsia="Times New Roman" w:hAnsi="Consolas"/>
+          <w:color w:val="CCCCCC"/>
+          <w:sz w:val="27"/>
+          <w:szCs w:val="27"/>
+        </w:rPr>
+        <w:t xml:space="preserve">            </w:t>
+      </w:r>
+      <w:r>
+        <w:rPr>
+          <w:rFonts w:ascii="Consolas" w:eastAsia="Times New Roman" w:hAnsi="Consolas"/>
+          <w:color w:val="569CD6"/>
+          <w:sz w:val="27"/>
+          <w:szCs w:val="27"/>
+        </w:rPr>
+        <w:t>this</w:t>
+      </w:r>
+      <w:r>
+        <w:rPr>
+          <w:rFonts w:ascii="Consolas" w:eastAsia="Times New Roman" w:hAnsi="Consolas"/>
+          <w:color w:val="CCCCCC"/>
+          <w:sz w:val="27"/>
+          <w:szCs w:val="27"/>
+        </w:rPr>
+        <w:t>.#</w:t>
+      </w:r>
+      <w:r>
+        <w:rPr>
+          <w:rFonts w:ascii="Consolas" w:eastAsia="Times New Roman" w:hAnsi="Consolas"/>
+          <w:color w:val="DCDCAA"/>
+          <w:sz w:val="27"/>
+          <w:szCs w:val="27"/>
+        </w:rPr>
+        <w:t>insertNode</w:t>
+      </w:r>
+      <w:r>
+        <w:rPr>
+          <w:rFonts w:ascii="Consolas" w:eastAsia="Times New Roman" w:hAnsi="Consolas"/>
+          <w:color w:val="CCCCCC"/>
+          <w:sz w:val="27"/>
+          <w:szCs w:val="27"/>
+        </w:rPr>
+        <w:t>(</w:t>
+      </w:r>
+      <w:r>
+        <w:rPr>
+          <w:rFonts w:ascii="Consolas" w:eastAsia="Times New Roman" w:hAnsi="Consolas"/>
+          <w:color w:val="569CD6"/>
+          <w:sz w:val="27"/>
+          <w:szCs w:val="27"/>
+        </w:rPr>
+        <w:t>this</w:t>
+      </w:r>
+      <w:r>
+        <w:rPr>
+          <w:rFonts w:ascii="Consolas" w:eastAsia="Times New Roman" w:hAnsi="Consolas"/>
+          <w:color w:val="CCCCCC"/>
+          <w:sz w:val="27"/>
+          <w:szCs w:val="27"/>
+        </w:rPr>
+        <w:t>.</w:t>
+      </w:r>
+      <w:r>
+        <w:rPr>
+          <w:rFonts w:ascii="Consolas" w:eastAsia="Times New Roman" w:hAnsi="Consolas"/>
+          <w:color w:val="9CDCFE"/>
+          <w:sz w:val="27"/>
+          <w:szCs w:val="27"/>
+        </w:rPr>
+        <w:t>root</w:t>
+      </w:r>
+      <w:r>
+        <w:rPr>
+          <w:rFonts w:ascii="Consolas" w:eastAsia="Times New Roman" w:hAnsi="Consolas"/>
+          <w:color w:val="CCCCCC"/>
+          <w:sz w:val="27"/>
+          <w:szCs w:val="27"/>
+        </w:rPr>
+        <w:t xml:space="preserve">, </w:t>
+      </w:r>
+      <w:r>
+        <w:rPr>
+          <w:rFonts w:ascii="Consolas" w:eastAsia="Times New Roman" w:hAnsi="Consolas"/>
+          <w:color w:val="4FC1FF"/>
+          <w:sz w:val="27"/>
+          <w:szCs w:val="27"/>
+        </w:rPr>
+        <w:t>newNode</w:t>
+      </w:r>
+      <w:r>
+        <w:rPr>
+          <w:rFonts w:ascii="Consolas" w:eastAsia="Times New Roman" w:hAnsi="Consolas"/>
+          <w:color w:val="CCCCCC"/>
+          <w:sz w:val="27"/>
+          <w:szCs w:val="27"/>
+        </w:rPr>
+        <w:t>);</w:t>
+      </w:r>
+    </w:p>
+    <w:p>
+      <w:pPr>
+        <w:shd w:val="clear" w:color="auto" w:fill="1F1F1F"/>
+        <w:spacing w:line="360" w:lineRule="atLeast"/>
+        <w:rPr>
+          <w:rFonts w:ascii="Consolas" w:eastAsia="Times New Roman" w:hAnsi="Consolas"/>
+          <w:color w:val="CCCCCC"/>
+          <w:sz w:val="27"/>
+          <w:szCs w:val="27"/>
+        </w:rPr>
+      </w:pPr>
+      <w:r>
+        <w:rPr>
+          <w:rFonts w:ascii="Consolas" w:eastAsia="Times New Roman" w:hAnsi="Consolas"/>
+          <w:color w:val="CCCCCC"/>
+          <w:sz w:val="27"/>
+          <w:szCs w:val="27"/>
+        </w:rPr>
+        <w:t>        }</w:t>
+      </w:r>
+    </w:p>
+    <w:p>
+      <w:pPr>
+        <w:shd w:val="clear" w:color="auto" w:fill="1F1F1F"/>
+        <w:spacing w:line="360" w:lineRule="atLeast"/>
+        <w:rPr>
+          <w:rFonts w:ascii="Consolas" w:eastAsia="Times New Roman" w:hAnsi="Consolas"/>
+          <w:color w:val="CCCCCC"/>
+          <w:sz w:val="27"/>
+          <w:szCs w:val="27"/>
+        </w:rPr>
+      </w:pPr>
+      <w:r>
+        <w:rPr>
+          <w:rFonts w:ascii="Consolas" w:eastAsia="Times New Roman" w:hAnsi="Consolas"/>
+          <w:color w:val="CCCCCC"/>
+          <w:sz w:val="27"/>
+          <w:szCs w:val="27"/>
+        </w:rPr>
+        <w:t>    }</w:t>
+      </w:r>
+    </w:p>
+    <w:p>
+      <w:pPr>
+        <w:shd w:val="clear" w:color="auto" w:fill="1F1F1F"/>
+        <w:spacing w:line="360" w:lineRule="atLeast"/>
+        <w:rPr>
+          <w:rFonts w:ascii="Consolas" w:eastAsia="Times New Roman" w:hAnsi="Consolas"/>
+          <w:color w:val="CCCCCC"/>
+          <w:sz w:val="27"/>
+          <w:szCs w:val="27"/>
+        </w:rPr>
+      </w:pPr>
+    </w:p>
+    <w:p>
+      <w:pPr>
+        <w:shd w:val="clear" w:color="auto" w:fill="1F1F1F"/>
+        <w:spacing w:line="360" w:lineRule="atLeast"/>
+        <w:rPr>
+          <w:rFonts w:ascii="Consolas" w:eastAsia="Times New Roman" w:hAnsi="Consolas"/>
+          <w:color w:val="CCCCCC"/>
+          <w:sz w:val="27"/>
+          <w:szCs w:val="27"/>
+        </w:rPr>
+      </w:pPr>
+      <w:r>
+        <w:rPr>
+          <w:rFonts w:ascii="Consolas" w:eastAsia="Times New Roman" w:hAnsi="Consolas"/>
+          <w:color w:val="CCCCCC"/>
+          <w:sz w:val="27"/>
+          <w:szCs w:val="27"/>
+        </w:rPr>
+        <w:t>    #</w:t>
+      </w:r>
+      <w:r>
+        <w:rPr>
+          <w:rFonts w:ascii="Consolas" w:eastAsia="Times New Roman" w:hAnsi="Consolas"/>
+          <w:color w:val="DCDCAA"/>
+          <w:sz w:val="27"/>
+          <w:szCs w:val="27"/>
+        </w:rPr>
+        <w:t>insertNode</w:t>
+      </w:r>
+      <w:r>
+        <w:rPr>
+          <w:rFonts w:ascii="Consolas" w:eastAsia="Times New Roman" w:hAnsi="Consolas"/>
+          <w:color w:val="CCCCCC"/>
+          <w:sz w:val="27"/>
+          <w:szCs w:val="27"/>
+        </w:rPr>
+        <w:t>(</w:t>
+      </w:r>
+      <w:r>
+        <w:rPr>
+          <w:rFonts w:ascii="Consolas" w:eastAsia="Times New Roman" w:hAnsi="Consolas"/>
+          <w:color w:val="9CDCFE"/>
+          <w:sz w:val="27"/>
+          <w:szCs w:val="27"/>
+        </w:rPr>
+        <w:t>node</w:t>
+      </w:r>
+      <w:r>
+        <w:rPr>
+          <w:rFonts w:ascii="Consolas" w:eastAsia="Times New Roman" w:hAnsi="Consolas"/>
+          <w:color w:val="CCCCCC"/>
+          <w:sz w:val="27"/>
+          <w:szCs w:val="27"/>
+        </w:rPr>
+        <w:t xml:space="preserve">, </w:t>
+      </w:r>
+      <w:r>
+        <w:rPr>
+          <w:rFonts w:ascii="Consolas" w:eastAsia="Times New Roman" w:hAnsi="Consolas"/>
+          <w:color w:val="9CDCFE"/>
+          <w:sz w:val="27"/>
+          <w:szCs w:val="27"/>
+        </w:rPr>
+        <w:t>newNode</w:t>
+      </w:r>
+      <w:r>
+        <w:rPr>
+          <w:rFonts w:ascii="Consolas" w:eastAsia="Times New Roman" w:hAnsi="Consolas"/>
+          <w:color w:val="CCCCCC"/>
+          <w:sz w:val="27"/>
+          <w:szCs w:val="27"/>
+        </w:rPr>
+        <w:t>) {</w:t>
+      </w:r>
+    </w:p>
+    <w:p>
+      <w:pPr>
+        <w:shd w:val="clear" w:color="auto" w:fill="1F1F1F"/>
+        <w:spacing w:line="360" w:lineRule="atLeast"/>
+        <w:rPr>
+          <w:rFonts w:ascii="Consolas" w:eastAsia="Times New Roman" w:hAnsi="Consolas"/>
+          <w:color w:val="CCCCCC"/>
+          <w:sz w:val="27"/>
+          <w:szCs w:val="27"/>
+        </w:rPr>
+      </w:pPr>
+      <w:r>
+        <w:rPr>
+          <w:rFonts w:ascii="Consolas" w:eastAsia="Times New Roman" w:hAnsi="Consolas"/>
+          <w:color w:val="CCCCCC"/>
+          <w:sz w:val="27"/>
+          <w:szCs w:val="27"/>
+        </w:rPr>
+        <w:t xml:space="preserve">        </w:t>
+      </w:r>
+      <w:r>
+        <w:rPr>
+          <w:rFonts w:ascii="Consolas" w:eastAsia="Times New Roman" w:hAnsi="Consolas"/>
+          <w:color w:val="C586C0"/>
+          <w:sz w:val="27"/>
+          <w:szCs w:val="27"/>
+        </w:rPr>
+        <w:t>if</w:t>
+      </w:r>
+      <w:r>
+        <w:rPr>
+          <w:rFonts w:ascii="Consolas" w:eastAsia="Times New Roman" w:hAnsi="Consolas"/>
+          <w:color w:val="CCCCCC"/>
+          <w:sz w:val="27"/>
+          <w:szCs w:val="27"/>
+        </w:rPr>
+        <w:t xml:space="preserve"> (</w:t>
+      </w:r>
+      <w:r>
+        <w:rPr>
+          <w:rFonts w:ascii="Consolas" w:eastAsia="Times New Roman" w:hAnsi="Consolas"/>
+          <w:color w:val="9CDCFE"/>
+          <w:sz w:val="27"/>
+          <w:szCs w:val="27"/>
+        </w:rPr>
+        <w:t>newNode</w:t>
+      </w:r>
+      <w:r>
+        <w:rPr>
+          <w:rFonts w:ascii="Consolas" w:eastAsia="Times New Roman" w:hAnsi="Consolas"/>
+          <w:color w:val="CCCCCC"/>
+          <w:sz w:val="27"/>
+          <w:szCs w:val="27"/>
+        </w:rPr>
+        <w:t>.</w:t>
+      </w:r>
+      <w:r>
+        <w:rPr>
+          <w:rFonts w:ascii="Consolas" w:eastAsia="Times New Roman" w:hAnsi="Consolas"/>
+          <w:color w:val="9CDCFE"/>
+          <w:sz w:val="27"/>
+          <w:szCs w:val="27"/>
+        </w:rPr>
+        <w:t>value</w:t>
+      </w:r>
+      <w:r>
+        <w:rPr>
+          <w:rFonts w:ascii="Consolas" w:eastAsia="Times New Roman" w:hAnsi="Consolas"/>
+          <w:color w:val="CCCCCC"/>
+          <w:sz w:val="27"/>
+          <w:szCs w:val="27"/>
+        </w:rPr>
+        <w:t xml:space="preserve"> </w:t>
+      </w:r>
+      <w:r>
+        <w:rPr>
+          <w:rFonts w:ascii="Consolas" w:eastAsia="Times New Roman" w:hAnsi="Consolas"/>
+          <w:color w:val="D4D4D4"/>
+          <w:sz w:val="27"/>
+          <w:szCs w:val="27"/>
+        </w:rPr>
+        <w:t>===</w:t>
+      </w:r>
+      <w:r>
+        <w:rPr>
+          <w:rFonts w:ascii="Consolas" w:eastAsia="Times New Roman" w:hAnsi="Consolas"/>
+          <w:color w:val="CCCCCC"/>
+          <w:sz w:val="27"/>
+          <w:szCs w:val="27"/>
+        </w:rPr>
+        <w:t xml:space="preserve"> </w:t>
+      </w:r>
+      <w:r>
+        <w:rPr>
+          <w:rFonts w:ascii="Consolas" w:eastAsia="Times New Roman" w:hAnsi="Consolas"/>
+          <w:color w:val="9CDCFE"/>
+          <w:sz w:val="27"/>
+          <w:szCs w:val="27"/>
+        </w:rPr>
+        <w:t>node</w:t>
+      </w:r>
+      <w:r>
+        <w:rPr>
+          <w:rFonts w:ascii="Consolas" w:eastAsia="Times New Roman" w:hAnsi="Consolas"/>
+          <w:color w:val="CCCCCC"/>
+          <w:sz w:val="27"/>
+          <w:szCs w:val="27"/>
+        </w:rPr>
+        <w:t>.</w:t>
+      </w:r>
+      <w:r>
+        <w:rPr>
+          <w:rFonts w:ascii="Consolas" w:eastAsia="Times New Roman" w:hAnsi="Consolas"/>
+          <w:color w:val="9CDCFE"/>
+          <w:sz w:val="27"/>
+          <w:szCs w:val="27"/>
+        </w:rPr>
+        <w:t>value</w:t>
+      </w:r>
+      <w:r>
+        <w:rPr>
+          <w:rFonts w:ascii="Consolas" w:eastAsia="Times New Roman" w:hAnsi="Consolas"/>
+          <w:color w:val="CCCCCC"/>
+          <w:sz w:val="27"/>
+          <w:szCs w:val="27"/>
+        </w:rPr>
+        <w:t xml:space="preserve">) </w:t>
+      </w:r>
+      <w:r>
+        <w:rPr>
+          <w:rFonts w:ascii="Consolas" w:eastAsia="Times New Roman" w:hAnsi="Consolas"/>
+          <w:color w:val="C586C0"/>
+          <w:sz w:val="27"/>
+          <w:szCs w:val="27"/>
+        </w:rPr>
+        <w:t>return</w:t>
+      </w:r>
+      <w:r>
+        <w:rPr>
+          <w:rFonts w:ascii="Consolas" w:eastAsia="Times New Roman" w:hAnsi="Consolas"/>
+          <w:color w:val="CCCCCC"/>
+          <w:sz w:val="27"/>
+          <w:szCs w:val="27"/>
+        </w:rPr>
+        <w:t>;</w:t>
+      </w:r>
+    </w:p>
+    <w:p>
+      <w:pPr>
+        <w:shd w:val="clear" w:color="auto" w:fill="1F1F1F"/>
+        <w:spacing w:line="360" w:lineRule="atLeast"/>
+        <w:rPr>
+          <w:rFonts w:ascii="Consolas" w:eastAsia="Times New Roman" w:hAnsi="Consolas"/>
+          <w:color w:val="CCCCCC"/>
+          <w:sz w:val="27"/>
+          <w:szCs w:val="27"/>
+        </w:rPr>
+      </w:pPr>
+      <w:r>
+        <w:rPr>
+          <w:rFonts w:ascii="Consolas" w:eastAsia="Times New Roman" w:hAnsi="Consolas"/>
+          <w:color w:val="CCCCCC"/>
+          <w:sz w:val="27"/>
+          <w:szCs w:val="27"/>
+        </w:rPr>
+        <w:t xml:space="preserve">        </w:t>
+      </w:r>
+      <w:r>
+        <w:rPr>
+          <w:rFonts w:ascii="Consolas" w:eastAsia="Times New Roman" w:hAnsi="Consolas"/>
+          <w:color w:val="C586C0"/>
+          <w:sz w:val="27"/>
+          <w:szCs w:val="27"/>
+        </w:rPr>
+        <w:t>if</w:t>
+      </w:r>
+      <w:r>
+        <w:rPr>
+          <w:rFonts w:ascii="Consolas" w:eastAsia="Times New Roman" w:hAnsi="Consolas"/>
+          <w:color w:val="CCCCCC"/>
+          <w:sz w:val="27"/>
+          <w:szCs w:val="27"/>
+        </w:rPr>
+        <w:t xml:space="preserve"> (</w:t>
+      </w:r>
+      <w:r>
+        <w:rPr>
+          <w:rFonts w:ascii="Consolas" w:eastAsia="Times New Roman" w:hAnsi="Consolas"/>
+          <w:color w:val="9CDCFE"/>
+          <w:sz w:val="27"/>
+          <w:szCs w:val="27"/>
+        </w:rPr>
+        <w:t>newNode</w:t>
+      </w:r>
+      <w:r>
+        <w:rPr>
+          <w:rFonts w:ascii="Consolas" w:eastAsia="Times New Roman" w:hAnsi="Consolas"/>
+          <w:color w:val="CCCCCC"/>
+          <w:sz w:val="27"/>
+          <w:szCs w:val="27"/>
+        </w:rPr>
+        <w:t>.</w:t>
+      </w:r>
+      <w:r>
+        <w:rPr>
+          <w:rFonts w:ascii="Consolas" w:eastAsia="Times New Roman" w:hAnsi="Consolas"/>
+          <w:color w:val="9CDCFE"/>
+          <w:sz w:val="27"/>
+          <w:szCs w:val="27"/>
+        </w:rPr>
+        <w:t>value</w:t>
+      </w:r>
+      <w:r>
+        <w:rPr>
+          <w:rFonts w:ascii="Consolas" w:eastAsia="Times New Roman" w:hAnsi="Consolas"/>
+          <w:color w:val="CCCCCC"/>
+          <w:sz w:val="27"/>
+          <w:szCs w:val="27"/>
+        </w:rPr>
+        <w:t xml:space="preserve"> </w:t>
+      </w:r>
+      <w:r>
+        <w:rPr>
+          <w:rFonts w:ascii="Consolas" w:eastAsia="Times New Roman" w:hAnsi="Consolas"/>
+          <w:color w:val="D4D4D4"/>
+          <w:sz w:val="27"/>
+          <w:szCs w:val="27"/>
+        </w:rPr>
+        <w:t>&lt;</w:t>
+      </w:r>
+      <w:r>
+        <w:rPr>
+          <w:rFonts w:ascii="Consolas" w:eastAsia="Times New Roman" w:hAnsi="Consolas"/>
+          <w:color w:val="CCCCCC"/>
+          <w:sz w:val="27"/>
+          <w:szCs w:val="27"/>
+        </w:rPr>
+        <w:t xml:space="preserve"> </w:t>
+      </w:r>
+      <w:r>
+        <w:rPr>
+          <w:rFonts w:ascii="Consolas" w:eastAsia="Times New Roman" w:hAnsi="Consolas"/>
+          <w:color w:val="9CDCFE"/>
+          <w:sz w:val="27"/>
+          <w:szCs w:val="27"/>
+        </w:rPr>
+        <w:t>node</w:t>
+      </w:r>
+      <w:r>
+        <w:rPr>
+          <w:rFonts w:ascii="Consolas" w:eastAsia="Times New Roman" w:hAnsi="Consolas"/>
+          <w:color w:val="CCCCCC"/>
+          <w:sz w:val="27"/>
+          <w:szCs w:val="27"/>
+        </w:rPr>
+        <w:t>.</w:t>
+      </w:r>
+      <w:r>
+        <w:rPr>
+          <w:rFonts w:ascii="Consolas" w:eastAsia="Times New Roman" w:hAnsi="Consolas"/>
+          <w:color w:val="9CDCFE"/>
+          <w:sz w:val="27"/>
+          <w:szCs w:val="27"/>
+        </w:rPr>
+        <w:t>value</w:t>
+      </w:r>
+      <w:r>
+        <w:rPr>
+          <w:rFonts w:ascii="Consolas" w:eastAsia="Times New Roman" w:hAnsi="Consolas"/>
+          <w:color w:val="CCCCCC"/>
+          <w:sz w:val="27"/>
+          <w:szCs w:val="27"/>
+        </w:rPr>
+        <w:t>) {</w:t>
+      </w:r>
+    </w:p>
+    <w:p>
+      <w:pPr>
+        <w:shd w:val="clear" w:color="auto" w:fill="1F1F1F"/>
+        <w:spacing w:line="360" w:lineRule="atLeast"/>
+        <w:rPr>
+          <w:rFonts w:ascii="Consolas" w:eastAsia="Times New Roman" w:hAnsi="Consolas"/>
+          <w:color w:val="CCCCCC"/>
+          <w:sz w:val="27"/>
+          <w:szCs w:val="27"/>
+        </w:rPr>
+      </w:pPr>
+      <w:r>
+        <w:rPr>
+          <w:rFonts w:ascii="Consolas" w:eastAsia="Times New Roman" w:hAnsi="Consolas"/>
+          <w:color w:val="CCCCCC"/>
+          <w:sz w:val="27"/>
+          <w:szCs w:val="27"/>
+        </w:rPr>
+        <w:t xml:space="preserve">            </w:t>
+      </w:r>
+      <w:r>
+        <w:rPr>
+          <w:rFonts w:ascii="Consolas" w:eastAsia="Times New Roman" w:hAnsi="Consolas"/>
+          <w:color w:val="C586C0"/>
+          <w:sz w:val="27"/>
+          <w:szCs w:val="27"/>
+        </w:rPr>
+        <w:t>if</w:t>
+      </w:r>
+      <w:r>
+        <w:rPr>
+          <w:rFonts w:ascii="Consolas" w:eastAsia="Times New Roman" w:hAnsi="Consolas"/>
+          <w:color w:val="CCCCCC"/>
+          <w:sz w:val="27"/>
+          <w:szCs w:val="27"/>
+        </w:rPr>
+        <w:t xml:space="preserve"> (</w:t>
+      </w:r>
+      <w:r>
+        <w:rPr>
+          <w:rFonts w:ascii="Consolas" w:eastAsia="Times New Roman" w:hAnsi="Consolas"/>
+          <w:color w:val="9CDCFE"/>
+          <w:sz w:val="27"/>
+          <w:szCs w:val="27"/>
+        </w:rPr>
+        <w:t>node</w:t>
+      </w:r>
+      <w:r>
+        <w:rPr>
+          <w:rFonts w:ascii="Consolas" w:eastAsia="Times New Roman" w:hAnsi="Consolas"/>
+          <w:color w:val="CCCCCC"/>
+          <w:sz w:val="27"/>
+          <w:szCs w:val="27"/>
+        </w:rPr>
+        <w:t>.</w:t>
+      </w:r>
+      <w:r>
+        <w:rPr>
+          <w:rFonts w:ascii="Consolas" w:eastAsia="Times New Roman" w:hAnsi="Consolas"/>
+          <w:color w:val="9CDCFE"/>
+          <w:sz w:val="27"/>
+          <w:szCs w:val="27"/>
+        </w:rPr>
+        <w:t>left</w:t>
+      </w:r>
+      <w:r>
+        <w:rPr>
+          <w:rFonts w:ascii="Consolas" w:eastAsia="Times New Roman" w:hAnsi="Consolas"/>
+          <w:color w:val="CCCCCC"/>
+          <w:sz w:val="27"/>
+          <w:szCs w:val="27"/>
+        </w:rPr>
+        <w:t xml:space="preserve"> </w:t>
+      </w:r>
+      <w:r>
+        <w:rPr>
+          <w:rFonts w:ascii="Consolas" w:eastAsia="Times New Roman" w:hAnsi="Consolas"/>
+          <w:color w:val="D4D4D4"/>
+          <w:sz w:val="27"/>
+          <w:szCs w:val="27"/>
+        </w:rPr>
+        <w:t>===</w:t>
+      </w:r>
+      <w:r>
+        <w:rPr>
+          <w:rFonts w:ascii="Consolas" w:eastAsia="Times New Roman" w:hAnsi="Consolas"/>
+          <w:color w:val="CCCCCC"/>
+          <w:sz w:val="27"/>
+          <w:szCs w:val="27"/>
+        </w:rPr>
+        <w:t xml:space="preserve"> </w:t>
+      </w:r>
+      <w:r>
+        <w:rPr>
+          <w:rFonts w:ascii="Consolas" w:eastAsia="Times New Roman" w:hAnsi="Consolas"/>
+          <w:color w:val="569CD6"/>
+          <w:sz w:val="27"/>
+          <w:szCs w:val="27"/>
+        </w:rPr>
+        <w:t>null</w:t>
+      </w:r>
+      <w:r>
+        <w:rPr>
+          <w:rFonts w:ascii="Consolas" w:eastAsia="Times New Roman" w:hAnsi="Consolas"/>
+          <w:color w:val="CCCCCC"/>
+          <w:sz w:val="27"/>
+          <w:szCs w:val="27"/>
+        </w:rPr>
+        <w:t>) {</w:t>
+      </w:r>
+    </w:p>
+    <w:p>
+      <w:pPr>
+        <w:shd w:val="clear" w:color="auto" w:fill="1F1F1F"/>
+        <w:spacing w:line="360" w:lineRule="atLeast"/>
+        <w:rPr>
+          <w:rFonts w:ascii="Consolas" w:eastAsia="Times New Roman" w:hAnsi="Consolas"/>
+          <w:color w:val="CCCCCC"/>
+          <w:sz w:val="27"/>
+          <w:szCs w:val="27"/>
+        </w:rPr>
+      </w:pPr>
+      <w:r>
+        <w:rPr>
+          <w:rFonts w:ascii="Consolas" w:eastAsia="Times New Roman" w:hAnsi="Consolas"/>
+          <w:color w:val="CCCCCC"/>
+          <w:sz w:val="27"/>
+          <w:szCs w:val="27"/>
+        </w:rPr>
+        <w:t xml:space="preserve">                </w:t>
+      </w:r>
+      <w:r>
+        <w:rPr>
+          <w:rFonts w:ascii="Consolas" w:eastAsia="Times New Roman" w:hAnsi="Consolas"/>
+          <w:color w:val="9CDCFE"/>
+          <w:sz w:val="27"/>
+          <w:szCs w:val="27"/>
+        </w:rPr>
+        <w:t>node</w:t>
+      </w:r>
+      <w:r>
+        <w:rPr>
+          <w:rFonts w:ascii="Consolas" w:eastAsia="Times New Roman" w:hAnsi="Consolas"/>
+          <w:color w:val="CCCCCC"/>
+          <w:sz w:val="27"/>
+          <w:szCs w:val="27"/>
+        </w:rPr>
+        <w:t>.</w:t>
+      </w:r>
+      <w:r>
+        <w:rPr>
+          <w:rFonts w:ascii="Consolas" w:eastAsia="Times New Roman" w:hAnsi="Consolas"/>
+          <w:color w:val="9CDCFE"/>
+          <w:sz w:val="27"/>
+          <w:szCs w:val="27"/>
+        </w:rPr>
+        <w:t>left</w:t>
+      </w:r>
+      <w:r>
+        <w:rPr>
+          <w:rFonts w:ascii="Consolas" w:eastAsia="Times New Roman" w:hAnsi="Consolas"/>
+          <w:color w:val="CCCCCC"/>
+          <w:sz w:val="27"/>
+          <w:szCs w:val="27"/>
+        </w:rPr>
+        <w:t xml:space="preserve"> </w:t>
+      </w:r>
+      <w:r>
+        <w:rPr>
+          <w:rFonts w:ascii="Consolas" w:eastAsia="Times New Roman" w:hAnsi="Consolas"/>
+          <w:color w:val="D4D4D4"/>
+          <w:sz w:val="27"/>
+          <w:szCs w:val="27"/>
+        </w:rPr>
+        <w:t>=</w:t>
+      </w:r>
+      <w:r>
+        <w:rPr>
+          <w:rFonts w:ascii="Consolas" w:eastAsia="Times New Roman" w:hAnsi="Consolas"/>
+          <w:color w:val="CCCCCC"/>
+          <w:sz w:val="27"/>
+          <w:szCs w:val="27"/>
+        </w:rPr>
+        <w:t xml:space="preserve"> </w:t>
+      </w:r>
+      <w:r>
+        <w:rPr>
+          <w:rFonts w:ascii="Consolas" w:eastAsia="Times New Roman" w:hAnsi="Consolas"/>
+          <w:color w:val="9CDCFE"/>
+          <w:sz w:val="27"/>
+          <w:szCs w:val="27"/>
+        </w:rPr>
+        <w:t>newNode</w:t>
+      </w:r>
+      <w:r>
+        <w:rPr>
+          <w:rFonts w:ascii="Consolas" w:eastAsia="Times New Roman" w:hAnsi="Consolas"/>
+          <w:color w:val="CCCCCC"/>
+          <w:sz w:val="27"/>
+          <w:szCs w:val="27"/>
+        </w:rPr>
+        <w:t>;</w:t>
+      </w:r>
+    </w:p>
+    <w:p>
+      <w:pPr>
+        <w:shd w:val="clear" w:color="auto" w:fill="1F1F1F"/>
+        <w:spacing w:line="360" w:lineRule="atLeast"/>
+        <w:rPr>
+          <w:rFonts w:ascii="Consolas" w:eastAsia="Times New Roman" w:hAnsi="Consolas"/>
+          <w:color w:val="CCCCCC"/>
+          <w:sz w:val="27"/>
+          <w:szCs w:val="27"/>
+        </w:rPr>
+      </w:pPr>
+      <w:r>
+        <w:rPr>
+          <w:rFonts w:ascii="Consolas" w:eastAsia="Times New Roman" w:hAnsi="Consolas"/>
+          <w:color w:val="CCCCCC"/>
+          <w:sz w:val="27"/>
+          <w:szCs w:val="27"/>
+        </w:rPr>
+        <w:t xml:space="preserve">            } </w:t>
+      </w:r>
+      <w:r>
+        <w:rPr>
+          <w:rFonts w:ascii="Consolas" w:eastAsia="Times New Roman" w:hAnsi="Consolas"/>
+          <w:color w:val="C586C0"/>
+          <w:sz w:val="27"/>
+          <w:szCs w:val="27"/>
+        </w:rPr>
+        <w:t>else</w:t>
+      </w:r>
+      <w:r>
+        <w:rPr>
+          <w:rFonts w:ascii="Consolas" w:eastAsia="Times New Roman" w:hAnsi="Consolas"/>
+          <w:color w:val="CCCCCC"/>
+          <w:sz w:val="27"/>
+          <w:szCs w:val="27"/>
+        </w:rPr>
+        <w:t xml:space="preserve"> {</w:t>
+      </w:r>
+    </w:p>
+    <w:p>
+      <w:pPr>
+        <w:shd w:val="clear" w:color="auto" w:fill="1F1F1F"/>
+        <w:spacing w:line="360" w:lineRule="atLeast"/>
+        <w:rPr>
+          <w:rFonts w:ascii="Consolas" w:eastAsia="Times New Roman" w:hAnsi="Consolas"/>
+          <w:color w:val="CCCCCC"/>
+          <w:sz w:val="27"/>
+          <w:szCs w:val="27"/>
+        </w:rPr>
+      </w:pPr>
+      <w:r>
+        <w:rPr>
+          <w:rFonts w:ascii="Consolas" w:eastAsia="Times New Roman" w:hAnsi="Consolas"/>
+          <w:color w:val="CCCCCC"/>
+          <w:sz w:val="27"/>
+          <w:szCs w:val="27"/>
+        </w:rPr>
+        <w:t xml:space="preserve">                </w:t>
+      </w:r>
+      <w:r>
+        <w:rPr>
+          <w:rFonts w:ascii="Consolas" w:eastAsia="Times New Roman" w:hAnsi="Consolas"/>
+          <w:color w:val="569CD6"/>
+          <w:sz w:val="27"/>
+          <w:szCs w:val="27"/>
+        </w:rPr>
+        <w:t>this</w:t>
+      </w:r>
+      <w:r>
+        <w:rPr>
+          <w:rFonts w:ascii="Consolas" w:eastAsia="Times New Roman" w:hAnsi="Consolas"/>
+          <w:color w:val="CCCCCC"/>
+          <w:sz w:val="27"/>
+          <w:szCs w:val="27"/>
+        </w:rPr>
+        <w:t>.#</w:t>
+      </w:r>
+      <w:r>
+        <w:rPr>
+          <w:rFonts w:ascii="Consolas" w:eastAsia="Times New Roman" w:hAnsi="Consolas"/>
+          <w:color w:val="DCDCAA"/>
+          <w:sz w:val="27"/>
+          <w:szCs w:val="27"/>
+        </w:rPr>
+        <w:t>insertNode</w:t>
+      </w:r>
+      <w:r>
+        <w:rPr>
+          <w:rFonts w:ascii="Consolas" w:eastAsia="Times New Roman" w:hAnsi="Consolas"/>
+          <w:color w:val="CCCCCC"/>
+          <w:sz w:val="27"/>
+          <w:szCs w:val="27"/>
+        </w:rPr>
+        <w:t>(</w:t>
+      </w:r>
+      <w:r>
+        <w:rPr>
+          <w:rFonts w:ascii="Consolas" w:eastAsia="Times New Roman" w:hAnsi="Consolas"/>
+          <w:color w:val="9CDCFE"/>
+          <w:sz w:val="27"/>
+          <w:szCs w:val="27"/>
+        </w:rPr>
+        <w:t>node</w:t>
+      </w:r>
+      <w:r>
+        <w:rPr>
+          <w:rFonts w:ascii="Consolas" w:eastAsia="Times New Roman" w:hAnsi="Consolas"/>
+          <w:color w:val="CCCCCC"/>
+          <w:sz w:val="27"/>
+          <w:szCs w:val="27"/>
+        </w:rPr>
+        <w:t>.</w:t>
+      </w:r>
+      <w:r>
+        <w:rPr>
+          <w:rFonts w:ascii="Consolas" w:eastAsia="Times New Roman" w:hAnsi="Consolas"/>
+          <w:color w:val="9CDCFE"/>
+          <w:sz w:val="27"/>
+          <w:szCs w:val="27"/>
+        </w:rPr>
+        <w:t>left</w:t>
+      </w:r>
+      <w:r>
+        <w:rPr>
+          <w:rFonts w:ascii="Consolas" w:eastAsia="Times New Roman" w:hAnsi="Consolas"/>
+          <w:color w:val="CCCCCC"/>
+          <w:sz w:val="27"/>
+          <w:szCs w:val="27"/>
+        </w:rPr>
+        <w:t xml:space="preserve">, </w:t>
+      </w:r>
+      <w:r>
+        <w:rPr>
+          <w:rFonts w:ascii="Consolas" w:eastAsia="Times New Roman" w:hAnsi="Consolas"/>
+          <w:color w:val="9CDCFE"/>
+          <w:sz w:val="27"/>
+          <w:szCs w:val="27"/>
+        </w:rPr>
+        <w:t>newNode</w:t>
+      </w:r>
+      <w:r>
+        <w:rPr>
+          <w:rFonts w:ascii="Consolas" w:eastAsia="Times New Roman" w:hAnsi="Consolas"/>
+          <w:color w:val="CCCCCC"/>
+          <w:sz w:val="27"/>
+          <w:szCs w:val="27"/>
+        </w:rPr>
+        <w:t>);</w:t>
+      </w:r>
+    </w:p>
+    <w:p>
+      <w:pPr>
+        <w:shd w:val="clear" w:color="auto" w:fill="1F1F1F"/>
+        <w:spacing w:line="360" w:lineRule="atLeast"/>
+        <w:rPr>
+          <w:rFonts w:ascii="Consolas" w:eastAsia="Times New Roman" w:hAnsi="Consolas"/>
+          <w:color w:val="CCCCCC"/>
+          <w:sz w:val="27"/>
+          <w:szCs w:val="27"/>
+        </w:rPr>
+      </w:pPr>
+      <w:r>
+        <w:rPr>
+          <w:rFonts w:ascii="Consolas" w:eastAsia="Times New Roman" w:hAnsi="Consolas"/>
+          <w:color w:val="CCCCCC"/>
+          <w:sz w:val="27"/>
+          <w:szCs w:val="27"/>
+        </w:rPr>
+        <w:t>            }</w:t>
+      </w:r>
+    </w:p>
+    <w:p>
+      <w:pPr>
+        <w:shd w:val="clear" w:color="auto" w:fill="1F1F1F"/>
+        <w:spacing w:line="360" w:lineRule="atLeast"/>
+        <w:rPr>
+          <w:rFonts w:ascii="Consolas" w:eastAsia="Times New Roman" w:hAnsi="Consolas"/>
+          <w:color w:val="CCCCCC"/>
+          <w:sz w:val="27"/>
+          <w:szCs w:val="27"/>
+        </w:rPr>
+      </w:pPr>
+      <w:r>
+        <w:rPr>
+          <w:rFonts w:ascii="Consolas" w:eastAsia="Times New Roman" w:hAnsi="Consolas"/>
+          <w:color w:val="CCCCCC"/>
+          <w:sz w:val="27"/>
+          <w:szCs w:val="27"/>
+        </w:rPr>
+        <w:t xml:space="preserve">        } </w:t>
+      </w:r>
+      <w:r>
+        <w:rPr>
+          <w:rFonts w:ascii="Consolas" w:eastAsia="Times New Roman" w:hAnsi="Consolas"/>
+          <w:color w:val="C586C0"/>
+          <w:sz w:val="27"/>
+          <w:szCs w:val="27"/>
+        </w:rPr>
+        <w:t>else</w:t>
+      </w:r>
+      <w:r>
+        <w:rPr>
+          <w:rFonts w:ascii="Consolas" w:eastAsia="Times New Roman" w:hAnsi="Consolas"/>
+          <w:color w:val="CCCCCC"/>
+          <w:sz w:val="27"/>
+          <w:szCs w:val="27"/>
+        </w:rPr>
+        <w:t xml:space="preserve"> {</w:t>
+      </w:r>
+    </w:p>
+    <w:p>
+      <w:pPr>
+        <w:shd w:val="clear" w:color="auto" w:fill="1F1F1F"/>
+        <w:spacing w:line="360" w:lineRule="atLeast"/>
+        <w:rPr>
+          <w:rFonts w:ascii="Consolas" w:eastAsia="Times New Roman" w:hAnsi="Consolas"/>
+          <w:color w:val="CCCCCC"/>
+          <w:sz w:val="27"/>
+          <w:szCs w:val="27"/>
+        </w:rPr>
+      </w:pPr>
+      <w:r>
+        <w:rPr>
+          <w:rFonts w:ascii="Consolas" w:eastAsia="Times New Roman" w:hAnsi="Consolas"/>
+          <w:color w:val="CCCCCC"/>
+          <w:sz w:val="27"/>
+          <w:szCs w:val="27"/>
+        </w:rPr>
+        <w:t xml:space="preserve">            </w:t>
+      </w:r>
+      <w:r>
+        <w:rPr>
+          <w:rFonts w:ascii="Consolas" w:eastAsia="Times New Roman" w:hAnsi="Consolas"/>
+          <w:color w:val="C586C0"/>
+          <w:sz w:val="27"/>
+          <w:szCs w:val="27"/>
+        </w:rPr>
+        <w:t>if</w:t>
+      </w:r>
+      <w:r>
+        <w:rPr>
+          <w:rFonts w:ascii="Consolas" w:eastAsia="Times New Roman" w:hAnsi="Consolas"/>
+          <w:color w:val="CCCCCC"/>
+          <w:sz w:val="27"/>
+          <w:szCs w:val="27"/>
+        </w:rPr>
+        <w:t xml:space="preserve"> (</w:t>
+      </w:r>
+      <w:r>
+        <w:rPr>
+          <w:rFonts w:ascii="Consolas" w:eastAsia="Times New Roman" w:hAnsi="Consolas"/>
+          <w:color w:val="9CDCFE"/>
+          <w:sz w:val="27"/>
+          <w:szCs w:val="27"/>
+        </w:rPr>
+        <w:t>node</w:t>
+      </w:r>
+      <w:r>
+        <w:rPr>
+          <w:rFonts w:ascii="Consolas" w:eastAsia="Times New Roman" w:hAnsi="Consolas"/>
+          <w:color w:val="CCCCCC"/>
+          <w:sz w:val="27"/>
+          <w:szCs w:val="27"/>
+        </w:rPr>
+        <w:t>.</w:t>
+      </w:r>
+      <w:r>
+        <w:rPr>
+          <w:rFonts w:ascii="Consolas" w:eastAsia="Times New Roman" w:hAnsi="Consolas"/>
+          <w:color w:val="9CDCFE"/>
+          <w:sz w:val="27"/>
+          <w:szCs w:val="27"/>
+        </w:rPr>
+        <w:t>right</w:t>
+      </w:r>
+      <w:r>
+        <w:rPr>
+          <w:rFonts w:ascii="Consolas" w:eastAsia="Times New Roman" w:hAnsi="Consolas"/>
+          <w:color w:val="CCCCCC"/>
+          <w:sz w:val="27"/>
+          <w:szCs w:val="27"/>
+        </w:rPr>
+        <w:t xml:space="preserve"> </w:t>
+      </w:r>
+      <w:r>
+        <w:rPr>
+          <w:rFonts w:ascii="Consolas" w:eastAsia="Times New Roman" w:hAnsi="Consolas"/>
+          <w:color w:val="D4D4D4"/>
+          <w:sz w:val="27"/>
+          <w:szCs w:val="27"/>
+        </w:rPr>
+        <w:t>===</w:t>
+      </w:r>
+      <w:r>
+        <w:rPr>
+          <w:rFonts w:ascii="Consolas" w:eastAsia="Times New Roman" w:hAnsi="Consolas"/>
+          <w:color w:val="CCCCCC"/>
+          <w:sz w:val="27"/>
+          <w:szCs w:val="27"/>
+        </w:rPr>
+        <w:t xml:space="preserve"> </w:t>
+      </w:r>
+      <w:r>
+        <w:rPr>
+          <w:rFonts w:ascii="Consolas" w:eastAsia="Times New Roman" w:hAnsi="Consolas"/>
+          <w:color w:val="569CD6"/>
+          <w:sz w:val="27"/>
+          <w:szCs w:val="27"/>
+        </w:rPr>
+        <w:t>null</w:t>
+      </w:r>
+      <w:r>
+        <w:rPr>
+          <w:rFonts w:ascii="Consolas" w:eastAsia="Times New Roman" w:hAnsi="Consolas"/>
+          <w:color w:val="CCCCCC"/>
+          <w:sz w:val="27"/>
+          <w:szCs w:val="27"/>
+        </w:rPr>
+        <w:t>) {</w:t>
+      </w:r>
+    </w:p>
+    <w:p>
+      <w:pPr>
+        <w:shd w:val="clear" w:color="auto" w:fill="1F1F1F"/>
+        <w:spacing w:line="360" w:lineRule="atLeast"/>
+        <w:rPr>
+          <w:rFonts w:ascii="Consolas" w:eastAsia="Times New Roman" w:hAnsi="Consolas"/>
+          <w:color w:val="CCCCCC"/>
+          <w:sz w:val="27"/>
+          <w:szCs w:val="27"/>
+        </w:rPr>
+      </w:pPr>
+      <w:r>
+        <w:rPr>
+          <w:rFonts w:ascii="Consolas" w:eastAsia="Times New Roman" w:hAnsi="Consolas"/>
+          <w:color w:val="CCCCCC"/>
+          <w:sz w:val="27"/>
+          <w:szCs w:val="27"/>
+        </w:rPr>
+        <w:t xml:space="preserve">                </w:t>
+      </w:r>
+      <w:r>
+        <w:rPr>
+          <w:rFonts w:ascii="Consolas" w:eastAsia="Times New Roman" w:hAnsi="Consolas"/>
+          <w:color w:val="9CDCFE"/>
+          <w:sz w:val="27"/>
+          <w:szCs w:val="27"/>
+        </w:rPr>
+        <w:t>node</w:t>
+      </w:r>
+      <w:r>
+        <w:rPr>
+          <w:rFonts w:ascii="Consolas" w:eastAsia="Times New Roman" w:hAnsi="Consolas"/>
+          <w:color w:val="CCCCCC"/>
+          <w:sz w:val="27"/>
+          <w:szCs w:val="27"/>
+        </w:rPr>
+        <w:t>.</w:t>
+      </w:r>
+      <w:r>
+        <w:rPr>
+          <w:rFonts w:ascii="Consolas" w:eastAsia="Times New Roman" w:hAnsi="Consolas"/>
+          <w:color w:val="9CDCFE"/>
+          <w:sz w:val="27"/>
+          <w:szCs w:val="27"/>
+        </w:rPr>
+        <w:t>right</w:t>
+      </w:r>
+      <w:r>
+        <w:rPr>
+          <w:rFonts w:ascii="Consolas" w:eastAsia="Times New Roman" w:hAnsi="Consolas"/>
+          <w:color w:val="CCCCCC"/>
+          <w:sz w:val="27"/>
+          <w:szCs w:val="27"/>
+        </w:rPr>
+        <w:t xml:space="preserve"> </w:t>
+      </w:r>
+      <w:r>
+        <w:rPr>
+          <w:rFonts w:ascii="Consolas" w:eastAsia="Times New Roman" w:hAnsi="Consolas"/>
+          <w:color w:val="D4D4D4"/>
+          <w:sz w:val="27"/>
+          <w:szCs w:val="27"/>
+        </w:rPr>
+        <w:t>=</w:t>
+      </w:r>
+      <w:r>
+        <w:rPr>
+          <w:rFonts w:ascii="Consolas" w:eastAsia="Times New Roman" w:hAnsi="Consolas"/>
+          <w:color w:val="CCCCCC"/>
+          <w:sz w:val="27"/>
+          <w:szCs w:val="27"/>
+        </w:rPr>
+        <w:t xml:space="preserve"> </w:t>
+      </w:r>
+      <w:r>
+        <w:rPr>
+          <w:rFonts w:ascii="Consolas" w:eastAsia="Times New Roman" w:hAnsi="Consolas"/>
+          <w:color w:val="9CDCFE"/>
+          <w:sz w:val="27"/>
+          <w:szCs w:val="27"/>
+        </w:rPr>
+        <w:t>newNode</w:t>
+      </w:r>
+      <w:r>
+        <w:rPr>
+          <w:rFonts w:ascii="Consolas" w:eastAsia="Times New Roman" w:hAnsi="Consolas"/>
+          <w:color w:val="CCCCCC"/>
+          <w:sz w:val="27"/>
+          <w:szCs w:val="27"/>
+        </w:rPr>
+        <w:t>;</w:t>
+      </w:r>
+    </w:p>
+    <w:p>
+      <w:pPr>
+        <w:shd w:val="clear" w:color="auto" w:fill="1F1F1F"/>
+        <w:spacing w:line="360" w:lineRule="atLeast"/>
+        <w:rPr>
+          <w:rFonts w:ascii="Consolas" w:eastAsia="Times New Roman" w:hAnsi="Consolas"/>
+          <w:color w:val="CCCCCC"/>
+          <w:sz w:val="27"/>
+          <w:szCs w:val="27"/>
+        </w:rPr>
+      </w:pPr>
+      <w:r>
+        <w:rPr>
+          <w:rFonts w:ascii="Consolas" w:eastAsia="Times New Roman" w:hAnsi="Consolas"/>
+          <w:color w:val="CCCCCC"/>
+          <w:sz w:val="27"/>
+          <w:szCs w:val="27"/>
+        </w:rPr>
+        <w:t xml:space="preserve">            } </w:t>
+      </w:r>
+      <w:r>
+        <w:rPr>
+          <w:rFonts w:ascii="Consolas" w:eastAsia="Times New Roman" w:hAnsi="Consolas"/>
+          <w:color w:val="C586C0"/>
+          <w:sz w:val="27"/>
+          <w:szCs w:val="27"/>
+        </w:rPr>
+        <w:t>else</w:t>
+      </w:r>
+      <w:r>
+        <w:rPr>
+          <w:rFonts w:ascii="Consolas" w:eastAsia="Times New Roman" w:hAnsi="Consolas"/>
+          <w:color w:val="CCCCCC"/>
+          <w:sz w:val="27"/>
+          <w:szCs w:val="27"/>
+        </w:rPr>
+        <w:t xml:space="preserve"> {</w:t>
+      </w:r>
+    </w:p>
+    <w:p>
+      <w:pPr>
+        <w:shd w:val="clear" w:color="auto" w:fill="1F1F1F"/>
+        <w:spacing w:line="360" w:lineRule="atLeast"/>
+        <w:rPr>
+          <w:rFonts w:ascii="Consolas" w:eastAsia="Times New Roman" w:hAnsi="Consolas"/>
+          <w:color w:val="CCCCCC"/>
+          <w:sz w:val="27"/>
+          <w:szCs w:val="27"/>
+        </w:rPr>
+      </w:pPr>
+      <w:r>
+        <w:rPr>
+          <w:rFonts w:ascii="Consolas" w:eastAsia="Times New Roman" w:hAnsi="Consolas"/>
+          <w:color w:val="CCCCCC"/>
+          <w:sz w:val="27"/>
+          <w:szCs w:val="27"/>
+        </w:rPr>
+        <w:t xml:space="preserve">                </w:t>
+      </w:r>
+      <w:r>
+        <w:rPr>
+          <w:rFonts w:ascii="Consolas" w:eastAsia="Times New Roman" w:hAnsi="Consolas"/>
+          <w:color w:val="569CD6"/>
+          <w:sz w:val="27"/>
+          <w:szCs w:val="27"/>
+        </w:rPr>
+        <w:t>this</w:t>
+      </w:r>
+      <w:r>
+        <w:rPr>
+          <w:rFonts w:ascii="Consolas" w:eastAsia="Times New Roman" w:hAnsi="Consolas"/>
+          <w:color w:val="CCCCCC"/>
+          <w:sz w:val="27"/>
+          <w:szCs w:val="27"/>
+        </w:rPr>
+        <w:t>.#</w:t>
+      </w:r>
+      <w:r>
+        <w:rPr>
+          <w:rFonts w:ascii="Consolas" w:eastAsia="Times New Roman" w:hAnsi="Consolas"/>
+          <w:color w:val="DCDCAA"/>
+          <w:sz w:val="27"/>
+          <w:szCs w:val="27"/>
+        </w:rPr>
+        <w:t>insertNode</w:t>
+      </w:r>
+      <w:r>
+        <w:rPr>
+          <w:rFonts w:ascii="Consolas" w:eastAsia="Times New Roman" w:hAnsi="Consolas"/>
+          <w:color w:val="CCCCCC"/>
+          <w:sz w:val="27"/>
+          <w:szCs w:val="27"/>
+        </w:rPr>
+        <w:t>(</w:t>
+      </w:r>
+      <w:r>
+        <w:rPr>
+          <w:rFonts w:ascii="Consolas" w:eastAsia="Times New Roman" w:hAnsi="Consolas"/>
+          <w:color w:val="9CDCFE"/>
+          <w:sz w:val="27"/>
+          <w:szCs w:val="27"/>
+        </w:rPr>
+        <w:t>node</w:t>
+      </w:r>
+      <w:r>
+        <w:rPr>
+          <w:rFonts w:ascii="Consolas" w:eastAsia="Times New Roman" w:hAnsi="Consolas"/>
+          <w:color w:val="CCCCCC"/>
+          <w:sz w:val="27"/>
+          <w:szCs w:val="27"/>
+        </w:rPr>
+        <w:t>.</w:t>
+      </w:r>
+      <w:r>
+        <w:rPr>
+          <w:rFonts w:ascii="Consolas" w:eastAsia="Times New Roman" w:hAnsi="Consolas"/>
+          <w:color w:val="9CDCFE"/>
+          <w:sz w:val="27"/>
+          <w:szCs w:val="27"/>
+        </w:rPr>
+        <w:t>right</w:t>
+      </w:r>
+      <w:r>
+        <w:rPr>
+          <w:rFonts w:ascii="Consolas" w:eastAsia="Times New Roman" w:hAnsi="Consolas"/>
+          <w:color w:val="CCCCCC"/>
+          <w:sz w:val="27"/>
+          <w:szCs w:val="27"/>
+        </w:rPr>
+        <w:t xml:space="preserve">, </w:t>
+      </w:r>
+      <w:r>
+        <w:rPr>
+          <w:rFonts w:ascii="Consolas" w:eastAsia="Times New Roman" w:hAnsi="Consolas"/>
+          <w:color w:val="9CDCFE"/>
+          <w:sz w:val="27"/>
+          <w:szCs w:val="27"/>
+        </w:rPr>
+        <w:t>newNode</w:t>
+      </w:r>
+      <w:r>
+        <w:rPr>
+          <w:rFonts w:ascii="Consolas" w:eastAsia="Times New Roman" w:hAnsi="Consolas"/>
+          <w:color w:val="CCCCCC"/>
+          <w:sz w:val="27"/>
+          <w:szCs w:val="27"/>
+        </w:rPr>
+        <w:t>);</w:t>
+      </w:r>
+    </w:p>
+    <w:p>
+      <w:pPr>
+        <w:shd w:val="clear" w:color="auto" w:fill="1F1F1F"/>
+        <w:spacing w:line="360" w:lineRule="atLeast"/>
+        <w:rPr>
+          <w:rFonts w:ascii="Consolas" w:eastAsia="Times New Roman" w:hAnsi="Consolas"/>
+          <w:color w:val="CCCCCC"/>
+          <w:sz w:val="27"/>
+          <w:szCs w:val="27"/>
+        </w:rPr>
+      </w:pPr>
+      <w:r>
+        <w:rPr>
+          <w:rFonts w:ascii="Consolas" w:eastAsia="Times New Roman" w:hAnsi="Consolas"/>
+          <w:color w:val="CCCCCC"/>
+          <w:sz w:val="27"/>
+          <w:szCs w:val="27"/>
+        </w:rPr>
+        <w:t>            }</w:t>
+      </w:r>
+    </w:p>
+    <w:p>
+      <w:pPr>
+        <w:shd w:val="clear" w:color="auto" w:fill="1F1F1F"/>
+        <w:spacing w:line="360" w:lineRule="atLeast"/>
+        <w:rPr>
+          <w:rFonts w:ascii="Consolas" w:eastAsia="Times New Roman" w:hAnsi="Consolas"/>
+          <w:color w:val="CCCCCC"/>
+          <w:sz w:val="27"/>
+          <w:szCs w:val="27"/>
+        </w:rPr>
+      </w:pPr>
+      <w:r>
+        <w:rPr>
+          <w:rFonts w:ascii="Consolas" w:eastAsia="Times New Roman" w:hAnsi="Consolas"/>
+          <w:color w:val="CCCCCC"/>
+          <w:sz w:val="27"/>
+          <w:szCs w:val="27"/>
+        </w:rPr>
+        <w:t>        }</w:t>
+      </w:r>
+    </w:p>
+    <w:p>
+      <w:pPr>
+        <w:shd w:val="clear" w:color="auto" w:fill="1F1F1F"/>
+        <w:spacing w:line="360" w:lineRule="atLeast"/>
+        <w:rPr>
+          <w:rFonts w:ascii="Consolas" w:eastAsia="Times New Roman" w:hAnsi="Consolas"/>
+          <w:color w:val="CCCCCC"/>
+          <w:sz w:val="27"/>
+          <w:szCs w:val="27"/>
+        </w:rPr>
+      </w:pPr>
+      <w:r>
+        <w:rPr>
+          <w:rFonts w:ascii="Consolas" w:eastAsia="Times New Roman" w:hAnsi="Consolas"/>
+          <w:color w:val="CCCCCC"/>
+          <w:sz w:val="27"/>
+          <w:szCs w:val="27"/>
+        </w:rPr>
+        <w:t>    }</w:t>
+      </w:r>
+    </w:p>
+    <w:p>
+      <w:pPr>
+        <w:spacing w:line="360" w:lineRule="auto"/>
+      </w:pPr>
+      <w:r>
+        <w:t>2. Xóa node</w:t>
+      </w:r>
+    </w:p>
+    <w:p>
+      <w:pPr>
+        <w:shd w:val="clear" w:color="auto" w:fill="1F1F1F"/>
+        <w:spacing w:line="360" w:lineRule="atLeast"/>
+        <w:rPr>
+          <w:rFonts w:ascii="Consolas" w:eastAsia="Times New Roman" w:hAnsi="Consolas"/>
+          <w:color w:val="CCCCCC"/>
+          <w:sz w:val="27"/>
+          <w:szCs w:val="27"/>
+        </w:rPr>
+      </w:pPr>
+      <w:r>
+        <w:rPr>
+          <w:rFonts w:ascii="Consolas" w:eastAsia="Times New Roman" w:hAnsi="Consolas"/>
+          <w:color w:val="DCDCAA"/>
+          <w:sz w:val="27"/>
+          <w:szCs w:val="27"/>
+        </w:rPr>
+        <w:t>delete</w:t>
+      </w:r>
+      <w:r>
+        <w:rPr>
+          <w:rFonts w:ascii="Consolas" w:eastAsia="Times New Roman" w:hAnsi="Consolas"/>
+          <w:color w:val="CCCCCC"/>
+          <w:sz w:val="27"/>
+          <w:szCs w:val="27"/>
+        </w:rPr>
+        <w:t>(</w:t>
+      </w:r>
+      <w:r>
+        <w:rPr>
+          <w:rFonts w:ascii="Consolas" w:eastAsia="Times New Roman" w:hAnsi="Consolas"/>
+          <w:color w:val="9CDCFE"/>
+          <w:sz w:val="27"/>
+          <w:szCs w:val="27"/>
+        </w:rPr>
+        <w:t>value</w:t>
+      </w:r>
+      <w:r>
+        <w:rPr>
+          <w:rFonts w:ascii="Consolas" w:eastAsia="Times New Roman" w:hAnsi="Consolas"/>
+          <w:color w:val="CCCCCC"/>
+          <w:sz w:val="27"/>
+          <w:szCs w:val="27"/>
+        </w:rPr>
+        <w:t>) {</w:t>
+      </w:r>
+    </w:p>
+    <w:p>
+      <w:pPr>
+        <w:shd w:val="clear" w:color="auto" w:fill="1F1F1F"/>
+        <w:spacing w:line="360" w:lineRule="atLeast"/>
+        <w:rPr>
+          <w:rFonts w:ascii="Consolas" w:eastAsia="Times New Roman" w:hAnsi="Consolas"/>
+          <w:color w:val="CCCCCC"/>
+          <w:sz w:val="27"/>
+          <w:szCs w:val="27"/>
+        </w:rPr>
+      </w:pPr>
+      <w:r>
+        <w:rPr>
+          <w:rFonts w:ascii="Consolas" w:eastAsia="Times New Roman" w:hAnsi="Consolas"/>
+          <w:color w:val="CCCCCC"/>
+          <w:sz w:val="27"/>
+          <w:szCs w:val="27"/>
+        </w:rPr>
+        <w:t xml:space="preserve">        </w:t>
+      </w:r>
+      <w:r>
+        <w:rPr>
+          <w:rFonts w:ascii="Consolas" w:eastAsia="Times New Roman" w:hAnsi="Consolas"/>
+          <w:color w:val="569CD6"/>
+          <w:sz w:val="27"/>
+          <w:szCs w:val="27"/>
+        </w:rPr>
+        <w:t>this</w:t>
+      </w:r>
+      <w:r>
+        <w:rPr>
+          <w:rFonts w:ascii="Consolas" w:eastAsia="Times New Roman" w:hAnsi="Consolas"/>
+          <w:color w:val="CCCCCC"/>
+          <w:sz w:val="27"/>
+          <w:szCs w:val="27"/>
+        </w:rPr>
+        <w:t>.</w:t>
+      </w:r>
+      <w:r>
+        <w:rPr>
+          <w:rFonts w:ascii="Consolas" w:eastAsia="Times New Roman" w:hAnsi="Consolas"/>
+          <w:color w:val="9CDCFE"/>
+          <w:sz w:val="27"/>
+          <w:szCs w:val="27"/>
+        </w:rPr>
+        <w:t>root</w:t>
+      </w:r>
+      <w:r>
+        <w:rPr>
+          <w:rFonts w:ascii="Consolas" w:eastAsia="Times New Roman" w:hAnsi="Consolas"/>
+          <w:color w:val="CCCCCC"/>
+          <w:sz w:val="27"/>
+          <w:szCs w:val="27"/>
+        </w:rPr>
+        <w:t xml:space="preserve"> </w:t>
+      </w:r>
+      <w:r>
+        <w:rPr>
+          <w:rFonts w:ascii="Consolas" w:eastAsia="Times New Roman" w:hAnsi="Consolas"/>
+          <w:color w:val="D4D4D4"/>
+          <w:sz w:val="27"/>
+          <w:szCs w:val="27"/>
+        </w:rPr>
+        <w:t>=</w:t>
+      </w:r>
+      <w:r>
+        <w:rPr>
+          <w:rFonts w:ascii="Consolas" w:eastAsia="Times New Roman" w:hAnsi="Consolas"/>
+          <w:color w:val="CCCCCC"/>
+          <w:sz w:val="27"/>
+          <w:szCs w:val="27"/>
+        </w:rPr>
+        <w:t xml:space="preserve"> </w:t>
+      </w:r>
+      <w:r>
+        <w:rPr>
+          <w:rFonts w:ascii="Consolas" w:eastAsia="Times New Roman" w:hAnsi="Consolas"/>
+          <w:color w:val="569CD6"/>
+          <w:sz w:val="27"/>
+          <w:szCs w:val="27"/>
+        </w:rPr>
+        <w:t>this</w:t>
+      </w:r>
+      <w:r>
+        <w:rPr>
+          <w:rFonts w:ascii="Consolas" w:eastAsia="Times New Roman" w:hAnsi="Consolas"/>
+          <w:color w:val="CCCCCC"/>
+          <w:sz w:val="27"/>
+          <w:szCs w:val="27"/>
+        </w:rPr>
+        <w:t>.#</w:t>
+      </w:r>
+      <w:r>
+        <w:rPr>
+          <w:rFonts w:ascii="Consolas" w:eastAsia="Times New Roman" w:hAnsi="Consolas"/>
+          <w:color w:val="DCDCAA"/>
+          <w:sz w:val="27"/>
+          <w:szCs w:val="27"/>
+        </w:rPr>
+        <w:t>deleteNode</w:t>
+      </w:r>
+      <w:r>
+        <w:rPr>
+          <w:rFonts w:ascii="Consolas" w:eastAsia="Times New Roman" w:hAnsi="Consolas"/>
+          <w:color w:val="CCCCCC"/>
+          <w:sz w:val="27"/>
+          <w:szCs w:val="27"/>
+        </w:rPr>
+        <w:t>(</w:t>
+      </w:r>
+      <w:r>
+        <w:rPr>
+          <w:rFonts w:ascii="Consolas" w:eastAsia="Times New Roman" w:hAnsi="Consolas"/>
+          <w:color w:val="569CD6"/>
+          <w:sz w:val="27"/>
+          <w:szCs w:val="27"/>
+        </w:rPr>
+        <w:t>this</w:t>
+      </w:r>
+      <w:r>
+        <w:rPr>
+          <w:rFonts w:ascii="Consolas" w:eastAsia="Times New Roman" w:hAnsi="Consolas"/>
+          <w:color w:val="CCCCCC"/>
+          <w:sz w:val="27"/>
+          <w:szCs w:val="27"/>
+        </w:rPr>
+        <w:t>.</w:t>
+      </w:r>
+      <w:r>
+        <w:rPr>
+          <w:rFonts w:ascii="Consolas" w:eastAsia="Times New Roman" w:hAnsi="Consolas"/>
+          <w:color w:val="9CDCFE"/>
+          <w:sz w:val="27"/>
+          <w:szCs w:val="27"/>
+        </w:rPr>
+        <w:t>root</w:t>
+      </w:r>
+      <w:r>
+        <w:rPr>
+          <w:rFonts w:ascii="Consolas" w:eastAsia="Times New Roman" w:hAnsi="Consolas"/>
+          <w:color w:val="CCCCCC"/>
+          <w:sz w:val="27"/>
+          <w:szCs w:val="27"/>
+        </w:rPr>
+        <w:t xml:space="preserve">, </w:t>
+      </w:r>
+      <w:r>
+        <w:rPr>
+          <w:rFonts w:ascii="Consolas" w:eastAsia="Times New Roman" w:hAnsi="Consolas"/>
+          <w:color w:val="9CDCFE"/>
+          <w:sz w:val="27"/>
+          <w:szCs w:val="27"/>
+        </w:rPr>
+        <w:t>value</w:t>
+      </w:r>
+      <w:r>
+        <w:rPr>
+          <w:rFonts w:ascii="Consolas" w:eastAsia="Times New Roman" w:hAnsi="Consolas"/>
+          <w:color w:val="CCCCCC"/>
+          <w:sz w:val="27"/>
+          <w:szCs w:val="27"/>
+        </w:rPr>
+        <w:t>);</w:t>
+      </w:r>
+    </w:p>
+    <w:p>
+      <w:pPr>
+        <w:shd w:val="clear" w:color="auto" w:fill="1F1F1F"/>
+        <w:spacing w:line="360" w:lineRule="atLeast"/>
+        <w:rPr>
+          <w:rFonts w:ascii="Consolas" w:eastAsia="Times New Roman" w:hAnsi="Consolas"/>
+          <w:color w:val="CCCCCC"/>
+          <w:sz w:val="27"/>
+          <w:szCs w:val="27"/>
+        </w:rPr>
+      </w:pPr>
+      <w:r>
+        <w:rPr>
+          <w:rFonts w:ascii="Consolas" w:eastAsia="Times New Roman" w:hAnsi="Consolas"/>
+          <w:color w:val="CCCCCC"/>
+          <w:sz w:val="27"/>
+          <w:szCs w:val="27"/>
+        </w:rPr>
+        <w:t>    }</w:t>
+      </w:r>
+    </w:p>
+    <w:p>
+      <w:pPr>
+        <w:shd w:val="clear" w:color="auto" w:fill="1F1F1F"/>
+        <w:spacing w:line="360" w:lineRule="atLeast"/>
+        <w:rPr>
+          <w:rFonts w:ascii="Consolas" w:eastAsia="Times New Roman" w:hAnsi="Consolas"/>
+          <w:color w:val="CCCCCC"/>
+          <w:sz w:val="27"/>
+          <w:szCs w:val="27"/>
+        </w:rPr>
+      </w:pPr>
+    </w:p>
+    <w:p>
+      <w:pPr>
+        <w:shd w:val="clear" w:color="auto" w:fill="1F1F1F"/>
+        <w:spacing w:line="360" w:lineRule="atLeast"/>
+        <w:rPr>
+          <w:rFonts w:ascii="Consolas" w:eastAsia="Times New Roman" w:hAnsi="Consolas"/>
+          <w:color w:val="CCCCCC"/>
+          <w:sz w:val="27"/>
+          <w:szCs w:val="27"/>
+        </w:rPr>
+      </w:pPr>
+      <w:r>
+        <w:rPr>
+          <w:rFonts w:ascii="Consolas" w:eastAsia="Times New Roman" w:hAnsi="Consolas"/>
+          <w:color w:val="CCCCCC"/>
+          <w:sz w:val="27"/>
+          <w:szCs w:val="27"/>
+        </w:rPr>
+        <w:t>    #</w:t>
+      </w:r>
+      <w:r>
+        <w:rPr>
+          <w:rFonts w:ascii="Consolas" w:eastAsia="Times New Roman" w:hAnsi="Consolas"/>
+          <w:color w:val="DCDCAA"/>
+          <w:sz w:val="27"/>
+          <w:szCs w:val="27"/>
+        </w:rPr>
+        <w:t>deleteNode</w:t>
+      </w:r>
+      <w:r>
+        <w:rPr>
+          <w:rFonts w:ascii="Consolas" w:eastAsia="Times New Roman" w:hAnsi="Consolas"/>
+          <w:color w:val="CCCCCC"/>
+          <w:sz w:val="27"/>
+          <w:szCs w:val="27"/>
+        </w:rPr>
+        <w:t>(</w:t>
+      </w:r>
+      <w:r>
+        <w:rPr>
+          <w:rFonts w:ascii="Consolas" w:eastAsia="Times New Roman" w:hAnsi="Consolas"/>
+          <w:color w:val="9CDCFE"/>
+          <w:sz w:val="27"/>
+          <w:szCs w:val="27"/>
+        </w:rPr>
+        <w:t>node</w:t>
+      </w:r>
+      <w:r>
+        <w:rPr>
+          <w:rFonts w:ascii="Consolas" w:eastAsia="Times New Roman" w:hAnsi="Consolas"/>
+          <w:color w:val="CCCCCC"/>
+          <w:sz w:val="27"/>
+          <w:szCs w:val="27"/>
+        </w:rPr>
+        <w:t xml:space="preserve">, </w:t>
+      </w:r>
+      <w:r>
+        <w:rPr>
+          <w:rFonts w:ascii="Consolas" w:eastAsia="Times New Roman" w:hAnsi="Consolas"/>
+          <w:color w:val="9CDCFE"/>
+          <w:sz w:val="27"/>
+          <w:szCs w:val="27"/>
+        </w:rPr>
+        <w:t>value</w:t>
+      </w:r>
+      <w:r>
+        <w:rPr>
+          <w:rFonts w:ascii="Consolas" w:eastAsia="Times New Roman" w:hAnsi="Consolas"/>
+          <w:color w:val="CCCCCC"/>
+          <w:sz w:val="27"/>
+          <w:szCs w:val="27"/>
+        </w:rPr>
+        <w:t>) {</w:t>
+      </w:r>
+    </w:p>
+    <w:p>
+      <w:pPr>
+        <w:shd w:val="clear" w:color="auto" w:fill="1F1F1F"/>
+        <w:spacing w:line="360" w:lineRule="atLeast"/>
+        <w:rPr>
+          <w:rFonts w:ascii="Consolas" w:eastAsia="Times New Roman" w:hAnsi="Consolas"/>
+          <w:color w:val="CCCCCC"/>
+          <w:sz w:val="27"/>
+          <w:szCs w:val="27"/>
+        </w:rPr>
+      </w:pPr>
+      <w:r>
+        <w:rPr>
+          <w:rFonts w:ascii="Consolas" w:eastAsia="Times New Roman" w:hAnsi="Consolas"/>
+          <w:color w:val="CCCCCC"/>
+          <w:sz w:val="27"/>
+          <w:szCs w:val="27"/>
+        </w:rPr>
+        <w:t xml:space="preserve">        </w:t>
+      </w:r>
+      <w:r>
+        <w:rPr>
+          <w:rFonts w:ascii="Consolas" w:eastAsia="Times New Roman" w:hAnsi="Consolas"/>
+          <w:color w:val="C586C0"/>
+          <w:sz w:val="27"/>
+          <w:szCs w:val="27"/>
+        </w:rPr>
+        <w:t>if</w:t>
+      </w:r>
+      <w:r>
+        <w:rPr>
+          <w:rFonts w:ascii="Consolas" w:eastAsia="Times New Roman" w:hAnsi="Consolas"/>
+          <w:color w:val="CCCCCC"/>
+          <w:sz w:val="27"/>
+          <w:szCs w:val="27"/>
+        </w:rPr>
+        <w:t xml:space="preserve"> (</w:t>
+      </w:r>
+      <w:r>
+        <w:rPr>
+          <w:rFonts w:ascii="Consolas" w:eastAsia="Times New Roman" w:hAnsi="Consolas"/>
+          <w:color w:val="9CDCFE"/>
+          <w:sz w:val="27"/>
+          <w:szCs w:val="27"/>
+        </w:rPr>
+        <w:t>node</w:t>
+      </w:r>
+      <w:r>
+        <w:rPr>
+          <w:rFonts w:ascii="Consolas" w:eastAsia="Times New Roman" w:hAnsi="Consolas"/>
+          <w:color w:val="CCCCCC"/>
+          <w:sz w:val="27"/>
+          <w:szCs w:val="27"/>
+        </w:rPr>
+        <w:t xml:space="preserve"> </w:t>
+      </w:r>
+      <w:r>
+        <w:rPr>
+          <w:rFonts w:ascii="Consolas" w:eastAsia="Times New Roman" w:hAnsi="Consolas"/>
+          <w:color w:val="D4D4D4"/>
+          <w:sz w:val="27"/>
+          <w:szCs w:val="27"/>
+        </w:rPr>
+        <w:t>===</w:t>
+      </w:r>
+      <w:r>
+        <w:rPr>
+          <w:rFonts w:ascii="Consolas" w:eastAsia="Times New Roman" w:hAnsi="Consolas"/>
+          <w:color w:val="CCCCCC"/>
+          <w:sz w:val="27"/>
+          <w:szCs w:val="27"/>
+        </w:rPr>
+        <w:t xml:space="preserve"> </w:t>
+      </w:r>
+      <w:r>
+        <w:rPr>
+          <w:rFonts w:ascii="Consolas" w:eastAsia="Times New Roman" w:hAnsi="Consolas"/>
+          <w:color w:val="569CD6"/>
+          <w:sz w:val="27"/>
+          <w:szCs w:val="27"/>
+        </w:rPr>
+        <w:t>null</w:t>
+      </w:r>
+      <w:r>
+        <w:rPr>
+          <w:rFonts w:ascii="Consolas" w:eastAsia="Times New Roman" w:hAnsi="Consolas"/>
+          <w:color w:val="CCCCCC"/>
+          <w:sz w:val="27"/>
+          <w:szCs w:val="27"/>
+        </w:rPr>
+        <w:t xml:space="preserve">) </w:t>
+      </w:r>
+      <w:r>
+        <w:rPr>
+          <w:rFonts w:ascii="Consolas" w:eastAsia="Times New Roman" w:hAnsi="Consolas"/>
+          <w:color w:val="C586C0"/>
+          <w:sz w:val="27"/>
+          <w:szCs w:val="27"/>
+        </w:rPr>
+        <w:t>return</w:t>
+      </w:r>
+      <w:r>
+        <w:rPr>
+          <w:rFonts w:ascii="Consolas" w:eastAsia="Times New Roman" w:hAnsi="Consolas"/>
+          <w:color w:val="CCCCCC"/>
+          <w:sz w:val="27"/>
+          <w:szCs w:val="27"/>
+        </w:rPr>
+        <w:t xml:space="preserve"> </w:t>
+      </w:r>
+      <w:r>
+        <w:rPr>
+          <w:rFonts w:ascii="Consolas" w:eastAsia="Times New Roman" w:hAnsi="Consolas"/>
+          <w:color w:val="569CD6"/>
+          <w:sz w:val="27"/>
+          <w:szCs w:val="27"/>
+        </w:rPr>
+        <w:t>null</w:t>
+      </w:r>
+      <w:r>
+        <w:rPr>
+          <w:rFonts w:ascii="Consolas" w:eastAsia="Times New Roman" w:hAnsi="Consolas"/>
+          <w:color w:val="CCCCCC"/>
+          <w:sz w:val="27"/>
+          <w:szCs w:val="27"/>
+        </w:rPr>
+        <w:t xml:space="preserve">; </w:t>
+      </w:r>
+    </w:p>
+    <w:p>
+      <w:pPr>
+        <w:shd w:val="clear" w:color="auto" w:fill="1F1F1F"/>
+        <w:spacing w:line="360" w:lineRule="atLeast"/>
+        <w:rPr>
+          <w:rFonts w:ascii="Consolas" w:eastAsia="Times New Roman" w:hAnsi="Consolas"/>
+          <w:color w:val="CCCCCC"/>
+          <w:sz w:val="27"/>
+          <w:szCs w:val="27"/>
+        </w:rPr>
+      </w:pPr>
+    </w:p>
+    <w:p>
+      <w:pPr>
+        <w:shd w:val="clear" w:color="auto" w:fill="1F1F1F"/>
+        <w:spacing w:line="360" w:lineRule="atLeast"/>
+        <w:rPr>
+          <w:rFonts w:ascii="Consolas" w:eastAsia="Times New Roman" w:hAnsi="Consolas"/>
+          <w:color w:val="CCCCCC"/>
+          <w:sz w:val="27"/>
+          <w:szCs w:val="27"/>
+        </w:rPr>
+      </w:pPr>
+      <w:r>
+        <w:rPr>
+          <w:rFonts w:ascii="Consolas" w:eastAsia="Times New Roman" w:hAnsi="Consolas"/>
+          <w:color w:val="CCCCCC"/>
+          <w:sz w:val="27"/>
+          <w:szCs w:val="27"/>
+        </w:rPr>
+        <w:lastRenderedPageBreak/>
+        <w:t xml:space="preserve">        </w:t>
+      </w:r>
+      <w:r>
+        <w:rPr>
+          <w:rFonts w:ascii="Consolas" w:eastAsia="Times New Roman" w:hAnsi="Consolas"/>
+          <w:color w:val="C586C0"/>
+          <w:sz w:val="27"/>
+          <w:szCs w:val="27"/>
+        </w:rPr>
+        <w:t>if</w:t>
+      </w:r>
+      <w:r>
+        <w:rPr>
+          <w:rFonts w:ascii="Consolas" w:eastAsia="Times New Roman" w:hAnsi="Consolas"/>
+          <w:color w:val="CCCCCC"/>
+          <w:sz w:val="27"/>
+          <w:szCs w:val="27"/>
+        </w:rPr>
+        <w:t xml:space="preserve"> (</w:t>
+      </w:r>
+      <w:r>
+        <w:rPr>
+          <w:rFonts w:ascii="Consolas" w:eastAsia="Times New Roman" w:hAnsi="Consolas"/>
+          <w:color w:val="9CDCFE"/>
+          <w:sz w:val="27"/>
+          <w:szCs w:val="27"/>
+        </w:rPr>
+        <w:t>value</w:t>
+      </w:r>
+      <w:r>
+        <w:rPr>
+          <w:rFonts w:ascii="Consolas" w:eastAsia="Times New Roman" w:hAnsi="Consolas"/>
+          <w:color w:val="CCCCCC"/>
+          <w:sz w:val="27"/>
+          <w:szCs w:val="27"/>
+        </w:rPr>
+        <w:t xml:space="preserve"> </w:t>
+      </w:r>
+      <w:r>
+        <w:rPr>
+          <w:rFonts w:ascii="Consolas" w:eastAsia="Times New Roman" w:hAnsi="Consolas"/>
+          <w:color w:val="D4D4D4"/>
+          <w:sz w:val="27"/>
+          <w:szCs w:val="27"/>
+        </w:rPr>
+        <w:t>&lt;</w:t>
+      </w:r>
+      <w:r>
+        <w:rPr>
+          <w:rFonts w:ascii="Consolas" w:eastAsia="Times New Roman" w:hAnsi="Consolas"/>
+          <w:color w:val="CCCCCC"/>
+          <w:sz w:val="27"/>
+          <w:szCs w:val="27"/>
+        </w:rPr>
+        <w:t xml:space="preserve"> </w:t>
+      </w:r>
+      <w:r>
+        <w:rPr>
+          <w:rFonts w:ascii="Consolas" w:eastAsia="Times New Roman" w:hAnsi="Consolas"/>
+          <w:color w:val="9CDCFE"/>
+          <w:sz w:val="27"/>
+          <w:szCs w:val="27"/>
+        </w:rPr>
+        <w:t>node</w:t>
+      </w:r>
+      <w:r>
+        <w:rPr>
+          <w:rFonts w:ascii="Consolas" w:eastAsia="Times New Roman" w:hAnsi="Consolas"/>
+          <w:color w:val="CCCCCC"/>
+          <w:sz w:val="27"/>
+          <w:szCs w:val="27"/>
+        </w:rPr>
+        <w:t>.</w:t>
+      </w:r>
+      <w:r>
+        <w:rPr>
+          <w:rFonts w:ascii="Consolas" w:eastAsia="Times New Roman" w:hAnsi="Consolas"/>
+          <w:color w:val="9CDCFE"/>
+          <w:sz w:val="27"/>
+          <w:szCs w:val="27"/>
+        </w:rPr>
+        <w:t>value</w:t>
+      </w:r>
+      <w:r>
+        <w:rPr>
+          <w:rFonts w:ascii="Consolas" w:eastAsia="Times New Roman" w:hAnsi="Consolas"/>
+          <w:color w:val="CCCCCC"/>
+          <w:sz w:val="27"/>
+          <w:szCs w:val="27"/>
+        </w:rPr>
+        <w:t>) {</w:t>
+      </w:r>
+    </w:p>
+    <w:p>
+      <w:pPr>
+        <w:shd w:val="clear" w:color="auto" w:fill="1F1F1F"/>
+        <w:spacing w:line="360" w:lineRule="atLeast"/>
+        <w:rPr>
+          <w:rFonts w:ascii="Consolas" w:eastAsia="Times New Roman" w:hAnsi="Consolas"/>
+          <w:color w:val="CCCCCC"/>
+          <w:sz w:val="27"/>
+          <w:szCs w:val="27"/>
+        </w:rPr>
+      </w:pPr>
+      <w:r>
+        <w:rPr>
+          <w:rFonts w:ascii="Consolas" w:eastAsia="Times New Roman" w:hAnsi="Consolas"/>
+          <w:color w:val="CCCCCC"/>
+          <w:sz w:val="27"/>
+          <w:szCs w:val="27"/>
+        </w:rPr>
+        <w:t xml:space="preserve">            </w:t>
+      </w:r>
+      <w:r>
+        <w:rPr>
+          <w:rFonts w:ascii="Consolas" w:eastAsia="Times New Roman" w:hAnsi="Consolas"/>
+          <w:color w:val="9CDCFE"/>
+          <w:sz w:val="27"/>
+          <w:szCs w:val="27"/>
+        </w:rPr>
+        <w:t>node</w:t>
+      </w:r>
+      <w:r>
+        <w:rPr>
+          <w:rFonts w:ascii="Consolas" w:eastAsia="Times New Roman" w:hAnsi="Consolas"/>
+          <w:color w:val="CCCCCC"/>
+          <w:sz w:val="27"/>
+          <w:szCs w:val="27"/>
+        </w:rPr>
+        <w:t>.</w:t>
+      </w:r>
+      <w:r>
+        <w:rPr>
+          <w:rFonts w:ascii="Consolas" w:eastAsia="Times New Roman" w:hAnsi="Consolas"/>
+          <w:color w:val="9CDCFE"/>
+          <w:sz w:val="27"/>
+          <w:szCs w:val="27"/>
+        </w:rPr>
+        <w:t>left</w:t>
+      </w:r>
+      <w:r>
+        <w:rPr>
+          <w:rFonts w:ascii="Consolas" w:eastAsia="Times New Roman" w:hAnsi="Consolas"/>
+          <w:color w:val="CCCCCC"/>
+          <w:sz w:val="27"/>
+          <w:szCs w:val="27"/>
+        </w:rPr>
+        <w:t xml:space="preserve"> </w:t>
+      </w:r>
+      <w:r>
+        <w:rPr>
+          <w:rFonts w:ascii="Consolas" w:eastAsia="Times New Roman" w:hAnsi="Consolas"/>
+          <w:color w:val="D4D4D4"/>
+          <w:sz w:val="27"/>
+          <w:szCs w:val="27"/>
+        </w:rPr>
+        <w:t>=</w:t>
+      </w:r>
+      <w:r>
+        <w:rPr>
+          <w:rFonts w:ascii="Consolas" w:eastAsia="Times New Roman" w:hAnsi="Consolas"/>
+          <w:color w:val="CCCCCC"/>
+          <w:sz w:val="27"/>
+          <w:szCs w:val="27"/>
+        </w:rPr>
+        <w:t xml:space="preserve"> </w:t>
+      </w:r>
+      <w:r>
+        <w:rPr>
+          <w:rFonts w:ascii="Consolas" w:eastAsia="Times New Roman" w:hAnsi="Consolas"/>
+          <w:color w:val="569CD6"/>
+          <w:sz w:val="27"/>
+          <w:szCs w:val="27"/>
+        </w:rPr>
+        <w:t>this</w:t>
+      </w:r>
+      <w:r>
+        <w:rPr>
+          <w:rFonts w:ascii="Consolas" w:eastAsia="Times New Roman" w:hAnsi="Consolas"/>
+          <w:color w:val="CCCCCC"/>
+          <w:sz w:val="27"/>
+          <w:szCs w:val="27"/>
+        </w:rPr>
+        <w:t>.#</w:t>
+      </w:r>
+      <w:r>
+        <w:rPr>
+          <w:rFonts w:ascii="Consolas" w:eastAsia="Times New Roman" w:hAnsi="Consolas"/>
+          <w:color w:val="DCDCAA"/>
+          <w:sz w:val="27"/>
+          <w:szCs w:val="27"/>
+        </w:rPr>
+        <w:t>deleteNode</w:t>
+      </w:r>
+      <w:r>
+        <w:rPr>
+          <w:rFonts w:ascii="Consolas" w:eastAsia="Times New Roman" w:hAnsi="Consolas"/>
+          <w:color w:val="CCCCCC"/>
+          <w:sz w:val="27"/>
+          <w:szCs w:val="27"/>
+        </w:rPr>
+        <w:t>(</w:t>
+      </w:r>
+      <w:r>
+        <w:rPr>
+          <w:rFonts w:ascii="Consolas" w:eastAsia="Times New Roman" w:hAnsi="Consolas"/>
+          <w:color w:val="9CDCFE"/>
+          <w:sz w:val="27"/>
+          <w:szCs w:val="27"/>
+        </w:rPr>
+        <w:t>node</w:t>
+      </w:r>
+      <w:r>
+        <w:rPr>
+          <w:rFonts w:ascii="Consolas" w:eastAsia="Times New Roman" w:hAnsi="Consolas"/>
+          <w:color w:val="CCCCCC"/>
+          <w:sz w:val="27"/>
+          <w:szCs w:val="27"/>
+        </w:rPr>
+        <w:t>.</w:t>
+      </w:r>
+      <w:r>
+        <w:rPr>
+          <w:rFonts w:ascii="Consolas" w:eastAsia="Times New Roman" w:hAnsi="Consolas"/>
+          <w:color w:val="9CDCFE"/>
+          <w:sz w:val="27"/>
+          <w:szCs w:val="27"/>
+        </w:rPr>
+        <w:t>left</w:t>
+      </w:r>
+      <w:r>
+        <w:rPr>
+          <w:rFonts w:ascii="Consolas" w:eastAsia="Times New Roman" w:hAnsi="Consolas"/>
+          <w:color w:val="CCCCCC"/>
+          <w:sz w:val="27"/>
+          <w:szCs w:val="27"/>
+        </w:rPr>
+        <w:t xml:space="preserve">, </w:t>
+      </w:r>
+      <w:r>
+        <w:rPr>
+          <w:rFonts w:ascii="Consolas" w:eastAsia="Times New Roman" w:hAnsi="Consolas"/>
+          <w:color w:val="9CDCFE"/>
+          <w:sz w:val="27"/>
+          <w:szCs w:val="27"/>
+        </w:rPr>
+        <w:t>value</w:t>
+      </w:r>
+      <w:r>
+        <w:rPr>
+          <w:rFonts w:ascii="Consolas" w:eastAsia="Times New Roman" w:hAnsi="Consolas"/>
+          <w:color w:val="CCCCCC"/>
+          <w:sz w:val="27"/>
+          <w:szCs w:val="27"/>
+        </w:rPr>
+        <w:t xml:space="preserve">); </w:t>
+      </w:r>
+    </w:p>
+    <w:p>
+      <w:pPr>
+        <w:shd w:val="clear" w:color="auto" w:fill="1F1F1F"/>
+        <w:spacing w:line="360" w:lineRule="atLeast"/>
+        <w:rPr>
+          <w:rFonts w:ascii="Consolas" w:eastAsia="Times New Roman" w:hAnsi="Consolas"/>
+          <w:color w:val="CCCCCC"/>
+          <w:sz w:val="27"/>
+          <w:szCs w:val="27"/>
+        </w:rPr>
+      </w:pPr>
+      <w:r>
+        <w:rPr>
+          <w:rFonts w:ascii="Consolas" w:eastAsia="Times New Roman" w:hAnsi="Consolas"/>
+          <w:color w:val="CCCCCC"/>
+          <w:sz w:val="27"/>
+          <w:szCs w:val="27"/>
+        </w:rPr>
+        <w:t xml:space="preserve">            </w:t>
+      </w:r>
+      <w:r>
+        <w:rPr>
+          <w:rFonts w:ascii="Consolas" w:eastAsia="Times New Roman" w:hAnsi="Consolas"/>
+          <w:color w:val="C586C0"/>
+          <w:sz w:val="27"/>
+          <w:szCs w:val="27"/>
+        </w:rPr>
+        <w:t>return</w:t>
+      </w:r>
+      <w:r>
+        <w:rPr>
+          <w:rFonts w:ascii="Consolas" w:eastAsia="Times New Roman" w:hAnsi="Consolas"/>
+          <w:color w:val="CCCCCC"/>
+          <w:sz w:val="27"/>
+          <w:szCs w:val="27"/>
+        </w:rPr>
+        <w:t xml:space="preserve"> </w:t>
+      </w:r>
+      <w:r>
+        <w:rPr>
+          <w:rFonts w:ascii="Consolas" w:eastAsia="Times New Roman" w:hAnsi="Consolas"/>
+          <w:color w:val="9CDCFE"/>
+          <w:sz w:val="27"/>
+          <w:szCs w:val="27"/>
+        </w:rPr>
+        <w:t>node</w:t>
+      </w:r>
+      <w:r>
+        <w:rPr>
+          <w:rFonts w:ascii="Consolas" w:eastAsia="Times New Roman" w:hAnsi="Consolas"/>
+          <w:color w:val="CCCCCC"/>
+          <w:sz w:val="27"/>
+          <w:szCs w:val="27"/>
+        </w:rPr>
+        <w:t>;</w:t>
+      </w:r>
+    </w:p>
+    <w:p>
+      <w:pPr>
+        <w:shd w:val="clear" w:color="auto" w:fill="1F1F1F"/>
+        <w:spacing w:line="360" w:lineRule="atLeast"/>
+        <w:rPr>
+          <w:rFonts w:ascii="Consolas" w:eastAsia="Times New Roman" w:hAnsi="Consolas"/>
+          <w:color w:val="CCCCCC"/>
+          <w:sz w:val="27"/>
+          <w:szCs w:val="27"/>
+        </w:rPr>
+      </w:pPr>
+      <w:r>
+        <w:rPr>
+          <w:rFonts w:ascii="Consolas" w:eastAsia="Times New Roman" w:hAnsi="Consolas"/>
+          <w:color w:val="CCCCCC"/>
+          <w:sz w:val="27"/>
+          <w:szCs w:val="27"/>
+        </w:rPr>
+        <w:t xml:space="preserve">        } </w:t>
+      </w:r>
+      <w:r>
+        <w:rPr>
+          <w:rFonts w:ascii="Consolas" w:eastAsia="Times New Roman" w:hAnsi="Consolas"/>
+          <w:color w:val="C586C0"/>
+          <w:sz w:val="27"/>
+          <w:szCs w:val="27"/>
+        </w:rPr>
+        <w:t>else</w:t>
+      </w:r>
+      <w:r>
+        <w:rPr>
+          <w:rFonts w:ascii="Consolas" w:eastAsia="Times New Roman" w:hAnsi="Consolas"/>
+          <w:color w:val="CCCCCC"/>
+          <w:sz w:val="27"/>
+          <w:szCs w:val="27"/>
+        </w:rPr>
+        <w:t xml:space="preserve"> </w:t>
+      </w:r>
+      <w:r>
+        <w:rPr>
+          <w:rFonts w:ascii="Consolas" w:eastAsia="Times New Roman" w:hAnsi="Consolas"/>
+          <w:color w:val="C586C0"/>
+          <w:sz w:val="27"/>
+          <w:szCs w:val="27"/>
+        </w:rPr>
+        <w:t>if</w:t>
+      </w:r>
+      <w:r>
+        <w:rPr>
+          <w:rFonts w:ascii="Consolas" w:eastAsia="Times New Roman" w:hAnsi="Consolas"/>
+          <w:color w:val="CCCCCC"/>
+          <w:sz w:val="27"/>
+          <w:szCs w:val="27"/>
+        </w:rPr>
+        <w:t xml:space="preserve"> (</w:t>
+      </w:r>
+      <w:r>
+        <w:rPr>
+          <w:rFonts w:ascii="Consolas" w:eastAsia="Times New Roman" w:hAnsi="Consolas"/>
+          <w:color w:val="9CDCFE"/>
+          <w:sz w:val="27"/>
+          <w:szCs w:val="27"/>
+        </w:rPr>
+        <w:t>value</w:t>
+      </w:r>
+      <w:r>
+        <w:rPr>
+          <w:rFonts w:ascii="Consolas" w:eastAsia="Times New Roman" w:hAnsi="Consolas"/>
+          <w:color w:val="CCCCCC"/>
+          <w:sz w:val="27"/>
+          <w:szCs w:val="27"/>
+        </w:rPr>
+        <w:t xml:space="preserve"> </w:t>
+      </w:r>
+      <w:r>
+        <w:rPr>
+          <w:rFonts w:ascii="Consolas" w:eastAsia="Times New Roman" w:hAnsi="Consolas"/>
+          <w:color w:val="D4D4D4"/>
+          <w:sz w:val="27"/>
+          <w:szCs w:val="27"/>
+        </w:rPr>
+        <w:t>&gt;</w:t>
+      </w:r>
+      <w:r>
+        <w:rPr>
+          <w:rFonts w:ascii="Consolas" w:eastAsia="Times New Roman" w:hAnsi="Consolas"/>
+          <w:color w:val="CCCCCC"/>
+          <w:sz w:val="27"/>
+          <w:szCs w:val="27"/>
+        </w:rPr>
+        <w:t xml:space="preserve"> </w:t>
+      </w:r>
+      <w:r>
+        <w:rPr>
+          <w:rFonts w:ascii="Consolas" w:eastAsia="Times New Roman" w:hAnsi="Consolas"/>
+          <w:color w:val="9CDCFE"/>
+          <w:sz w:val="27"/>
+          <w:szCs w:val="27"/>
+        </w:rPr>
+        <w:t>node</w:t>
+      </w:r>
+      <w:r>
+        <w:rPr>
+          <w:rFonts w:ascii="Consolas" w:eastAsia="Times New Roman" w:hAnsi="Consolas"/>
+          <w:color w:val="CCCCCC"/>
+          <w:sz w:val="27"/>
+          <w:szCs w:val="27"/>
+        </w:rPr>
+        <w:t>.</w:t>
+      </w:r>
+      <w:r>
+        <w:rPr>
+          <w:rFonts w:ascii="Consolas" w:eastAsia="Times New Roman" w:hAnsi="Consolas"/>
+          <w:color w:val="9CDCFE"/>
+          <w:sz w:val="27"/>
+          <w:szCs w:val="27"/>
+        </w:rPr>
+        <w:t>value</w:t>
+      </w:r>
+      <w:r>
+        <w:rPr>
+          <w:rFonts w:ascii="Consolas" w:eastAsia="Times New Roman" w:hAnsi="Consolas"/>
+          <w:color w:val="CCCCCC"/>
+          <w:sz w:val="27"/>
+          <w:szCs w:val="27"/>
+        </w:rPr>
+        <w:t>) {</w:t>
+      </w:r>
+    </w:p>
+    <w:p>
+      <w:pPr>
+        <w:shd w:val="clear" w:color="auto" w:fill="1F1F1F"/>
+        <w:spacing w:line="360" w:lineRule="atLeast"/>
+        <w:rPr>
+          <w:rFonts w:ascii="Consolas" w:eastAsia="Times New Roman" w:hAnsi="Consolas"/>
+          <w:color w:val="CCCCCC"/>
+          <w:sz w:val="27"/>
+          <w:szCs w:val="27"/>
+        </w:rPr>
+      </w:pPr>
+      <w:r>
+        <w:rPr>
+          <w:rFonts w:ascii="Consolas" w:eastAsia="Times New Roman" w:hAnsi="Consolas"/>
+          <w:color w:val="CCCCCC"/>
+          <w:sz w:val="27"/>
+          <w:szCs w:val="27"/>
+        </w:rPr>
+        <w:t xml:space="preserve">            </w:t>
+      </w:r>
+      <w:r>
+        <w:rPr>
+          <w:rFonts w:ascii="Consolas" w:eastAsia="Times New Roman" w:hAnsi="Consolas"/>
+          <w:color w:val="9CDCFE"/>
+          <w:sz w:val="27"/>
+          <w:szCs w:val="27"/>
+        </w:rPr>
+        <w:t>node</w:t>
+      </w:r>
+      <w:r>
+        <w:rPr>
+          <w:rFonts w:ascii="Consolas" w:eastAsia="Times New Roman" w:hAnsi="Consolas"/>
+          <w:color w:val="CCCCCC"/>
+          <w:sz w:val="27"/>
+          <w:szCs w:val="27"/>
+        </w:rPr>
+        <w:t>.</w:t>
+      </w:r>
+      <w:r>
+        <w:rPr>
+          <w:rFonts w:ascii="Consolas" w:eastAsia="Times New Roman" w:hAnsi="Consolas"/>
+          <w:color w:val="9CDCFE"/>
+          <w:sz w:val="27"/>
+          <w:szCs w:val="27"/>
+        </w:rPr>
+        <w:t>right</w:t>
+      </w:r>
+      <w:r>
+        <w:rPr>
+          <w:rFonts w:ascii="Consolas" w:eastAsia="Times New Roman" w:hAnsi="Consolas"/>
+          <w:color w:val="CCCCCC"/>
+          <w:sz w:val="27"/>
+          <w:szCs w:val="27"/>
+        </w:rPr>
+        <w:t xml:space="preserve"> </w:t>
+      </w:r>
+      <w:r>
+        <w:rPr>
+          <w:rFonts w:ascii="Consolas" w:eastAsia="Times New Roman" w:hAnsi="Consolas"/>
+          <w:color w:val="D4D4D4"/>
+          <w:sz w:val="27"/>
+          <w:szCs w:val="27"/>
+        </w:rPr>
+        <w:t>=</w:t>
+      </w:r>
+      <w:r>
+        <w:rPr>
+          <w:rFonts w:ascii="Consolas" w:eastAsia="Times New Roman" w:hAnsi="Consolas"/>
+          <w:color w:val="CCCCCC"/>
+          <w:sz w:val="27"/>
+          <w:szCs w:val="27"/>
+        </w:rPr>
+        <w:t xml:space="preserve"> </w:t>
+      </w:r>
+      <w:r>
+        <w:rPr>
+          <w:rFonts w:ascii="Consolas" w:eastAsia="Times New Roman" w:hAnsi="Consolas"/>
+          <w:color w:val="569CD6"/>
+          <w:sz w:val="27"/>
+          <w:szCs w:val="27"/>
+        </w:rPr>
+        <w:t>this</w:t>
+      </w:r>
+      <w:r>
+        <w:rPr>
+          <w:rFonts w:ascii="Consolas" w:eastAsia="Times New Roman" w:hAnsi="Consolas"/>
+          <w:color w:val="CCCCCC"/>
+          <w:sz w:val="27"/>
+          <w:szCs w:val="27"/>
+        </w:rPr>
+        <w:t>.#</w:t>
+      </w:r>
+      <w:r>
+        <w:rPr>
+          <w:rFonts w:ascii="Consolas" w:eastAsia="Times New Roman" w:hAnsi="Consolas"/>
+          <w:color w:val="DCDCAA"/>
+          <w:sz w:val="27"/>
+          <w:szCs w:val="27"/>
+        </w:rPr>
+        <w:t>deleteNode</w:t>
+      </w:r>
+      <w:r>
+        <w:rPr>
+          <w:rFonts w:ascii="Consolas" w:eastAsia="Times New Roman" w:hAnsi="Consolas"/>
+          <w:color w:val="CCCCCC"/>
+          <w:sz w:val="27"/>
+          <w:szCs w:val="27"/>
+        </w:rPr>
+        <w:t>(</w:t>
+      </w:r>
+      <w:r>
+        <w:rPr>
+          <w:rFonts w:ascii="Consolas" w:eastAsia="Times New Roman" w:hAnsi="Consolas"/>
+          <w:color w:val="9CDCFE"/>
+          <w:sz w:val="27"/>
+          <w:szCs w:val="27"/>
+        </w:rPr>
+        <w:t>node</w:t>
+      </w:r>
+      <w:r>
+        <w:rPr>
+          <w:rFonts w:ascii="Consolas" w:eastAsia="Times New Roman" w:hAnsi="Consolas"/>
+          <w:color w:val="CCCCCC"/>
+          <w:sz w:val="27"/>
+          <w:szCs w:val="27"/>
+        </w:rPr>
+        <w:t>.</w:t>
+      </w:r>
+      <w:r>
+        <w:rPr>
+          <w:rFonts w:ascii="Consolas" w:eastAsia="Times New Roman" w:hAnsi="Consolas"/>
+          <w:color w:val="9CDCFE"/>
+          <w:sz w:val="27"/>
+          <w:szCs w:val="27"/>
+        </w:rPr>
+        <w:t>right</w:t>
+      </w:r>
+      <w:r>
+        <w:rPr>
+          <w:rFonts w:ascii="Consolas" w:eastAsia="Times New Roman" w:hAnsi="Consolas"/>
+          <w:color w:val="CCCCCC"/>
+          <w:sz w:val="27"/>
+          <w:szCs w:val="27"/>
+        </w:rPr>
+        <w:t xml:space="preserve">, </w:t>
+      </w:r>
+      <w:r>
+        <w:rPr>
+          <w:rFonts w:ascii="Consolas" w:eastAsia="Times New Roman" w:hAnsi="Consolas"/>
+          <w:color w:val="9CDCFE"/>
+          <w:sz w:val="27"/>
+          <w:szCs w:val="27"/>
+        </w:rPr>
+        <w:t>value</w:t>
+      </w:r>
+    </w:p>
+    <w:p>
+      <w:pPr>
+        <w:shd w:val="clear" w:color="auto" w:fill="1F1F1F"/>
+        <w:spacing w:line="360" w:lineRule="atLeast"/>
+        <w:rPr>
+          <w:rFonts w:ascii="Consolas" w:eastAsia="Times New Roman" w:hAnsi="Consolas"/>
+          <w:color w:val="CCCCCC"/>
+          <w:sz w:val="27"/>
+          <w:szCs w:val="27"/>
+        </w:rPr>
+      </w:pPr>
+      <w:r>
+        <w:rPr>
+          <w:rFonts w:ascii="Consolas" w:eastAsia="Times New Roman" w:hAnsi="Consolas"/>
+          <w:color w:val="CCCCCC"/>
+          <w:sz w:val="27"/>
+          <w:szCs w:val="27"/>
+        </w:rPr>
+        <w:t xml:space="preserve">            </w:t>
+      </w:r>
+      <w:r>
+        <w:rPr>
+          <w:rFonts w:ascii="Consolas" w:eastAsia="Times New Roman" w:hAnsi="Consolas"/>
+          <w:color w:val="C586C0"/>
+          <w:sz w:val="27"/>
+          <w:szCs w:val="27"/>
+        </w:rPr>
+        <w:t>return</w:t>
+      </w:r>
+      <w:r>
+        <w:rPr>
+          <w:rFonts w:ascii="Consolas" w:eastAsia="Times New Roman" w:hAnsi="Consolas"/>
+          <w:color w:val="CCCCCC"/>
+          <w:sz w:val="27"/>
+          <w:szCs w:val="27"/>
+        </w:rPr>
+        <w:t xml:space="preserve"> </w:t>
+      </w:r>
+      <w:r>
+        <w:rPr>
+          <w:rFonts w:ascii="Consolas" w:eastAsia="Times New Roman" w:hAnsi="Consolas"/>
+          <w:color w:val="9CDCFE"/>
+          <w:sz w:val="27"/>
+          <w:szCs w:val="27"/>
+        </w:rPr>
+        <w:t>node</w:t>
+      </w:r>
+      <w:r>
+        <w:rPr>
+          <w:rFonts w:ascii="Consolas" w:eastAsia="Times New Roman" w:hAnsi="Consolas"/>
+          <w:color w:val="CCCCCC"/>
+          <w:sz w:val="27"/>
+          <w:szCs w:val="27"/>
+        </w:rPr>
+        <w:t>;</w:t>
+      </w:r>
+    </w:p>
+    <w:p>
+      <w:pPr>
+        <w:shd w:val="clear" w:color="auto" w:fill="1F1F1F"/>
+        <w:spacing w:line="360" w:lineRule="atLeast"/>
+        <w:rPr>
+          <w:rFonts w:ascii="Consolas" w:eastAsia="Times New Roman" w:hAnsi="Consolas"/>
+          <w:color w:val="CCCCCC"/>
+          <w:sz w:val="27"/>
+          <w:szCs w:val="27"/>
+        </w:rPr>
+      </w:pPr>
+      <w:r>
+        <w:rPr>
+          <w:rFonts w:ascii="Consolas" w:eastAsia="Times New Roman" w:hAnsi="Consolas"/>
+          <w:color w:val="CCCCCC"/>
+          <w:sz w:val="27"/>
+          <w:szCs w:val="27"/>
+        </w:rPr>
+        <w:t xml:space="preserve">        } </w:t>
+      </w:r>
+      <w:r>
+        <w:rPr>
+          <w:rFonts w:ascii="Consolas" w:eastAsia="Times New Roman" w:hAnsi="Consolas"/>
+          <w:color w:val="C586C0"/>
+          <w:sz w:val="27"/>
+          <w:szCs w:val="27"/>
+        </w:rPr>
+        <w:t>else</w:t>
+      </w:r>
+      <w:r>
+        <w:rPr>
+          <w:rFonts w:ascii="Consolas" w:eastAsia="Times New Roman" w:hAnsi="Consolas"/>
+          <w:color w:val="CCCCCC"/>
+          <w:sz w:val="27"/>
+          <w:szCs w:val="27"/>
+        </w:rPr>
+        <w:t xml:space="preserve"> { </w:t>
+      </w:r>
+    </w:p>
+    <w:p>
+      <w:pPr>
+        <w:shd w:val="clear" w:color="auto" w:fill="1F1F1F"/>
+        <w:spacing w:line="360" w:lineRule="atLeast"/>
+        <w:rPr>
+          <w:rFonts w:ascii="Consolas" w:eastAsia="Times New Roman" w:hAnsi="Consolas"/>
+          <w:color w:val="CCCCCC"/>
+          <w:sz w:val="27"/>
+          <w:szCs w:val="27"/>
+        </w:rPr>
+      </w:pPr>
+      <w:r>
+        <w:rPr>
+          <w:rFonts w:ascii="Consolas" w:eastAsia="Times New Roman" w:hAnsi="Consolas"/>
+          <w:color w:val="CCCCCC"/>
+          <w:sz w:val="27"/>
+          <w:szCs w:val="27"/>
+        </w:rPr>
+        <w:t xml:space="preserve">            </w:t>
+      </w:r>
+      <w:r>
+        <w:rPr>
+          <w:rFonts w:ascii="Consolas" w:eastAsia="Times New Roman" w:hAnsi="Consolas"/>
+          <w:color w:val="C586C0"/>
+          <w:sz w:val="27"/>
+          <w:szCs w:val="27"/>
+        </w:rPr>
+        <w:t>if</w:t>
+      </w:r>
+      <w:r>
+        <w:rPr>
+          <w:rFonts w:ascii="Consolas" w:eastAsia="Times New Roman" w:hAnsi="Consolas"/>
+          <w:color w:val="CCCCCC"/>
+          <w:sz w:val="27"/>
+          <w:szCs w:val="27"/>
+        </w:rPr>
+        <w:t xml:space="preserve"> (</w:t>
+      </w:r>
+      <w:r>
+        <w:rPr>
+          <w:rFonts w:ascii="Consolas" w:eastAsia="Times New Roman" w:hAnsi="Consolas"/>
+          <w:color w:val="9CDCFE"/>
+          <w:sz w:val="27"/>
+          <w:szCs w:val="27"/>
+        </w:rPr>
+        <w:t>node</w:t>
+      </w:r>
+      <w:r>
+        <w:rPr>
+          <w:rFonts w:ascii="Consolas" w:eastAsia="Times New Roman" w:hAnsi="Consolas"/>
+          <w:color w:val="CCCCCC"/>
+          <w:sz w:val="27"/>
+          <w:szCs w:val="27"/>
+        </w:rPr>
+        <w:t>.</w:t>
+      </w:r>
+      <w:r>
+        <w:rPr>
+          <w:rFonts w:ascii="Consolas" w:eastAsia="Times New Roman" w:hAnsi="Consolas"/>
+          <w:color w:val="9CDCFE"/>
+          <w:sz w:val="27"/>
+          <w:szCs w:val="27"/>
+        </w:rPr>
+        <w:t>left</w:t>
+      </w:r>
+      <w:r>
+        <w:rPr>
+          <w:rFonts w:ascii="Consolas" w:eastAsia="Times New Roman" w:hAnsi="Consolas"/>
+          <w:color w:val="CCCCCC"/>
+          <w:sz w:val="27"/>
+          <w:szCs w:val="27"/>
+        </w:rPr>
+        <w:t xml:space="preserve"> </w:t>
+      </w:r>
+      <w:r>
+        <w:rPr>
+          <w:rFonts w:ascii="Consolas" w:eastAsia="Times New Roman" w:hAnsi="Consolas"/>
+          <w:color w:val="D4D4D4"/>
+          <w:sz w:val="27"/>
+          <w:szCs w:val="27"/>
+        </w:rPr>
+        <w:t>===</w:t>
+      </w:r>
+      <w:r>
+        <w:rPr>
+          <w:rFonts w:ascii="Consolas" w:eastAsia="Times New Roman" w:hAnsi="Consolas"/>
+          <w:color w:val="CCCCCC"/>
+          <w:sz w:val="27"/>
+          <w:szCs w:val="27"/>
+        </w:rPr>
+        <w:t xml:space="preserve"> </w:t>
+      </w:r>
+      <w:r>
+        <w:rPr>
+          <w:rFonts w:ascii="Consolas" w:eastAsia="Times New Roman" w:hAnsi="Consolas"/>
+          <w:color w:val="569CD6"/>
+          <w:sz w:val="27"/>
+          <w:szCs w:val="27"/>
+        </w:rPr>
+        <w:t>null</w:t>
+      </w:r>
+      <w:r>
+        <w:rPr>
+          <w:rFonts w:ascii="Consolas" w:eastAsia="Times New Roman" w:hAnsi="Consolas"/>
+          <w:color w:val="CCCCCC"/>
+          <w:sz w:val="27"/>
+          <w:szCs w:val="27"/>
+        </w:rPr>
+        <w:t xml:space="preserve"> </w:t>
+      </w:r>
+      <w:r>
+        <w:rPr>
+          <w:rFonts w:ascii="Consolas" w:eastAsia="Times New Roman" w:hAnsi="Consolas"/>
+          <w:color w:val="D4D4D4"/>
+          <w:sz w:val="27"/>
+          <w:szCs w:val="27"/>
+        </w:rPr>
+        <w:t>&amp;&amp;</w:t>
+      </w:r>
+      <w:r>
+        <w:rPr>
+          <w:rFonts w:ascii="Consolas" w:eastAsia="Times New Roman" w:hAnsi="Consolas"/>
+          <w:color w:val="CCCCCC"/>
+          <w:sz w:val="27"/>
+          <w:szCs w:val="27"/>
+        </w:rPr>
+        <w:t xml:space="preserve"> </w:t>
+      </w:r>
+      <w:r>
+        <w:rPr>
+          <w:rFonts w:ascii="Consolas" w:eastAsia="Times New Roman" w:hAnsi="Consolas"/>
+          <w:color w:val="9CDCFE"/>
+          <w:sz w:val="27"/>
+          <w:szCs w:val="27"/>
+        </w:rPr>
+        <w:t>node</w:t>
+      </w:r>
+      <w:r>
+        <w:rPr>
+          <w:rFonts w:ascii="Consolas" w:eastAsia="Times New Roman" w:hAnsi="Consolas"/>
+          <w:color w:val="CCCCCC"/>
+          <w:sz w:val="27"/>
+          <w:szCs w:val="27"/>
+        </w:rPr>
+        <w:t>.</w:t>
+      </w:r>
+      <w:r>
+        <w:rPr>
+          <w:rFonts w:ascii="Consolas" w:eastAsia="Times New Roman" w:hAnsi="Consolas"/>
+          <w:color w:val="9CDCFE"/>
+          <w:sz w:val="27"/>
+          <w:szCs w:val="27"/>
+        </w:rPr>
+        <w:t>right</w:t>
+      </w:r>
+      <w:r>
+        <w:rPr>
+          <w:rFonts w:ascii="Consolas" w:eastAsia="Times New Roman" w:hAnsi="Consolas"/>
+          <w:color w:val="CCCCCC"/>
+          <w:sz w:val="27"/>
+          <w:szCs w:val="27"/>
+        </w:rPr>
+        <w:t xml:space="preserve"> </w:t>
+      </w:r>
+      <w:r>
+        <w:rPr>
+          <w:rFonts w:ascii="Consolas" w:eastAsia="Times New Roman" w:hAnsi="Consolas"/>
+          <w:color w:val="D4D4D4"/>
+          <w:sz w:val="27"/>
+          <w:szCs w:val="27"/>
+        </w:rPr>
+        <w:t>===</w:t>
+      </w:r>
+      <w:r>
+        <w:rPr>
+          <w:rFonts w:ascii="Consolas" w:eastAsia="Times New Roman" w:hAnsi="Consolas"/>
+          <w:color w:val="CCCCCC"/>
+          <w:sz w:val="27"/>
+          <w:szCs w:val="27"/>
+        </w:rPr>
+        <w:t xml:space="preserve"> </w:t>
+      </w:r>
+      <w:r>
+        <w:rPr>
+          <w:rFonts w:ascii="Consolas" w:eastAsia="Times New Roman" w:hAnsi="Consolas"/>
+          <w:color w:val="569CD6"/>
+          <w:sz w:val="27"/>
+          <w:szCs w:val="27"/>
+        </w:rPr>
+        <w:t>null</w:t>
+      </w:r>
+      <w:r>
+        <w:rPr>
+          <w:rFonts w:ascii="Consolas" w:eastAsia="Times New Roman" w:hAnsi="Consolas"/>
+          <w:color w:val="CCCCCC"/>
+          <w:sz w:val="27"/>
+          <w:szCs w:val="27"/>
+        </w:rPr>
+        <w:t>) {</w:t>
+      </w:r>
+    </w:p>
+    <w:p>
+      <w:pPr>
+        <w:shd w:val="clear" w:color="auto" w:fill="1F1F1F"/>
+        <w:spacing w:line="360" w:lineRule="atLeast"/>
+        <w:rPr>
+          <w:rFonts w:ascii="Consolas" w:eastAsia="Times New Roman" w:hAnsi="Consolas"/>
+          <w:color w:val="CCCCCC"/>
+          <w:sz w:val="27"/>
+          <w:szCs w:val="27"/>
+        </w:rPr>
+      </w:pPr>
+      <w:r>
+        <w:rPr>
+          <w:rFonts w:ascii="Consolas" w:eastAsia="Times New Roman" w:hAnsi="Consolas"/>
+          <w:color w:val="CCCCCC"/>
+          <w:sz w:val="27"/>
+          <w:szCs w:val="27"/>
+        </w:rPr>
+        <w:t xml:space="preserve">                </w:t>
+      </w:r>
+      <w:r>
+        <w:rPr>
+          <w:rFonts w:ascii="Consolas" w:eastAsia="Times New Roman" w:hAnsi="Consolas"/>
+          <w:color w:val="C586C0"/>
+          <w:sz w:val="27"/>
+          <w:szCs w:val="27"/>
+        </w:rPr>
+        <w:t>return</w:t>
+      </w:r>
+      <w:r>
+        <w:rPr>
+          <w:rFonts w:ascii="Consolas" w:eastAsia="Times New Roman" w:hAnsi="Consolas"/>
+          <w:color w:val="CCCCCC"/>
+          <w:sz w:val="27"/>
+          <w:szCs w:val="27"/>
+        </w:rPr>
+        <w:t xml:space="preserve"> </w:t>
+      </w:r>
+      <w:r>
+        <w:rPr>
+          <w:rFonts w:ascii="Consolas" w:eastAsia="Times New Roman" w:hAnsi="Consolas"/>
+          <w:color w:val="569CD6"/>
+          <w:sz w:val="27"/>
+          <w:szCs w:val="27"/>
+        </w:rPr>
+        <w:t>null</w:t>
+      </w:r>
+      <w:r>
+        <w:rPr>
+          <w:rFonts w:ascii="Consolas" w:eastAsia="Times New Roman" w:hAnsi="Consolas"/>
+          <w:color w:val="CCCCCC"/>
+          <w:sz w:val="27"/>
+          <w:szCs w:val="27"/>
+        </w:rPr>
+        <w:t>;</w:t>
+      </w:r>
+    </w:p>
+    <w:p>
+      <w:pPr>
+        <w:shd w:val="clear" w:color="auto" w:fill="1F1F1F"/>
+        <w:spacing w:line="360" w:lineRule="atLeast"/>
+        <w:rPr>
+          <w:rFonts w:ascii="Consolas" w:eastAsia="Times New Roman" w:hAnsi="Consolas"/>
+          <w:color w:val="CCCCCC"/>
+          <w:sz w:val="27"/>
+          <w:szCs w:val="27"/>
+        </w:rPr>
+      </w:pPr>
+      <w:r>
+        <w:rPr>
+          <w:rFonts w:ascii="Consolas" w:eastAsia="Times New Roman" w:hAnsi="Consolas"/>
+          <w:color w:val="CCCCCC"/>
+          <w:sz w:val="27"/>
+          <w:szCs w:val="27"/>
+        </w:rPr>
+        <w:t xml:space="preserve">            } </w:t>
+      </w:r>
+      <w:r>
+        <w:rPr>
+          <w:rFonts w:ascii="Consolas" w:eastAsia="Times New Roman" w:hAnsi="Consolas"/>
+          <w:color w:val="C586C0"/>
+          <w:sz w:val="27"/>
+          <w:szCs w:val="27"/>
+        </w:rPr>
+        <w:t>else</w:t>
+      </w:r>
+      <w:r>
+        <w:rPr>
+          <w:rFonts w:ascii="Consolas" w:eastAsia="Times New Roman" w:hAnsi="Consolas"/>
+          <w:color w:val="CCCCCC"/>
+          <w:sz w:val="27"/>
+          <w:szCs w:val="27"/>
+        </w:rPr>
+        <w:t xml:space="preserve"> </w:t>
+      </w:r>
+      <w:r>
+        <w:rPr>
+          <w:rFonts w:ascii="Consolas" w:eastAsia="Times New Roman" w:hAnsi="Consolas"/>
+          <w:color w:val="C586C0"/>
+          <w:sz w:val="27"/>
+          <w:szCs w:val="27"/>
+        </w:rPr>
+        <w:t>if</w:t>
+      </w:r>
+      <w:r>
+        <w:rPr>
+          <w:rFonts w:ascii="Consolas" w:eastAsia="Times New Roman" w:hAnsi="Consolas"/>
+          <w:color w:val="CCCCCC"/>
+          <w:sz w:val="27"/>
+          <w:szCs w:val="27"/>
+        </w:rPr>
+        <w:t xml:space="preserve"> (</w:t>
+      </w:r>
+      <w:r>
+        <w:rPr>
+          <w:rFonts w:ascii="Consolas" w:eastAsia="Times New Roman" w:hAnsi="Consolas"/>
+          <w:color w:val="9CDCFE"/>
+          <w:sz w:val="27"/>
+          <w:szCs w:val="27"/>
+        </w:rPr>
+        <w:t>node</w:t>
+      </w:r>
+      <w:r>
+        <w:rPr>
+          <w:rFonts w:ascii="Consolas" w:eastAsia="Times New Roman" w:hAnsi="Consolas"/>
+          <w:color w:val="CCCCCC"/>
+          <w:sz w:val="27"/>
+          <w:szCs w:val="27"/>
+        </w:rPr>
+        <w:t>.</w:t>
+      </w:r>
+      <w:r>
+        <w:rPr>
+          <w:rFonts w:ascii="Consolas" w:eastAsia="Times New Roman" w:hAnsi="Consolas"/>
+          <w:color w:val="9CDCFE"/>
+          <w:sz w:val="27"/>
+          <w:szCs w:val="27"/>
+        </w:rPr>
+        <w:t>left</w:t>
+      </w:r>
+      <w:r>
+        <w:rPr>
+          <w:rFonts w:ascii="Consolas" w:eastAsia="Times New Roman" w:hAnsi="Consolas"/>
+          <w:color w:val="CCCCCC"/>
+          <w:sz w:val="27"/>
+          <w:szCs w:val="27"/>
+        </w:rPr>
+        <w:t xml:space="preserve"> </w:t>
+      </w:r>
+      <w:r>
+        <w:rPr>
+          <w:rFonts w:ascii="Consolas" w:eastAsia="Times New Roman" w:hAnsi="Consolas"/>
+          <w:color w:val="D4D4D4"/>
+          <w:sz w:val="27"/>
+          <w:szCs w:val="27"/>
+        </w:rPr>
+        <w:t>===</w:t>
+      </w:r>
+      <w:r>
+        <w:rPr>
+          <w:rFonts w:ascii="Consolas" w:eastAsia="Times New Roman" w:hAnsi="Consolas"/>
+          <w:color w:val="CCCCCC"/>
+          <w:sz w:val="27"/>
+          <w:szCs w:val="27"/>
+        </w:rPr>
+        <w:t xml:space="preserve"> </w:t>
+      </w:r>
+      <w:r>
+        <w:rPr>
+          <w:rFonts w:ascii="Consolas" w:eastAsia="Times New Roman" w:hAnsi="Consolas"/>
+          <w:color w:val="569CD6"/>
+          <w:sz w:val="27"/>
+          <w:szCs w:val="27"/>
+        </w:rPr>
+        <w:t>null</w:t>
+      </w:r>
+      <w:r>
+        <w:rPr>
+          <w:rFonts w:ascii="Consolas" w:eastAsia="Times New Roman" w:hAnsi="Consolas"/>
+          <w:color w:val="CCCCCC"/>
+          <w:sz w:val="27"/>
+          <w:szCs w:val="27"/>
+        </w:rPr>
+        <w:t>) {</w:t>
+      </w:r>
+    </w:p>
+    <w:p>
+      <w:pPr>
+        <w:shd w:val="clear" w:color="auto" w:fill="1F1F1F"/>
+        <w:spacing w:line="360" w:lineRule="atLeast"/>
+        <w:rPr>
+          <w:rFonts w:ascii="Consolas" w:eastAsia="Times New Roman" w:hAnsi="Consolas"/>
+          <w:color w:val="CCCCCC"/>
+          <w:sz w:val="27"/>
+          <w:szCs w:val="27"/>
+        </w:rPr>
+      </w:pPr>
+      <w:r>
+        <w:rPr>
+          <w:rFonts w:ascii="Consolas" w:eastAsia="Times New Roman" w:hAnsi="Consolas"/>
+          <w:color w:val="CCCCCC"/>
+          <w:sz w:val="27"/>
+          <w:szCs w:val="27"/>
+        </w:rPr>
+        <w:t xml:space="preserve">                </w:t>
+      </w:r>
+      <w:r>
+        <w:rPr>
+          <w:rFonts w:ascii="Consolas" w:eastAsia="Times New Roman" w:hAnsi="Consolas"/>
+          <w:color w:val="C586C0"/>
+          <w:sz w:val="27"/>
+          <w:szCs w:val="27"/>
+        </w:rPr>
+        <w:t>return</w:t>
+      </w:r>
+      <w:r>
+        <w:rPr>
+          <w:rFonts w:ascii="Consolas" w:eastAsia="Times New Roman" w:hAnsi="Consolas"/>
+          <w:color w:val="CCCCCC"/>
+          <w:sz w:val="27"/>
+          <w:szCs w:val="27"/>
+        </w:rPr>
+        <w:t xml:space="preserve"> </w:t>
+      </w:r>
+      <w:r>
+        <w:rPr>
+          <w:rFonts w:ascii="Consolas" w:eastAsia="Times New Roman" w:hAnsi="Consolas"/>
+          <w:color w:val="9CDCFE"/>
+          <w:sz w:val="27"/>
+          <w:szCs w:val="27"/>
+        </w:rPr>
+        <w:t>node</w:t>
+      </w:r>
+      <w:r>
+        <w:rPr>
+          <w:rFonts w:ascii="Consolas" w:eastAsia="Times New Roman" w:hAnsi="Consolas"/>
+          <w:color w:val="CCCCCC"/>
+          <w:sz w:val="27"/>
+          <w:szCs w:val="27"/>
+        </w:rPr>
+        <w:t>.</w:t>
+      </w:r>
+      <w:r>
+        <w:rPr>
+          <w:rFonts w:ascii="Consolas" w:eastAsia="Times New Roman" w:hAnsi="Consolas"/>
+          <w:color w:val="9CDCFE"/>
+          <w:sz w:val="27"/>
+          <w:szCs w:val="27"/>
+        </w:rPr>
+        <w:t>right</w:t>
+      </w:r>
+      <w:r>
+        <w:rPr>
+          <w:rFonts w:ascii="Consolas" w:eastAsia="Times New Roman" w:hAnsi="Consolas"/>
+          <w:color w:val="CCCCCC"/>
+          <w:sz w:val="27"/>
+          <w:szCs w:val="27"/>
+        </w:rPr>
+        <w:t>;</w:t>
+      </w:r>
+    </w:p>
+    <w:p>
+      <w:pPr>
+        <w:shd w:val="clear" w:color="auto" w:fill="1F1F1F"/>
+        <w:spacing w:line="360" w:lineRule="atLeast"/>
+        <w:rPr>
+          <w:rFonts w:ascii="Consolas" w:eastAsia="Times New Roman" w:hAnsi="Consolas"/>
+          <w:color w:val="CCCCCC"/>
+          <w:sz w:val="27"/>
+          <w:szCs w:val="27"/>
+        </w:rPr>
+      </w:pPr>
+      <w:r>
+        <w:rPr>
+          <w:rFonts w:ascii="Consolas" w:eastAsia="Times New Roman" w:hAnsi="Consolas"/>
+          <w:color w:val="CCCCCC"/>
+          <w:sz w:val="27"/>
+          <w:szCs w:val="27"/>
+        </w:rPr>
+        <w:t xml:space="preserve">            } </w:t>
+      </w:r>
+      <w:r>
+        <w:rPr>
+          <w:rFonts w:ascii="Consolas" w:eastAsia="Times New Roman" w:hAnsi="Consolas"/>
+          <w:color w:val="C586C0"/>
+          <w:sz w:val="27"/>
+          <w:szCs w:val="27"/>
+        </w:rPr>
+        <w:t>else</w:t>
+      </w:r>
+      <w:r>
+        <w:rPr>
+          <w:rFonts w:ascii="Consolas" w:eastAsia="Times New Roman" w:hAnsi="Consolas"/>
+          <w:color w:val="CCCCCC"/>
+          <w:sz w:val="27"/>
+          <w:szCs w:val="27"/>
+        </w:rPr>
+        <w:t xml:space="preserve"> </w:t>
+      </w:r>
+      <w:r>
+        <w:rPr>
+          <w:rFonts w:ascii="Consolas" w:eastAsia="Times New Roman" w:hAnsi="Consolas"/>
+          <w:color w:val="C586C0"/>
+          <w:sz w:val="27"/>
+          <w:szCs w:val="27"/>
+        </w:rPr>
+        <w:t>if</w:t>
+      </w:r>
+      <w:r>
+        <w:rPr>
+          <w:rFonts w:ascii="Consolas" w:eastAsia="Times New Roman" w:hAnsi="Consolas"/>
+          <w:color w:val="CCCCCC"/>
+          <w:sz w:val="27"/>
+          <w:szCs w:val="27"/>
+        </w:rPr>
+        <w:t xml:space="preserve"> (</w:t>
+      </w:r>
+      <w:r>
+        <w:rPr>
+          <w:rFonts w:ascii="Consolas" w:eastAsia="Times New Roman" w:hAnsi="Consolas"/>
+          <w:color w:val="9CDCFE"/>
+          <w:sz w:val="27"/>
+          <w:szCs w:val="27"/>
+        </w:rPr>
+        <w:t>node</w:t>
+      </w:r>
+      <w:r>
+        <w:rPr>
+          <w:rFonts w:ascii="Consolas" w:eastAsia="Times New Roman" w:hAnsi="Consolas"/>
+          <w:color w:val="CCCCCC"/>
+          <w:sz w:val="27"/>
+          <w:szCs w:val="27"/>
+        </w:rPr>
+        <w:t>.</w:t>
+      </w:r>
+      <w:r>
+        <w:rPr>
+          <w:rFonts w:ascii="Consolas" w:eastAsia="Times New Roman" w:hAnsi="Consolas"/>
+          <w:color w:val="9CDCFE"/>
+          <w:sz w:val="27"/>
+          <w:szCs w:val="27"/>
+        </w:rPr>
+        <w:t>right</w:t>
+      </w:r>
+      <w:r>
+        <w:rPr>
+          <w:rFonts w:ascii="Consolas" w:eastAsia="Times New Roman" w:hAnsi="Consolas"/>
+          <w:color w:val="CCCCCC"/>
+          <w:sz w:val="27"/>
+          <w:szCs w:val="27"/>
+        </w:rPr>
+        <w:t xml:space="preserve"> </w:t>
+      </w:r>
+      <w:r>
+        <w:rPr>
+          <w:rFonts w:ascii="Consolas" w:eastAsia="Times New Roman" w:hAnsi="Consolas"/>
+          <w:color w:val="D4D4D4"/>
+          <w:sz w:val="27"/>
+          <w:szCs w:val="27"/>
+        </w:rPr>
+        <w:t>===</w:t>
+      </w:r>
+      <w:r>
+        <w:rPr>
+          <w:rFonts w:ascii="Consolas" w:eastAsia="Times New Roman" w:hAnsi="Consolas"/>
+          <w:color w:val="CCCCCC"/>
+          <w:sz w:val="27"/>
+          <w:szCs w:val="27"/>
+        </w:rPr>
+        <w:t xml:space="preserve"> </w:t>
+      </w:r>
+      <w:r>
+        <w:rPr>
+          <w:rFonts w:ascii="Consolas" w:eastAsia="Times New Roman" w:hAnsi="Consolas"/>
+          <w:color w:val="569CD6"/>
+          <w:sz w:val="27"/>
+          <w:szCs w:val="27"/>
+        </w:rPr>
+        <w:t>null</w:t>
+      </w:r>
+      <w:r>
+        <w:rPr>
+          <w:rFonts w:ascii="Consolas" w:eastAsia="Times New Roman" w:hAnsi="Consolas"/>
+          <w:color w:val="CCCCCC"/>
+          <w:sz w:val="27"/>
+          <w:szCs w:val="27"/>
+        </w:rPr>
+        <w:t>) {</w:t>
+      </w:r>
+    </w:p>
+    <w:p>
+      <w:pPr>
+        <w:shd w:val="clear" w:color="auto" w:fill="1F1F1F"/>
+        <w:spacing w:line="360" w:lineRule="atLeast"/>
+        <w:rPr>
+          <w:rFonts w:ascii="Consolas" w:eastAsia="Times New Roman" w:hAnsi="Consolas"/>
+          <w:color w:val="CCCCCC"/>
+          <w:sz w:val="27"/>
+          <w:szCs w:val="27"/>
+        </w:rPr>
+      </w:pPr>
+      <w:r>
+        <w:rPr>
+          <w:rFonts w:ascii="Consolas" w:eastAsia="Times New Roman" w:hAnsi="Consolas"/>
+          <w:color w:val="CCCCCC"/>
+          <w:sz w:val="27"/>
+          <w:szCs w:val="27"/>
+        </w:rPr>
+        <w:t xml:space="preserve">                </w:t>
+      </w:r>
+      <w:r>
+        <w:rPr>
+          <w:rFonts w:ascii="Consolas" w:eastAsia="Times New Roman" w:hAnsi="Consolas"/>
+          <w:color w:val="C586C0"/>
+          <w:sz w:val="27"/>
+          <w:szCs w:val="27"/>
+        </w:rPr>
+        <w:t>return</w:t>
+      </w:r>
+      <w:r>
+        <w:rPr>
+          <w:rFonts w:ascii="Consolas" w:eastAsia="Times New Roman" w:hAnsi="Consolas"/>
+          <w:color w:val="CCCCCC"/>
+          <w:sz w:val="27"/>
+          <w:szCs w:val="27"/>
+        </w:rPr>
+        <w:t xml:space="preserve"> </w:t>
+      </w:r>
+      <w:r>
+        <w:rPr>
+          <w:rFonts w:ascii="Consolas" w:eastAsia="Times New Roman" w:hAnsi="Consolas"/>
+          <w:color w:val="9CDCFE"/>
+          <w:sz w:val="27"/>
+          <w:szCs w:val="27"/>
+        </w:rPr>
+        <w:t>node</w:t>
+      </w:r>
+      <w:r>
+        <w:rPr>
+          <w:rFonts w:ascii="Consolas" w:eastAsia="Times New Roman" w:hAnsi="Consolas"/>
+          <w:color w:val="CCCCCC"/>
+          <w:sz w:val="27"/>
+          <w:szCs w:val="27"/>
+        </w:rPr>
+        <w:t>.</w:t>
+      </w:r>
+      <w:r>
+        <w:rPr>
+          <w:rFonts w:ascii="Consolas" w:eastAsia="Times New Roman" w:hAnsi="Consolas"/>
+          <w:color w:val="9CDCFE"/>
+          <w:sz w:val="27"/>
+          <w:szCs w:val="27"/>
+        </w:rPr>
+        <w:t>left</w:t>
+      </w:r>
+      <w:r>
+        <w:rPr>
+          <w:rFonts w:ascii="Consolas" w:eastAsia="Times New Roman" w:hAnsi="Consolas"/>
+          <w:color w:val="CCCCCC"/>
+          <w:sz w:val="27"/>
+          <w:szCs w:val="27"/>
+        </w:rPr>
+        <w:t>;</w:t>
+      </w:r>
+    </w:p>
+    <w:p>
+      <w:pPr>
+        <w:shd w:val="clear" w:color="auto" w:fill="1F1F1F"/>
+        <w:spacing w:line="360" w:lineRule="atLeast"/>
+        <w:rPr>
+          <w:rFonts w:ascii="Consolas" w:eastAsia="Times New Roman" w:hAnsi="Consolas"/>
+          <w:color w:val="CCCCCC"/>
+          <w:sz w:val="27"/>
+          <w:szCs w:val="27"/>
+        </w:rPr>
+      </w:pPr>
+      <w:r>
+        <w:rPr>
+          <w:rFonts w:ascii="Consolas" w:eastAsia="Times New Roman" w:hAnsi="Consolas"/>
+          <w:color w:val="CCCCCC"/>
+          <w:sz w:val="27"/>
+          <w:szCs w:val="27"/>
+        </w:rPr>
+        <w:t xml:space="preserve">            } </w:t>
+      </w:r>
+      <w:r>
+        <w:rPr>
+          <w:rFonts w:ascii="Consolas" w:eastAsia="Times New Roman" w:hAnsi="Consolas"/>
+          <w:color w:val="C586C0"/>
+          <w:sz w:val="27"/>
+          <w:szCs w:val="27"/>
+        </w:rPr>
+        <w:t>else</w:t>
+      </w:r>
+      <w:r>
+        <w:rPr>
+          <w:rFonts w:ascii="Consolas" w:eastAsia="Times New Roman" w:hAnsi="Consolas"/>
+          <w:color w:val="CCCCCC"/>
+          <w:sz w:val="27"/>
+          <w:szCs w:val="27"/>
+        </w:rPr>
+        <w:t xml:space="preserve"> {</w:t>
+      </w:r>
+    </w:p>
+    <w:p>
+      <w:pPr>
+        <w:shd w:val="clear" w:color="auto" w:fill="1F1F1F"/>
+        <w:spacing w:line="360" w:lineRule="atLeast"/>
+        <w:rPr>
+          <w:rFonts w:ascii="Consolas" w:eastAsia="Times New Roman" w:hAnsi="Consolas"/>
+          <w:color w:val="CCCCCC"/>
+          <w:sz w:val="27"/>
+          <w:szCs w:val="27"/>
+        </w:rPr>
+      </w:pPr>
+      <w:r>
+        <w:rPr>
+          <w:rFonts w:ascii="Consolas" w:eastAsia="Times New Roman" w:hAnsi="Consolas"/>
+          <w:color w:val="CCCCCC"/>
+          <w:sz w:val="27"/>
+          <w:szCs w:val="27"/>
+        </w:rPr>
+        <w:t xml:space="preserve">                </w:t>
+      </w:r>
+      <w:r>
+        <w:rPr>
+          <w:rFonts w:ascii="Consolas" w:eastAsia="Times New Roman" w:hAnsi="Consolas"/>
+          <w:color w:val="569CD6"/>
+          <w:sz w:val="27"/>
+          <w:szCs w:val="27"/>
+        </w:rPr>
+        <w:t>const</w:t>
+      </w:r>
+      <w:r>
+        <w:rPr>
+          <w:rFonts w:ascii="Consolas" w:eastAsia="Times New Roman" w:hAnsi="Consolas"/>
+          <w:color w:val="CCCCCC"/>
+          <w:sz w:val="27"/>
+          <w:szCs w:val="27"/>
+        </w:rPr>
+        <w:t xml:space="preserve"> </w:t>
+      </w:r>
+      <w:r>
+        <w:rPr>
+          <w:rFonts w:ascii="Consolas" w:eastAsia="Times New Roman" w:hAnsi="Consolas"/>
+          <w:color w:val="4FC1FF"/>
+          <w:sz w:val="27"/>
+          <w:szCs w:val="27"/>
+        </w:rPr>
+        <w:t>minRightValue</w:t>
+      </w:r>
+      <w:r>
+        <w:rPr>
+          <w:rFonts w:ascii="Consolas" w:eastAsia="Times New Roman" w:hAnsi="Consolas"/>
+          <w:color w:val="CCCCCC"/>
+          <w:sz w:val="27"/>
+          <w:szCs w:val="27"/>
+        </w:rPr>
+        <w:t xml:space="preserve"> </w:t>
+      </w:r>
+    </w:p>
+    <w:p>
+      <w:pPr>
+        <w:shd w:val="clear" w:color="auto" w:fill="1F1F1F"/>
+        <w:spacing w:line="360" w:lineRule="atLeast"/>
+        <w:rPr>
+          <w:rFonts w:ascii="Consolas" w:eastAsia="Times New Roman" w:hAnsi="Consolas"/>
+          <w:color w:val="CCCCCC"/>
+          <w:sz w:val="27"/>
+          <w:szCs w:val="27"/>
+        </w:rPr>
+      </w:pPr>
+      <w:r>
+        <w:rPr>
+          <w:rFonts w:ascii="Consolas" w:eastAsia="Times New Roman" w:hAnsi="Consolas"/>
+          <w:color w:val="CCCCCC"/>
+          <w:sz w:val="27"/>
+          <w:szCs w:val="27"/>
+        </w:rPr>
+        <w:t xml:space="preserve">                    </w:t>
+      </w:r>
+      <w:r>
+        <w:rPr>
+          <w:rFonts w:ascii="Consolas" w:eastAsia="Times New Roman" w:hAnsi="Consolas"/>
+          <w:color w:val="D4D4D4"/>
+          <w:sz w:val="27"/>
+          <w:szCs w:val="27"/>
+        </w:rPr>
+        <w:t>=</w:t>
+      </w:r>
+      <w:r>
+        <w:rPr>
+          <w:rFonts w:ascii="Consolas" w:eastAsia="Times New Roman" w:hAnsi="Consolas"/>
+          <w:color w:val="CCCCCC"/>
+          <w:sz w:val="27"/>
+          <w:szCs w:val="27"/>
+        </w:rPr>
+        <w:t xml:space="preserve"> </w:t>
+      </w:r>
+      <w:r>
+        <w:rPr>
+          <w:rFonts w:ascii="Consolas" w:eastAsia="Times New Roman" w:hAnsi="Consolas"/>
+          <w:color w:val="569CD6"/>
+          <w:sz w:val="27"/>
+          <w:szCs w:val="27"/>
+        </w:rPr>
+        <w:t>this</w:t>
+      </w:r>
+      <w:r>
+        <w:rPr>
+          <w:rFonts w:ascii="Consolas" w:eastAsia="Times New Roman" w:hAnsi="Consolas"/>
+          <w:color w:val="CCCCCC"/>
+          <w:sz w:val="27"/>
+          <w:szCs w:val="27"/>
+        </w:rPr>
+        <w:t>.#</w:t>
+      </w:r>
+      <w:r>
+        <w:rPr>
+          <w:rFonts w:ascii="Consolas" w:eastAsia="Times New Roman" w:hAnsi="Consolas"/>
+          <w:color w:val="DCDCAA"/>
+          <w:sz w:val="27"/>
+          <w:szCs w:val="27"/>
+        </w:rPr>
+        <w:t>findMinNode</w:t>
+      </w:r>
+      <w:r>
+        <w:rPr>
+          <w:rFonts w:ascii="Consolas" w:eastAsia="Times New Roman" w:hAnsi="Consolas"/>
+          <w:color w:val="CCCCCC"/>
+          <w:sz w:val="27"/>
+          <w:szCs w:val="27"/>
+        </w:rPr>
+        <w:t>(</w:t>
+      </w:r>
+      <w:r>
+        <w:rPr>
+          <w:rFonts w:ascii="Consolas" w:eastAsia="Times New Roman" w:hAnsi="Consolas"/>
+          <w:color w:val="9CDCFE"/>
+          <w:sz w:val="27"/>
+          <w:szCs w:val="27"/>
+        </w:rPr>
+        <w:t>node</w:t>
+      </w:r>
+      <w:r>
+        <w:rPr>
+          <w:rFonts w:ascii="Consolas" w:eastAsia="Times New Roman" w:hAnsi="Consolas"/>
+          <w:color w:val="CCCCCC"/>
+          <w:sz w:val="27"/>
+          <w:szCs w:val="27"/>
+        </w:rPr>
+        <w:t>.</w:t>
+      </w:r>
+      <w:r>
+        <w:rPr>
+          <w:rFonts w:ascii="Consolas" w:eastAsia="Times New Roman" w:hAnsi="Consolas"/>
+          <w:color w:val="9CDCFE"/>
+          <w:sz w:val="27"/>
+          <w:szCs w:val="27"/>
+        </w:rPr>
+        <w:t>right</w:t>
+      </w:r>
+      <w:r>
+        <w:rPr>
+          <w:rFonts w:ascii="Consolas" w:eastAsia="Times New Roman" w:hAnsi="Consolas"/>
+          <w:color w:val="CCCCCC"/>
+          <w:sz w:val="27"/>
+          <w:szCs w:val="27"/>
+        </w:rPr>
+        <w:t>).</w:t>
+      </w:r>
+      <w:r>
+        <w:rPr>
+          <w:rFonts w:ascii="Consolas" w:eastAsia="Times New Roman" w:hAnsi="Consolas"/>
+          <w:color w:val="9CDCFE"/>
+          <w:sz w:val="27"/>
+          <w:szCs w:val="27"/>
+        </w:rPr>
+        <w:t>value</w:t>
+      </w:r>
+      <w:r>
+        <w:rPr>
+          <w:rFonts w:ascii="Consolas" w:eastAsia="Times New Roman" w:hAnsi="Consolas"/>
+          <w:color w:val="CCCCCC"/>
+          <w:sz w:val="27"/>
+          <w:szCs w:val="27"/>
+        </w:rPr>
+        <w:t xml:space="preserve">; </w:t>
+      </w:r>
+    </w:p>
+    <w:p>
+      <w:pPr>
+        <w:shd w:val="clear" w:color="auto" w:fill="1F1F1F"/>
+        <w:spacing w:line="360" w:lineRule="atLeast"/>
+        <w:rPr>
+          <w:rFonts w:ascii="Consolas" w:eastAsia="Times New Roman" w:hAnsi="Consolas"/>
+          <w:color w:val="CCCCCC"/>
+          <w:sz w:val="27"/>
+          <w:szCs w:val="27"/>
+        </w:rPr>
+      </w:pPr>
+      <w:r>
+        <w:rPr>
+          <w:rFonts w:ascii="Consolas" w:eastAsia="Times New Roman" w:hAnsi="Consolas"/>
+          <w:color w:val="CCCCCC"/>
+          <w:sz w:val="27"/>
+          <w:szCs w:val="27"/>
+        </w:rPr>
+        <w:t xml:space="preserve">                </w:t>
+      </w:r>
+      <w:r>
+        <w:rPr>
+          <w:rFonts w:ascii="Consolas" w:eastAsia="Times New Roman" w:hAnsi="Consolas"/>
+          <w:color w:val="9CDCFE"/>
+          <w:sz w:val="27"/>
+          <w:szCs w:val="27"/>
+        </w:rPr>
+        <w:t>node</w:t>
+      </w:r>
+      <w:r>
+        <w:rPr>
+          <w:rFonts w:ascii="Consolas" w:eastAsia="Times New Roman" w:hAnsi="Consolas"/>
+          <w:color w:val="CCCCCC"/>
+          <w:sz w:val="27"/>
+          <w:szCs w:val="27"/>
+        </w:rPr>
+        <w:t>.</w:t>
+      </w:r>
+      <w:r>
+        <w:rPr>
+          <w:rFonts w:ascii="Consolas" w:eastAsia="Times New Roman" w:hAnsi="Consolas"/>
+          <w:color w:val="9CDCFE"/>
+          <w:sz w:val="27"/>
+          <w:szCs w:val="27"/>
+        </w:rPr>
+        <w:t>value</w:t>
+      </w:r>
+      <w:r>
+        <w:rPr>
+          <w:rFonts w:ascii="Consolas" w:eastAsia="Times New Roman" w:hAnsi="Consolas"/>
+          <w:color w:val="CCCCCC"/>
+          <w:sz w:val="27"/>
+          <w:szCs w:val="27"/>
+        </w:rPr>
+        <w:t xml:space="preserve"> </w:t>
+      </w:r>
+      <w:r>
+        <w:rPr>
+          <w:rFonts w:ascii="Consolas" w:eastAsia="Times New Roman" w:hAnsi="Consolas"/>
+          <w:color w:val="D4D4D4"/>
+          <w:sz w:val="27"/>
+          <w:szCs w:val="27"/>
+        </w:rPr>
+        <w:t>=</w:t>
+      </w:r>
+      <w:r>
+        <w:rPr>
+          <w:rFonts w:ascii="Consolas" w:eastAsia="Times New Roman" w:hAnsi="Consolas"/>
+          <w:color w:val="CCCCCC"/>
+          <w:sz w:val="27"/>
+          <w:szCs w:val="27"/>
+        </w:rPr>
+        <w:t xml:space="preserve"> </w:t>
+      </w:r>
+      <w:r>
+        <w:rPr>
+          <w:rFonts w:ascii="Consolas" w:eastAsia="Times New Roman" w:hAnsi="Consolas"/>
+          <w:color w:val="4FC1FF"/>
+          <w:sz w:val="27"/>
+          <w:szCs w:val="27"/>
+        </w:rPr>
+        <w:t>minRightValue</w:t>
+      </w:r>
+      <w:r>
+        <w:rPr>
+          <w:rFonts w:ascii="Consolas" w:eastAsia="Times New Roman" w:hAnsi="Consolas"/>
+          <w:color w:val="CCCCCC"/>
+          <w:sz w:val="27"/>
+          <w:szCs w:val="27"/>
+        </w:rPr>
+        <w:t xml:space="preserve">; </w:t>
+      </w:r>
+    </w:p>
+    <w:p>
+      <w:pPr>
+        <w:shd w:val="clear" w:color="auto" w:fill="1F1F1F"/>
+        <w:spacing w:line="360" w:lineRule="atLeast"/>
+        <w:rPr>
+          <w:rFonts w:ascii="Consolas" w:eastAsia="Times New Roman" w:hAnsi="Consolas"/>
+          <w:color w:val="CCCCCC"/>
+          <w:sz w:val="27"/>
+          <w:szCs w:val="27"/>
+        </w:rPr>
+      </w:pPr>
+      <w:r>
+        <w:rPr>
+          <w:rFonts w:ascii="Consolas" w:eastAsia="Times New Roman" w:hAnsi="Consolas"/>
+          <w:color w:val="CCCCCC"/>
+          <w:sz w:val="27"/>
+          <w:szCs w:val="27"/>
+        </w:rPr>
+        <w:t xml:space="preserve">                </w:t>
+      </w:r>
+      <w:r>
+        <w:rPr>
+          <w:rFonts w:ascii="Consolas" w:eastAsia="Times New Roman" w:hAnsi="Consolas"/>
+          <w:color w:val="9CDCFE"/>
+          <w:sz w:val="27"/>
+          <w:szCs w:val="27"/>
+        </w:rPr>
+        <w:t>node</w:t>
+      </w:r>
+      <w:r>
+        <w:rPr>
+          <w:rFonts w:ascii="Consolas" w:eastAsia="Times New Roman" w:hAnsi="Consolas"/>
+          <w:color w:val="CCCCCC"/>
+          <w:sz w:val="27"/>
+          <w:szCs w:val="27"/>
+        </w:rPr>
+        <w:t>.</w:t>
+      </w:r>
+      <w:r>
+        <w:rPr>
+          <w:rFonts w:ascii="Consolas" w:eastAsia="Times New Roman" w:hAnsi="Consolas"/>
+          <w:color w:val="9CDCFE"/>
+          <w:sz w:val="27"/>
+          <w:szCs w:val="27"/>
+        </w:rPr>
+        <w:t>right</w:t>
+      </w:r>
+      <w:r>
+        <w:rPr>
+          <w:rFonts w:ascii="Consolas" w:eastAsia="Times New Roman" w:hAnsi="Consolas"/>
+          <w:color w:val="CCCCCC"/>
+          <w:sz w:val="27"/>
+          <w:szCs w:val="27"/>
+        </w:rPr>
+        <w:t xml:space="preserve"> </w:t>
+      </w:r>
+      <w:r>
+        <w:rPr>
+          <w:rFonts w:ascii="Consolas" w:eastAsia="Times New Roman" w:hAnsi="Consolas"/>
+          <w:color w:val="D4D4D4"/>
+          <w:sz w:val="27"/>
+          <w:szCs w:val="27"/>
+        </w:rPr>
+        <w:t>=</w:t>
+      </w:r>
+      <w:r>
+        <w:rPr>
+          <w:rFonts w:ascii="Consolas" w:eastAsia="Times New Roman" w:hAnsi="Consolas"/>
+          <w:color w:val="CCCCCC"/>
+          <w:sz w:val="27"/>
+          <w:szCs w:val="27"/>
+        </w:rPr>
+        <w:t xml:space="preserve"> </w:t>
+      </w:r>
+      <w:r>
+        <w:rPr>
+          <w:rFonts w:ascii="Consolas" w:eastAsia="Times New Roman" w:hAnsi="Consolas"/>
+          <w:color w:val="569CD6"/>
+          <w:sz w:val="27"/>
+          <w:szCs w:val="27"/>
+        </w:rPr>
+        <w:t>this</w:t>
+      </w:r>
+      <w:r>
+        <w:rPr>
+          <w:rFonts w:ascii="Consolas" w:eastAsia="Times New Roman" w:hAnsi="Consolas"/>
+          <w:color w:val="CCCCCC"/>
+          <w:sz w:val="27"/>
+          <w:szCs w:val="27"/>
+        </w:rPr>
+        <w:t>.#deleteNode</w:t>
+      </w:r>
+    </w:p>
+    <w:p>
+      <w:pPr>
+        <w:shd w:val="clear" w:color="auto" w:fill="1F1F1F"/>
+        <w:spacing w:line="360" w:lineRule="atLeast"/>
+        <w:rPr>
+          <w:rFonts w:ascii="Consolas" w:eastAsia="Times New Roman" w:hAnsi="Consolas"/>
+          <w:color w:val="CCCCCC"/>
+          <w:sz w:val="27"/>
+          <w:szCs w:val="27"/>
+        </w:rPr>
+      </w:pPr>
+      <w:r>
+        <w:rPr>
+          <w:rFonts w:ascii="Consolas" w:eastAsia="Times New Roman" w:hAnsi="Consolas"/>
+          <w:color w:val="CCCCCC"/>
+          <w:sz w:val="27"/>
+          <w:szCs w:val="27"/>
+        </w:rPr>
+        <w:t>                            (</w:t>
+      </w:r>
+      <w:proofErr w:type="gramStart"/>
+      <w:r>
+        <w:rPr>
+          <w:rFonts w:ascii="Consolas" w:eastAsia="Times New Roman" w:hAnsi="Consolas"/>
+          <w:color w:val="9CDCFE"/>
+          <w:sz w:val="27"/>
+          <w:szCs w:val="27"/>
+        </w:rPr>
+        <w:t>node</w:t>
+      </w:r>
+      <w:proofErr w:type="gramEnd"/>
+      <w:r>
+        <w:rPr>
+          <w:rFonts w:ascii="Consolas" w:eastAsia="Times New Roman" w:hAnsi="Consolas"/>
+          <w:color w:val="CCCCCC"/>
+          <w:sz w:val="27"/>
+          <w:szCs w:val="27"/>
+        </w:rPr>
+        <w:t>.</w:t>
+      </w:r>
+      <w:r>
+        <w:rPr>
+          <w:rFonts w:ascii="Consolas" w:eastAsia="Times New Roman" w:hAnsi="Consolas"/>
+          <w:color w:val="9CDCFE"/>
+          <w:sz w:val="27"/>
+          <w:szCs w:val="27"/>
+        </w:rPr>
+        <w:t>right</w:t>
+      </w:r>
+      <w:r>
+        <w:rPr>
+          <w:rFonts w:ascii="Consolas" w:eastAsia="Times New Roman" w:hAnsi="Consolas"/>
+          <w:color w:val="CCCCCC"/>
+          <w:sz w:val="27"/>
+          <w:szCs w:val="27"/>
+        </w:rPr>
+        <w:t xml:space="preserve">, </w:t>
+      </w:r>
+      <w:r>
+        <w:rPr>
+          <w:rFonts w:ascii="Consolas" w:eastAsia="Times New Roman" w:hAnsi="Consolas"/>
+          <w:color w:val="4FC1FF"/>
+          <w:sz w:val="27"/>
+          <w:szCs w:val="27"/>
+        </w:rPr>
+        <w:t>minRightValue</w:t>
+      </w:r>
+      <w:r>
+        <w:rPr>
+          <w:rFonts w:ascii="Consolas" w:eastAsia="Times New Roman" w:hAnsi="Consolas"/>
+          <w:color w:val="CCCCCC"/>
+          <w:sz w:val="27"/>
+          <w:szCs w:val="27"/>
+        </w:rPr>
+        <w:t>);</w:t>
+      </w:r>
+    </w:p>
+    <w:p>
+      <w:pPr>
+        <w:shd w:val="clear" w:color="auto" w:fill="1F1F1F"/>
+        <w:spacing w:line="360" w:lineRule="atLeast"/>
+        <w:rPr>
+          <w:rFonts w:ascii="Consolas" w:eastAsia="Times New Roman" w:hAnsi="Consolas"/>
+          <w:color w:val="CCCCCC"/>
+          <w:sz w:val="27"/>
+          <w:szCs w:val="27"/>
+        </w:rPr>
+      </w:pPr>
+      <w:r>
+        <w:rPr>
+          <w:rFonts w:ascii="Consolas" w:eastAsia="Times New Roman" w:hAnsi="Consolas"/>
+          <w:color w:val="CCCCCC"/>
+          <w:sz w:val="27"/>
+          <w:szCs w:val="27"/>
+        </w:rPr>
+        <w:t xml:space="preserve">                </w:t>
+      </w:r>
+      <w:r>
+        <w:rPr>
+          <w:rFonts w:ascii="Consolas" w:eastAsia="Times New Roman" w:hAnsi="Consolas"/>
+          <w:color w:val="C586C0"/>
+          <w:sz w:val="27"/>
+          <w:szCs w:val="27"/>
+        </w:rPr>
+        <w:t>return</w:t>
+      </w:r>
+      <w:r>
+        <w:rPr>
+          <w:rFonts w:ascii="Consolas" w:eastAsia="Times New Roman" w:hAnsi="Consolas"/>
+          <w:color w:val="CCCCCC"/>
+          <w:sz w:val="27"/>
+          <w:szCs w:val="27"/>
+        </w:rPr>
+        <w:t xml:space="preserve"> </w:t>
+      </w:r>
+      <w:r>
+        <w:rPr>
+          <w:rFonts w:ascii="Consolas" w:eastAsia="Times New Roman" w:hAnsi="Consolas"/>
+          <w:color w:val="9CDCFE"/>
+          <w:sz w:val="27"/>
+          <w:szCs w:val="27"/>
+        </w:rPr>
+        <w:t>node</w:t>
+      </w:r>
+      <w:r>
+        <w:rPr>
+          <w:rFonts w:ascii="Consolas" w:eastAsia="Times New Roman" w:hAnsi="Consolas"/>
+          <w:color w:val="CCCCCC"/>
+          <w:sz w:val="27"/>
+          <w:szCs w:val="27"/>
+        </w:rPr>
+        <w:t>;</w:t>
+      </w:r>
+    </w:p>
+    <w:p>
+      <w:pPr>
+        <w:shd w:val="clear" w:color="auto" w:fill="1F1F1F"/>
+        <w:spacing w:line="360" w:lineRule="atLeast"/>
+        <w:rPr>
+          <w:rFonts w:ascii="Consolas" w:eastAsia="Times New Roman" w:hAnsi="Consolas"/>
+          <w:color w:val="CCCCCC"/>
+          <w:sz w:val="27"/>
+          <w:szCs w:val="27"/>
+        </w:rPr>
+      </w:pPr>
+      <w:r>
+        <w:rPr>
+          <w:rFonts w:ascii="Consolas" w:eastAsia="Times New Roman" w:hAnsi="Consolas"/>
+          <w:color w:val="CCCCCC"/>
+          <w:sz w:val="27"/>
+          <w:szCs w:val="27"/>
+        </w:rPr>
+        <w:t>            }</w:t>
+      </w:r>
+    </w:p>
+    <w:p>
+      <w:pPr>
+        <w:shd w:val="clear" w:color="auto" w:fill="1F1F1F"/>
+        <w:spacing w:line="360" w:lineRule="atLeast"/>
+        <w:rPr>
+          <w:rFonts w:ascii="Consolas" w:eastAsia="Times New Roman" w:hAnsi="Consolas"/>
+          <w:color w:val="CCCCCC"/>
+          <w:sz w:val="27"/>
+          <w:szCs w:val="27"/>
+        </w:rPr>
+      </w:pPr>
+      <w:r>
+        <w:rPr>
+          <w:rFonts w:ascii="Consolas" w:eastAsia="Times New Roman" w:hAnsi="Consolas"/>
+          <w:color w:val="CCCCCC"/>
+          <w:sz w:val="27"/>
+          <w:szCs w:val="27"/>
+        </w:rPr>
+        <w:t>        }</w:t>
+      </w:r>
+    </w:p>
+    <w:p>
+      <w:pPr>
+        <w:shd w:val="clear" w:color="auto" w:fill="1F1F1F"/>
+        <w:spacing w:line="360" w:lineRule="atLeast"/>
+        <w:rPr>
+          <w:rFonts w:ascii="Consolas" w:eastAsia="Times New Roman" w:hAnsi="Consolas"/>
+          <w:color w:val="CCCCCC"/>
+          <w:sz w:val="27"/>
+          <w:szCs w:val="27"/>
+        </w:rPr>
+      </w:pPr>
+      <w:r>
+        <w:rPr>
+          <w:rFonts w:ascii="Consolas" w:eastAsia="Times New Roman" w:hAnsi="Consolas"/>
+          <w:color w:val="CCCCCC"/>
+          <w:sz w:val="27"/>
+          <w:szCs w:val="27"/>
+        </w:rPr>
+        <w:t>    }</w:t>
+      </w:r>
+    </w:p>
+    <w:p>
+      <w:pPr>
+        <w:spacing w:line="360" w:lineRule="auto"/>
+      </w:pPr>
+    </w:p>
+    <w:p>
+      <w:pPr>
+        <w:spacing w:line="360" w:lineRule="auto"/>
+        <w:rPr>
+          <w:b/>
+          <w:bCs/>
+          <w:sz w:val="30"/>
+          <w:szCs w:val="30"/>
+        </w:rPr>
+      </w:pPr>
+      <w:r>
+        <w:rPr>
+          <w:b/>
+          <w:bCs/>
+          <w:sz w:val="30"/>
+          <w:szCs w:val="30"/>
+        </w:rPr>
+        <w:t>2.3 CÀI ĐẶT CHƯƠNG TRÌNH</w:t>
+      </w:r>
+    </w:p>
+    <w:p>
+      <w:pPr>
+        <w:spacing w:line="360" w:lineRule="auto"/>
+        <w:rPr>
+          <w:b/>
+          <w:bCs/>
+          <w:sz w:val="30"/>
+          <w:szCs w:val="30"/>
+        </w:rPr>
+      </w:pPr>
+      <w:r>
+        <w:rPr>
+          <w:b/>
+          <w:bCs/>
+          <w:sz w:val="30"/>
+          <w:szCs w:val="30"/>
+        </w:rPr>
+        <w:t>2.3.1 Sơ đồ khái quát</w:t>
+      </w:r>
+    </w:p>
+    <w:p>
+      <w:pPr>
+        <w:spacing w:line="360" w:lineRule="auto"/>
+      </w:pPr>
+      <w:r>
+        <w:t>Ứng dụng bao gồm các bước chính:</w:t>
+      </w:r>
+    </w:p>
+    <w:p>
+      <w:pPr>
+        <w:pStyle w:val="ListParagraph"/>
+        <w:numPr>
+          <w:ilvl w:val="0"/>
+          <w:numId w:val="28"/>
+        </w:numPr>
+        <w:spacing w:line="360" w:lineRule="auto"/>
+      </w:pPr>
+      <w:r>
+        <w:t>Nhập dữ liệu từ người dùng.</w:t>
+      </w:r>
+    </w:p>
+    <w:p>
+      <w:pPr>
+        <w:pStyle w:val="ListParagraph"/>
+        <w:numPr>
+          <w:ilvl w:val="0"/>
+          <w:numId w:val="28"/>
+        </w:numPr>
+        <w:spacing w:line="360" w:lineRule="auto"/>
+      </w:pPr>
+      <w:r>
+        <w:t>Cập nhật cấu trúc cây theo thao tác thêm/xóa.</w:t>
+      </w:r>
+    </w:p>
+    <w:p>
+      <w:pPr>
+        <w:pStyle w:val="ListParagraph"/>
+        <w:numPr>
+          <w:ilvl w:val="0"/>
+          <w:numId w:val="28"/>
+        </w:numPr>
+        <w:spacing w:line="360" w:lineRule="auto"/>
+      </w:pPr>
+      <w:r>
+        <w:t>Tính toán vị trí các nút.</w:t>
+      </w:r>
+    </w:p>
+    <w:p>
+      <w:pPr>
+        <w:pStyle w:val="ListParagraph"/>
+        <w:numPr>
+          <w:ilvl w:val="0"/>
+          <w:numId w:val="28"/>
+        </w:numPr>
+        <w:spacing w:line="360" w:lineRule="auto"/>
+      </w:pPr>
+      <w:r>
+        <w:t>Vẽ cây trên canvas.</w:t>
+      </w:r>
+    </w:p>
+    <w:p>
+      <w:pPr>
+        <w:spacing w:line="360" w:lineRule="auto"/>
+      </w:pPr>
+    </w:p>
+    <w:p>
+      <w:pPr>
+        <w:spacing w:line="360" w:lineRule="auto"/>
+        <w:rPr>
+          <w:b/>
+          <w:bCs/>
+          <w:sz w:val="30"/>
+          <w:szCs w:val="30"/>
+        </w:rPr>
+      </w:pPr>
+      <w:r>
+        <w:rPr>
+          <w:b/>
+          <w:bCs/>
+          <w:sz w:val="30"/>
+          <w:szCs w:val="30"/>
+        </w:rPr>
+        <w:t>2.3.2 Minh họa thuật toán</w:t>
+      </w:r>
+    </w:p>
+    <w:p>
+      <w:pPr>
         <w:pStyle w:val="ListParagraph"/>
         <w:numPr>
           <w:ilvl w:val="0"/>
@@ -4112,24 +8168,26 @@
         <w:spacing w:line="360" w:lineRule="auto"/>
       </w:pPr>
       <w:r>
-        <w:t>Xóa nút:</w:t>
+        <w:lastRenderedPageBreak/>
+        <w:t>Thêm nút:</w:t>
       </w:r>
       <w:r>
         <w:br/>
-        <w:t>Thuật toán tìm và xóa nút theo quy tắc đã đề cập ở phần lý thuyết.</w:t>
-      </w:r>
-    </w:p>
-    <w:p>
-      <w:pPr>
+        <w:t>Khi người dùng nhập giá trị và nhấn "Thêm", thuật toán tìm vị trí thích hợp và cập nhật cây.</w:t>
+      </w:r>
+    </w:p>
+    <w:p>
+      <w:pPr>
+        <w:pStyle w:val="ListParagraph"/>
         <w:spacing w:line="360" w:lineRule="auto"/>
         <w:ind w:left="360"/>
       </w:pPr>
       <w:r>
         <w:drawing>
-          <wp:inline distT="0" distB="0" distL="0" distR="0" wp14:anchorId="7A471AD0" wp14:editId="212B9996">
-            <wp:extent cx="5943600" cy="3108960"/>
-            <wp:effectExtent l="0" t="0" r="0" b="0"/>
-            <wp:docPr id="8" name="Picture 8"/>
+          <wp:inline distT="0" distB="0" distL="0" distR="0" wp14:anchorId="3DFD0126" wp14:editId="68AF99C5">
+            <wp:extent cx="5943600" cy="3100070"/>
+            <wp:effectExtent l="0" t="0" r="0" b="5080"/>
+            <wp:docPr id="14" name="Picture 14"/>
             <wp:cNvGraphicFramePr>
               <a:graphicFrameLocks xmlns:a="http://schemas.openxmlformats.org/drawingml/2006/main" noChangeAspect="1"/>
             </wp:cNvGraphicFramePr>
@@ -4149,7 +8207,7 @@
                   <pic:spPr>
                     <a:xfrm>
                       <a:off x="0" y="0"/>
-                      <a:ext cx="5943600" cy="3108960"/>
+                      <a:ext cx="5943600" cy="3100070"/>
                     </a:xfrm>
                     <a:prstGeom prst="rect">
                       <a:avLst/>
@@ -4164,6 +8222,244 @@
     </w:p>
     <w:p>
       <w:pPr>
+        <w:pStyle w:val="ListParagraph"/>
+        <w:spacing w:line="360" w:lineRule="auto"/>
+        <w:ind w:left="360"/>
+        <w:jc w:val="center"/>
+        <w:rPr>
+          <w:b/>
+          <w:bCs/>
+          <w:i/>
+          <w:iCs/>
+        </w:rPr>
+      </w:pPr>
+      <w:r>
+        <w:rPr>
+          <w:b/>
+          <w:bCs/>
+          <w:i/>
+          <w:iCs/>
+        </w:rPr>
+        <w:t>Hình ảnh: Một cây nhị phân với giá trị ban đầu là</w:t>
+      </w:r>
+      <w:r>
+        <w:rPr>
+          <w:b/>
+          <w:bCs/>
+          <w:i/>
+          <w:iCs/>
+        </w:rPr>
+        <w:t>:</w:t>
+      </w:r>
+      <w:r>
+        <w:rPr>
+          <w:b/>
+          <w:bCs/>
+          <w:i/>
+          <w:iCs/>
+        </w:rPr>
+        <w:t xml:space="preserve"> 10</w:t>
+      </w:r>
+      <w:r>
+        <w:rPr>
+          <w:b/>
+          <w:bCs/>
+          <w:i/>
+          <w:iCs/>
+        </w:rPr>
+        <w:t>,</w:t>
+      </w:r>
+      <w:r>
+        <w:rPr>
+          <w:b/>
+          <w:bCs/>
+          <w:i/>
+          <w:iCs/>
+        </w:rPr>
+        <w:t xml:space="preserve"> 5</w:t>
+      </w:r>
+      <w:r>
+        <w:rPr>
+          <w:b/>
+          <w:bCs/>
+          <w:i/>
+          <w:iCs/>
+        </w:rPr>
+        <w:t>,</w:t>
+      </w:r>
+      <w:r>
+        <w:rPr>
+          <w:b/>
+          <w:bCs/>
+          <w:i/>
+          <w:iCs/>
+        </w:rPr>
+        <w:t xml:space="preserve"> </w:t>
+      </w:r>
+      <w:proofErr w:type="gramStart"/>
+      <w:r>
+        <w:rPr>
+          <w:b/>
+          <w:bCs/>
+          <w:i/>
+          <w:iCs/>
+        </w:rPr>
+        <w:t>20</w:t>
+      </w:r>
+      <w:proofErr w:type="gramEnd"/>
+    </w:p>
+    <w:p>
+      <w:pPr>
+        <w:pStyle w:val="ListParagraph"/>
+        <w:spacing w:line="360" w:lineRule="auto"/>
+        <w:ind w:left="360"/>
+      </w:pPr>
+      <w:r>
+        <w:drawing>
+          <wp:inline distT="0" distB="0" distL="0" distR="0" wp14:anchorId="65AA4854" wp14:editId="4E87AEB5">
+            <wp:extent cx="5943600" cy="3107690"/>
+            <wp:effectExtent l="0" t="0" r="0" b="0"/>
+            <wp:docPr id="15" name="Picture 15"/>
+            <wp:cNvGraphicFramePr>
+              <a:graphicFrameLocks xmlns:a="http://schemas.openxmlformats.org/drawingml/2006/main" noChangeAspect="1"/>
+            </wp:cNvGraphicFramePr>
+            <a:graphic xmlns:a="http://schemas.openxmlformats.org/drawingml/2006/main">
+              <a:graphicData uri="http://schemas.openxmlformats.org/drawingml/2006/picture">
+                <pic:pic xmlns:pic="http://schemas.openxmlformats.org/drawingml/2006/picture">
+                  <pic:nvPicPr>
+                    <pic:cNvPr id="1" name=""/>
+                    <pic:cNvPicPr/>
+                  </pic:nvPicPr>
+                  <pic:blipFill>
+                    <a:blip r:embed="rId13"/>
+                    <a:stretch>
+                      <a:fillRect/>
+                    </a:stretch>
+                  </pic:blipFill>
+                  <pic:spPr>
+                    <a:xfrm>
+                      <a:off x="0" y="0"/>
+                      <a:ext cx="5943600" cy="3107690"/>
+                    </a:xfrm>
+                    <a:prstGeom prst="rect">
+                      <a:avLst/>
+                    </a:prstGeom>
+                  </pic:spPr>
+                </pic:pic>
+              </a:graphicData>
+            </a:graphic>
+          </wp:inline>
+        </w:drawing>
+      </w:r>
+    </w:p>
+    <w:p>
+      <w:pPr>
+        <w:pStyle w:val="ListParagraph"/>
+        <w:spacing w:line="360" w:lineRule="auto"/>
+        <w:ind w:left="360"/>
+        <w:jc w:val="center"/>
+        <w:rPr>
+          <w:b/>
+          <w:bCs/>
+          <w:i/>
+          <w:iCs/>
+        </w:rPr>
+      </w:pPr>
+      <w:r>
+        <w:rPr>
+          <w:b/>
+          <w:bCs/>
+          <w:i/>
+          <w:iCs/>
+        </w:rPr>
+        <w:t>Hình ảnh: Sau khi thêm một node có giá trị là 2</w:t>
+      </w:r>
+    </w:p>
+    <w:p>
+      <w:pPr>
+        <w:pStyle w:val="ListParagraph"/>
+        <w:numPr>
+          <w:ilvl w:val="0"/>
+          <w:numId w:val="29"/>
+        </w:numPr>
+        <w:spacing w:line="360" w:lineRule="auto"/>
+      </w:pPr>
+      <w:r>
+        <w:lastRenderedPageBreak/>
+        <w:t>Xóa nút:</w:t>
+      </w:r>
+      <w:r>
+        <w:br/>
+        <w:t>Thuật toán tìm và xóa nút theo quy tắc đã đề cập ở phần lý thuyết.</w:t>
+      </w:r>
+    </w:p>
+    <w:p>
+      <w:pPr>
+        <w:spacing w:line="360" w:lineRule="auto"/>
+        <w:ind w:left="360"/>
+      </w:pPr>
+      <w:r>
+        <w:drawing>
+          <wp:inline distT="0" distB="0" distL="0" distR="0" wp14:anchorId="4EF6A61D" wp14:editId="024ED1B3">
+            <wp:extent cx="5943600" cy="3122295"/>
+            <wp:effectExtent l="0" t="0" r="0" b="1905"/>
+            <wp:docPr id="16" name="Picture 16"/>
+            <wp:cNvGraphicFramePr>
+              <a:graphicFrameLocks xmlns:a="http://schemas.openxmlformats.org/drawingml/2006/main" noChangeAspect="1"/>
+            </wp:cNvGraphicFramePr>
+            <a:graphic xmlns:a="http://schemas.openxmlformats.org/drawingml/2006/main">
+              <a:graphicData uri="http://schemas.openxmlformats.org/drawingml/2006/picture">
+                <pic:pic xmlns:pic="http://schemas.openxmlformats.org/drawingml/2006/picture">
+                  <pic:nvPicPr>
+                    <pic:cNvPr id="1" name=""/>
+                    <pic:cNvPicPr/>
+                  </pic:nvPicPr>
+                  <pic:blipFill>
+                    <a:blip r:embed="rId14"/>
+                    <a:stretch>
+                      <a:fillRect/>
+                    </a:stretch>
+                  </pic:blipFill>
+                  <pic:spPr>
+                    <a:xfrm>
+                      <a:off x="0" y="0"/>
+                      <a:ext cx="5943600" cy="3122295"/>
+                    </a:xfrm>
+                    <a:prstGeom prst="rect">
+                      <a:avLst/>
+                    </a:prstGeom>
+                  </pic:spPr>
+                </pic:pic>
+              </a:graphicData>
+            </a:graphic>
+          </wp:inline>
+        </w:drawing>
+      </w:r>
+    </w:p>
+    <w:p>
+      <w:pPr>
+        <w:spacing w:line="360" w:lineRule="auto"/>
+        <w:ind w:left="360"/>
+        <w:jc w:val="center"/>
+        <w:rPr>
+          <w:b/>
+          <w:bCs/>
+          <w:i/>
+          <w:iCs/>
+        </w:rPr>
+      </w:pPr>
+      <w:r>
+        <w:rPr>
+          <w:b/>
+          <w:bCs/>
+          <w:i/>
+          <w:iCs/>
+        </w:rPr>
+        <w:t>Hình ảnh: Sau khi đã xóa node có giá trị là 10</w:t>
+      </w:r>
+    </w:p>
+    <w:p>
+      <w:pPr>
         <w:spacing w:line="360" w:lineRule="auto"/>
         <w:rPr>
           <w:b/>
@@ -4450,6 +8746,25 @@
     </w:sectPr>
   </w:body>
 </w:document>
+</file>
+
+<file path=word/endnotes.xml><?xml version="1.0" encoding="utf-8"?>
+<w:endnotes xmlns:wpc="http://schemas.microsoft.com/office/word/2010/wordprocessingCanvas" xmlns:cx="http://schemas.microsoft.com/office/drawing/2014/chartex" xmlns:cx1="http://schemas.microsoft.com/office/drawing/2015/9/8/chartex" xmlns:cx2="http://schemas.microsoft.com/office/drawing/2015/10/21/chartex" xmlns:cx3="http://schemas.microsoft.com/office/drawing/2016/5/9/chartex" xmlns:cx4="http://schemas.microsoft.com/office/drawing/2016/5/10/chartex" xmlns:cx5="http://schemas.microsoft.com/office/drawing/2016/5/11/chartex" xmlns:cx6="http://schemas.microsoft.com/office/drawing/2016/5/12/chartex" xmlns:cx7="http://schemas.microsoft.com/office/drawing/2016/5/13/chartex" xmlns:cx8="http://schemas.microsoft.com/office/drawing/2016/5/14/chartex" xmlns:mc="http://schemas.openxmlformats.org/markup-compatibility/2006" xmlns:aink="http://schemas.microsoft.com/office/drawing/2016/ink" xmlns:am3d="http://schemas.microsoft.com/office/drawing/2017/model3d" xmlns:o="urn:schemas-microsoft-com:office:office" xmlns:oel="http://schemas.microsoft.com/office/2019/extlst" xmlns:r="http://schemas.openxmlformats.org/officeDocument/2006/relationships" xmlns:m="http://schemas.openxmlformats.org/officeDocument/2006/math" xmlns:v="urn:schemas-microsoft-com:vml" xmlns:wp14="http://schemas.microsoft.com/office/word/2010/wordprocessingDrawing" xmlns:wp="http://schemas.openxmlformats.org/drawingml/2006/wordprocessingDrawing" xmlns:w10="urn:schemas-microsoft-com:office:word" xmlns:w="http://schemas.openxmlformats.org/wordprocessingml/2006/main" xmlns:w14="http://schemas.microsoft.com/office/word/2010/wordml" xmlns:w15="http://schemas.microsoft.com/office/word/2012/wordml" xmlns:w16cex="http://schemas.microsoft.com/office/word/2018/wordml/cex" xmlns:w16cid="http://schemas.microsoft.com/office/word/2016/wordml/cid" xmlns:w16="http://schemas.microsoft.com/office/word/2018/wordml" xmlns:w16sdtdh="http://schemas.microsoft.com/office/word/2020/wordml/sdtdatahash" xmlns:w16se="http://schemas.microsoft.com/office/word/2015/wordml/symex" xmlns:wpg="http://schemas.microsoft.com/office/word/2010/wordprocessingGroup" xmlns:wpi="http://schemas.microsoft.com/office/word/2010/wordprocessingInk" xmlns:wne="http://schemas.microsoft.com/office/word/2006/wordml" xmlns:wps="http://schemas.microsoft.com/office/word/2010/wordprocessingShape" mc:Ignorable="w14 w15 w16se w16cid w16 w16cex w16sdtdh wp14">
+  <w:endnote w:type="separator" w:id="-1">
+    <w:p>
+      <w:r>
+        <w:separator/>
+      </w:r>
+    </w:p>
+  </w:endnote>
+  <w:endnote w:type="continuationSeparator" w:id="0">
+    <w:p>
+      <w:r>
+        <w:continuationSeparator/>
+      </w:r>
+    </w:p>
+  </w:endnote>
+</w:endnotes>
 </file>
 
 <file path=word/footer1.xml><?xml version="1.0" encoding="utf-8"?>
@@ -4471,6 +8786,25 @@
     </w:pPr>
   </w:p>
 </w:ftr>
+</file>
+
+<file path=word/footnotes.xml><?xml version="1.0" encoding="utf-8"?>
+<w:footnotes xmlns:wpc="http://schemas.microsoft.com/office/word/2010/wordprocessingCanvas" xmlns:cx="http://schemas.microsoft.com/office/drawing/2014/chartex" xmlns:cx1="http://schemas.microsoft.com/office/drawing/2015/9/8/chartex" xmlns:cx2="http://schemas.microsoft.com/office/drawing/2015/10/21/chartex" xmlns:cx3="http://schemas.microsoft.com/office/drawing/2016/5/9/chartex" xmlns:cx4="http://schemas.microsoft.com/office/drawing/2016/5/10/chartex" xmlns:cx5="http://schemas.microsoft.com/office/drawing/2016/5/11/chartex" xmlns:cx6="http://schemas.microsoft.com/office/drawing/2016/5/12/chartex" xmlns:cx7="http://schemas.microsoft.com/office/drawing/2016/5/13/chartex" xmlns:cx8="http://schemas.microsoft.com/office/drawing/2016/5/14/chartex" xmlns:mc="http://schemas.openxmlformats.org/markup-compatibility/2006" xmlns:aink="http://schemas.microsoft.com/office/drawing/2016/ink" xmlns:am3d="http://schemas.microsoft.com/office/drawing/2017/model3d" xmlns:o="urn:schemas-microsoft-com:office:office" xmlns:oel="http://schemas.microsoft.com/office/2019/extlst" xmlns:r="http://schemas.openxmlformats.org/officeDocument/2006/relationships" xmlns:m="http://schemas.openxmlformats.org/officeDocument/2006/math" xmlns:v="urn:schemas-microsoft-com:vml" xmlns:wp14="http://schemas.microsoft.com/office/word/2010/wordprocessingDrawing" xmlns:wp="http://schemas.openxmlformats.org/drawingml/2006/wordprocessingDrawing" xmlns:w10="urn:schemas-microsoft-com:office:word" xmlns:w="http://schemas.openxmlformats.org/wordprocessingml/2006/main" xmlns:w14="http://schemas.microsoft.com/office/word/2010/wordml" xmlns:w15="http://schemas.microsoft.com/office/word/2012/wordml" xmlns:w16cex="http://schemas.microsoft.com/office/word/2018/wordml/cex" xmlns:w16cid="http://schemas.microsoft.com/office/word/2016/wordml/cid" xmlns:w16="http://schemas.microsoft.com/office/word/2018/wordml" xmlns:w16sdtdh="http://schemas.microsoft.com/office/word/2020/wordml/sdtdatahash" xmlns:w16se="http://schemas.microsoft.com/office/word/2015/wordml/symex" xmlns:wpg="http://schemas.microsoft.com/office/word/2010/wordprocessingGroup" xmlns:wpi="http://schemas.microsoft.com/office/word/2010/wordprocessingInk" xmlns:wne="http://schemas.microsoft.com/office/word/2006/wordml" xmlns:wps="http://schemas.microsoft.com/office/word/2010/wordprocessingShape" mc:Ignorable="w14 w15 w16se w16cid w16 w16cex w16sdtdh wp14">
+  <w:footnote w:type="separator" w:id="-1">
+    <w:p>
+      <w:r>
+        <w:separator/>
+      </w:r>
+    </w:p>
+  </w:footnote>
+  <w:footnote w:type="continuationSeparator" w:id="0">
+    <w:p>
+      <w:r>
+        <w:continuationSeparator/>
+      </w:r>
+    </w:p>
+  </w:footnote>
+</w:footnotes>
 </file>
 
 <file path=word/numbering.xml><?xml version="1.0" encoding="utf-8"?>
